--- a/HW3 - project/user_kit.docx
+++ b/HW3 - project/user_kit.docx
@@ -1,6 +1,6 @@
 
 <file path=word/document.xml><?xml version="1.0" encoding="utf-8"?>
-<w:document xmlns:wpc="http://schemas.microsoft.com/office/word/2010/wordprocessingCanvas" xmlns:cx="http://schemas.microsoft.com/office/drawing/2014/chartex" xmlns:mc="http://schemas.openxmlformats.org/markup-compatibility/2006" xmlns:o="urn:schemas-microsoft-com:office:office" xmlns:r="http://schemas.openxmlformats.org/officeDocument/2006/relationships" xmlns:m="http://schemas.openxmlformats.org/officeDocument/2006/math" xmlns:v="urn:schemas-microsoft-com:vml" xmlns:wp14="http://schemas.microsoft.com/office/word/2010/wordprocessingDrawing" xmlns:wp="http://schemas.openxmlformats.org/drawingml/2006/wordprocessingDrawing" xmlns:w10="urn:schemas-microsoft-com:office:word" xmlns:w="http://schemas.openxmlformats.org/wordprocessingml/2006/main" xmlns:w14="http://schemas.microsoft.com/office/word/2010/wordml" xmlns:w15="http://schemas.microsoft.com/office/word/2012/wordml" xmlns:w16se="http://schemas.microsoft.com/office/word/2015/wordml/symex" xmlns:wpg="http://schemas.microsoft.com/office/word/2010/wordprocessingGroup" xmlns:wpi="http://schemas.microsoft.com/office/word/2010/wordprocessingInk" xmlns:wne="http://schemas.microsoft.com/office/word/2006/wordml" xmlns:wps="http://schemas.microsoft.com/office/word/2010/wordprocessingShape" mc:Ignorable="w14 w15 w16se wp14">
+<w:document xmlns:wpc="http://schemas.microsoft.com/office/word/2010/wordprocessingCanvas" xmlns:cx="http://schemas.microsoft.com/office/drawing/2014/chartex" xmlns:cx1="http://schemas.microsoft.com/office/drawing/2015/9/8/chartex" xmlns:cx2="http://schemas.microsoft.com/office/drawing/2015/10/21/chartex" xmlns:cx3="http://schemas.microsoft.com/office/drawing/2016/5/9/chartex" xmlns:cx4="http://schemas.microsoft.com/office/drawing/2016/5/10/chartex" xmlns:cx5="http://schemas.microsoft.com/office/drawing/2016/5/11/chartex" xmlns:cx6="http://schemas.microsoft.com/office/drawing/2016/5/12/chartex" xmlns:cx7="http://schemas.microsoft.com/office/drawing/2016/5/13/chartex" xmlns:cx8="http://schemas.microsoft.com/office/drawing/2016/5/14/chartex" xmlns:mc="http://schemas.openxmlformats.org/markup-compatibility/2006" xmlns:aink="http://schemas.microsoft.com/office/drawing/2016/ink" xmlns:am3d="http://schemas.microsoft.com/office/drawing/2017/model3d" xmlns:o="urn:schemas-microsoft-com:office:office" xmlns:oel="http://schemas.microsoft.com/office/2019/extlst" xmlns:r="http://schemas.openxmlformats.org/officeDocument/2006/relationships" xmlns:m="http://schemas.openxmlformats.org/officeDocument/2006/math" xmlns:v="urn:schemas-microsoft-com:vml" xmlns:wp14="http://schemas.microsoft.com/office/word/2010/wordprocessingDrawing" xmlns:wp="http://schemas.openxmlformats.org/drawingml/2006/wordprocessingDrawing" xmlns:w10="urn:schemas-microsoft-com:office:word" xmlns:w="http://schemas.openxmlformats.org/wordprocessingml/2006/main" xmlns:w14="http://schemas.microsoft.com/office/word/2010/wordml" xmlns:w15="http://schemas.microsoft.com/office/word/2012/wordml" xmlns:w16cex="http://schemas.microsoft.com/office/word/2018/wordml/cex" xmlns:w16cid="http://schemas.microsoft.com/office/word/2016/wordml/cid" xmlns:w16="http://schemas.microsoft.com/office/word/2018/wordml" xmlns:w16du="http://schemas.microsoft.com/office/word/2023/wordml/word16du" xmlns:w16sdtdh="http://schemas.microsoft.com/office/word/2020/wordml/sdtdatahash" xmlns:w16sdtfl="http://schemas.microsoft.com/office/word/2024/wordml/sdtformatlock" xmlns:w16se="http://schemas.microsoft.com/office/word/2015/wordml/symex" xmlns:wpg="http://schemas.microsoft.com/office/word/2010/wordprocessingGroup" xmlns:wpi="http://schemas.microsoft.com/office/word/2010/wordprocessingInk" xmlns:wne="http://schemas.microsoft.com/office/word/2006/wordml" xmlns:wps="http://schemas.microsoft.com/office/word/2010/wordprocessingShape" mc:Ignorable="w14 w15 w16se w16cid w16 w16cex w16sdtdh w16sdtfl w16du wp14">
   <w:body>
     <w:p>
       <w:pPr>
@@ -52,27 +52,1774 @@
         <w:spacing w:line="480" w:lineRule="auto"/>
         <w:ind w:right="357"/>
         <w:rPr>
-          <w:rtl/>
-        </w:rPr>
-      </w:pPr>
-      <w:r>
-        <w:rPr>
-          <w:rFonts w:hint="cs"/>
-          <w:rtl/>
-        </w:rPr>
-        <w:t>צילומי מסך</w:t>
-      </w:r>
-      <w:r>
-        <w:rPr>
-          <w:rFonts w:hint="cs"/>
-          <w:rtl/>
-        </w:rPr>
-        <w:t>:</w:t>
+          <w:rFonts w:cs="Arial"/>
+        </w:rPr>
+      </w:pPr>
+      <w:r>
+        <w:rPr>
+          <w:rFonts w:hint="cs"/>
+          <w:rtl/>
+        </w:rPr>
+        <w:t>צילומי מסך:</w:t>
       </w:r>
     </w:p>
     <w:p>
-      <w:bookmarkStart w:id="0" w:name="_GoBack"/>
-      <w:bookmarkEnd w:id="0"/>
+      <w:pPr>
+        <w:rPr>
+          <w:rFonts w:cs="Arial"/>
+          <w:rtl/>
+        </w:rPr>
+      </w:pPr>
+      <w:r>
+        <w:rPr>
+          <w:rFonts w:cs="Arial"/>
+          <w:noProof/>
+          <w:rtl/>
+          <w:lang w:val="he-IL"/>
+        </w:rPr>
+        <mc:AlternateContent>
+          <mc:Choice Requires="wps">
+            <w:drawing>
+              <wp:anchor distT="0" distB="0" distL="114300" distR="114300" simplePos="0" relativeHeight="251659264" behindDoc="0" locked="0" layoutInCell="1" allowOverlap="1" wp14:anchorId="20C12D3F" wp14:editId="572554E6">
+                <wp:simplePos x="0" y="0"/>
+                <wp:positionH relativeFrom="column">
+                  <wp:posOffset>1951330</wp:posOffset>
+                </wp:positionH>
+                <wp:positionV relativeFrom="paragraph">
+                  <wp:posOffset>44806</wp:posOffset>
+                </wp:positionV>
+                <wp:extent cx="680313" cy="175564"/>
+                <wp:effectExtent l="19050" t="19050" r="24765" b="15240"/>
+                <wp:wrapNone/>
+                <wp:docPr id="264398733" name="Rectangle 2"/>
+                <wp:cNvGraphicFramePr/>
+                <a:graphic xmlns:a="http://schemas.openxmlformats.org/drawingml/2006/main">
+                  <a:graphicData uri="http://schemas.microsoft.com/office/word/2010/wordprocessingShape">
+                    <wps:wsp>
+                      <wps:cNvSpPr/>
+                      <wps:spPr>
+                        <a:xfrm>
+                          <a:off x="0" y="0"/>
+                          <a:ext cx="680313" cy="175564"/>
+                        </a:xfrm>
+                        <a:prstGeom prst="rect">
+                          <a:avLst/>
+                        </a:prstGeom>
+                        <a:noFill/>
+                        <a:ln w="38100">
+                          <a:solidFill>
+                            <a:srgbClr val="FF0000"/>
+                          </a:solidFill>
+                        </a:ln>
+                      </wps:spPr>
+                      <wps:style>
+                        <a:lnRef idx="2">
+                          <a:schemeClr val="accent1">
+                            <a:shade val="15000"/>
+                          </a:schemeClr>
+                        </a:lnRef>
+                        <a:fillRef idx="1">
+                          <a:schemeClr val="accent1"/>
+                        </a:fillRef>
+                        <a:effectRef idx="0">
+                          <a:schemeClr val="accent1"/>
+                        </a:effectRef>
+                        <a:fontRef idx="minor">
+                          <a:schemeClr val="lt1"/>
+                        </a:fontRef>
+                      </wps:style>
+                      <wps:bodyPr rot="0" spcFirstLastPara="0" vertOverflow="overflow" horzOverflow="overflow" vert="horz" wrap="square" lIns="91440" tIns="45720" rIns="91440" bIns="45720" numCol="1" spcCol="0" rtlCol="0" fromWordArt="0" anchor="ctr" anchorCtr="0" forceAA="0" compatLnSpc="1">
+                        <a:prstTxWarp prst="textNoShape">
+                          <a:avLst/>
+                        </a:prstTxWarp>
+                        <a:noAutofit/>
+                      </wps:bodyPr>
+                    </wps:wsp>
+                  </a:graphicData>
+                </a:graphic>
+              </wp:anchor>
+            </w:drawing>
+          </mc:Choice>
+          <mc:Fallback>
+            <w:pict>
+              <v:rect w14:anchorId="2BBA5094" id="Rectangle 2" o:spid="_x0000_s1026" style="position:absolute;margin-left:153.65pt;margin-top:3.55pt;width:53.55pt;height:13.8pt;z-index:251659264;visibility:visible;mso-wrap-style:square;mso-wrap-distance-left:9pt;mso-wrap-distance-top:0;mso-wrap-distance-right:9pt;mso-wrap-distance-bottom:0;mso-position-horizontal:absolute;mso-position-horizontal-relative:text;mso-position-vertical:absolute;mso-position-vertical-relative:text;v-text-anchor:middle" o:gfxdata="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" filled="f" strokecolor="red" strokeweight="3pt"/>
+            </w:pict>
+          </mc:Fallback>
+        </mc:AlternateContent>
+      </w:r>
+      <w:r>
+        <w:rPr>
+          <w:rFonts w:cs="Arial"/>
+          <w:rtl/>
+        </w:rPr>
+        <w:drawing>
+          <wp:inline distT="0" distB="0" distL="0" distR="0" wp14:anchorId="37E5438E" wp14:editId="44273A21">
+            <wp:extent cx="3877107" cy="3501346"/>
+            <wp:effectExtent l="0" t="0" r="0" b="4445"/>
+            <wp:docPr id="805344422" name="Picture 1"/>
+            <wp:cNvGraphicFramePr>
+              <a:graphicFrameLocks xmlns:a="http://schemas.openxmlformats.org/drawingml/2006/main" noChangeAspect="1"/>
+            </wp:cNvGraphicFramePr>
+            <a:graphic xmlns:a="http://schemas.openxmlformats.org/drawingml/2006/main">
+              <a:graphicData uri="http://schemas.openxmlformats.org/drawingml/2006/picture">
+                <pic:pic xmlns:pic="http://schemas.openxmlformats.org/drawingml/2006/picture">
+                  <pic:nvPicPr>
+                    <pic:cNvPr id="805344422" name=""/>
+                    <pic:cNvPicPr/>
+                  </pic:nvPicPr>
+                  <pic:blipFill>
+                    <a:blip r:embed="rId5"/>
+                    <a:stretch>
+                      <a:fillRect/>
+                    </a:stretch>
+                  </pic:blipFill>
+                  <pic:spPr>
+                    <a:xfrm>
+                      <a:off x="0" y="0"/>
+                      <a:ext cx="3885557" cy="3508977"/>
+                    </a:xfrm>
+                    <a:prstGeom prst="rect">
+                      <a:avLst/>
+                    </a:prstGeom>
+                  </pic:spPr>
+                </pic:pic>
+              </a:graphicData>
+            </a:graphic>
+          </wp:inline>
+        </w:drawing>
+      </w:r>
+    </w:p>
+    <w:p/>
+    <w:p>
+      <w:pPr>
+        <w:rPr>
+          <w:rtl/>
+        </w:rPr>
+      </w:pPr>
+      <w:r>
+        <w:rPr>
+          <w:rFonts w:hint="cs"/>
+          <w:rtl/>
+        </w:rPr>
+        <w:t>עם הכניסה הראשונית לאתר נגיע לדף הבית, שימו לב שניתן לצפות בתוכן האתר, מידע על האטרקציות וכן גישה לגוגל מפות. כדי לפתוח את הפונקציונאליות המלאה באתר יש להירשם ולהתחבר.</w:t>
+      </w:r>
+    </w:p>
+    <w:p>
+      <w:pPr>
+        <w:rPr>
+          <w:rtl/>
+        </w:rPr>
+      </w:pPr>
+      <w:r>
+        <w:rPr>
+          <w:rFonts w:cs="Arial"/>
+          <w:rtl/>
+        </w:rPr>
+        <w:drawing>
+          <wp:inline distT="0" distB="0" distL="0" distR="0" wp14:anchorId="5AD28375" wp14:editId="24033073">
+            <wp:extent cx="2065732" cy="1806855"/>
+            <wp:effectExtent l="0" t="0" r="0" b="3175"/>
+            <wp:docPr id="1084824728" name="Picture 1" descr="A screenshot of a login box&#10;&#10;Description automatically generated"/>
+            <wp:cNvGraphicFramePr>
+              <a:graphicFrameLocks xmlns:a="http://schemas.openxmlformats.org/drawingml/2006/main" noChangeAspect="1"/>
+            </wp:cNvGraphicFramePr>
+            <a:graphic xmlns:a="http://schemas.openxmlformats.org/drawingml/2006/main">
+              <a:graphicData uri="http://schemas.openxmlformats.org/drawingml/2006/picture">
+                <pic:pic xmlns:pic="http://schemas.openxmlformats.org/drawingml/2006/picture">
+                  <pic:nvPicPr>
+                    <pic:cNvPr id="1084824728" name="Picture 1" descr="A screenshot of a login box&#10;&#10;Description automatically generated"/>
+                    <pic:cNvPicPr/>
+                  </pic:nvPicPr>
+                  <pic:blipFill>
+                    <a:blip r:embed="rId6"/>
+                    <a:stretch>
+                      <a:fillRect/>
+                    </a:stretch>
+                  </pic:blipFill>
+                  <pic:spPr>
+                    <a:xfrm>
+                      <a:off x="0" y="0"/>
+                      <a:ext cx="2076715" cy="1816461"/>
+                    </a:xfrm>
+                    <a:prstGeom prst="rect">
+                      <a:avLst/>
+                    </a:prstGeom>
+                  </pic:spPr>
+                </pic:pic>
+              </a:graphicData>
+            </a:graphic>
+          </wp:inline>
+        </w:drawing>
+      </w:r>
+      <w:r>
+        <w:rPr>
+          <w:rFonts w:hint="cs"/>
+          <w:rtl/>
+        </w:rPr>
+        <w:t xml:space="preserve">  </w:t>
+      </w:r>
+      <w:r>
+        <w:rPr>
+          <w:rFonts w:cs="Arial"/>
+          <w:rtl/>
+        </w:rPr>
+        <w:drawing>
+          <wp:inline distT="0" distB="0" distL="0" distR="0" wp14:anchorId="24CB198E" wp14:editId="5274F03A">
+            <wp:extent cx="2084985" cy="1799226"/>
+            <wp:effectExtent l="0" t="0" r="0" b="0"/>
+            <wp:docPr id="1976645855" name="Picture 1" descr="A screenshot of a login box&#10;&#10;Description automatically generated"/>
+            <wp:cNvGraphicFramePr>
+              <a:graphicFrameLocks xmlns:a="http://schemas.openxmlformats.org/drawingml/2006/main" noChangeAspect="1"/>
+            </wp:cNvGraphicFramePr>
+            <a:graphic xmlns:a="http://schemas.openxmlformats.org/drawingml/2006/main">
+              <a:graphicData uri="http://schemas.openxmlformats.org/drawingml/2006/picture">
+                <pic:pic xmlns:pic="http://schemas.openxmlformats.org/drawingml/2006/picture">
+                  <pic:nvPicPr>
+                    <pic:cNvPr id="1976645855" name="Picture 1" descr="A screenshot of a login box&#10;&#10;Description automatically generated"/>
+                    <pic:cNvPicPr/>
+                  </pic:nvPicPr>
+                  <pic:blipFill>
+                    <a:blip r:embed="rId7"/>
+                    <a:stretch>
+                      <a:fillRect/>
+                    </a:stretch>
+                  </pic:blipFill>
+                  <pic:spPr>
+                    <a:xfrm>
+                      <a:off x="0" y="0"/>
+                      <a:ext cx="2105897" cy="1817272"/>
+                    </a:xfrm>
+                    <a:prstGeom prst="rect">
+                      <a:avLst/>
+                    </a:prstGeom>
+                  </pic:spPr>
+                </pic:pic>
+              </a:graphicData>
+            </a:graphic>
+          </wp:inline>
+        </w:drawing>
+      </w:r>
+    </w:p>
+    <w:p>
+      <w:pPr>
+        <w:rPr>
+          <w:rtl/>
+        </w:rPr>
+      </w:pPr>
+      <w:r>
+        <w:rPr>
+          <w:rFonts w:hint="cs"/>
+          <w:rtl/>
+        </w:rPr>
+        <w:t>כל משתמש מוזמן למלא את הפרטים כרצונו להתחברות ושימוש באתר.</w:t>
+      </w:r>
+    </w:p>
+    <w:p>
+      <w:r>
+        <w:rPr>
+          <w:rFonts w:cs="Arial"/>
+          <w:noProof/>
+          <w:rtl/>
+          <w:lang w:val="he-IL"/>
+        </w:rPr>
+        <w:lastRenderedPageBreak/>
+        <mc:AlternateContent>
+          <mc:Choice Requires="wps">
+            <w:drawing>
+              <wp:anchor distT="0" distB="0" distL="114300" distR="114300" simplePos="0" relativeHeight="251665408" behindDoc="0" locked="0" layoutInCell="1" allowOverlap="1" wp14:anchorId="6DB5EECE" wp14:editId="0EC76B10">
+                <wp:simplePos x="0" y="0"/>
+                <wp:positionH relativeFrom="column">
+                  <wp:posOffset>4636007</wp:posOffset>
+                </wp:positionH>
+                <wp:positionV relativeFrom="paragraph">
+                  <wp:posOffset>2133143</wp:posOffset>
+                </wp:positionV>
+                <wp:extent cx="577393" cy="251612"/>
+                <wp:effectExtent l="19050" t="19050" r="13335" b="15240"/>
+                <wp:wrapNone/>
+                <wp:docPr id="1275485371" name="Rectangle 2"/>
+                <wp:cNvGraphicFramePr/>
+                <a:graphic xmlns:a="http://schemas.openxmlformats.org/drawingml/2006/main">
+                  <a:graphicData uri="http://schemas.microsoft.com/office/word/2010/wordprocessingShape">
+                    <wps:wsp>
+                      <wps:cNvSpPr/>
+                      <wps:spPr>
+                        <a:xfrm>
+                          <a:off x="0" y="0"/>
+                          <a:ext cx="577393" cy="251612"/>
+                        </a:xfrm>
+                        <a:prstGeom prst="rect">
+                          <a:avLst/>
+                        </a:prstGeom>
+                        <a:noFill/>
+                        <a:ln w="38100">
+                          <a:solidFill>
+                            <a:srgbClr val="FF0000"/>
+                          </a:solidFill>
+                        </a:ln>
+                      </wps:spPr>
+                      <wps:style>
+                        <a:lnRef idx="2">
+                          <a:schemeClr val="accent1">
+                            <a:shade val="15000"/>
+                          </a:schemeClr>
+                        </a:lnRef>
+                        <a:fillRef idx="1">
+                          <a:schemeClr val="accent1"/>
+                        </a:fillRef>
+                        <a:effectRef idx="0">
+                          <a:schemeClr val="accent1"/>
+                        </a:effectRef>
+                        <a:fontRef idx="minor">
+                          <a:schemeClr val="lt1"/>
+                        </a:fontRef>
+                      </wps:style>
+                      <wps:bodyPr rot="0" spcFirstLastPara="0" vertOverflow="overflow" horzOverflow="overflow" vert="horz" wrap="square" lIns="91440" tIns="45720" rIns="91440" bIns="45720" numCol="1" spcCol="0" rtlCol="0" fromWordArt="0" anchor="ctr" anchorCtr="0" forceAA="0" compatLnSpc="1">
+                        <a:prstTxWarp prst="textNoShape">
+                          <a:avLst/>
+                        </a:prstTxWarp>
+                        <a:noAutofit/>
+                      </wps:bodyPr>
+                    </wps:wsp>
+                  </a:graphicData>
+                </a:graphic>
+                <wp14:sizeRelH relativeFrom="margin">
+                  <wp14:pctWidth>0</wp14:pctWidth>
+                </wp14:sizeRelH>
+                <wp14:sizeRelV relativeFrom="margin">
+                  <wp14:pctHeight>0</wp14:pctHeight>
+                </wp14:sizeRelV>
+              </wp:anchor>
+            </w:drawing>
+          </mc:Choice>
+          <mc:Fallback>
+            <w:pict>
+              <v:rect w14:anchorId="46564493" id="Rectangle 2" o:spid="_x0000_s1026" style="position:absolute;margin-left:365.05pt;margin-top:167.95pt;width:45.45pt;height:19.8pt;z-index:251665408;visibility:visible;mso-wrap-style:square;mso-width-percent:0;mso-height-percent:0;mso-wrap-distance-left:9pt;mso-wrap-distance-top:0;mso-wrap-distance-right:9pt;mso-wrap-distance-bottom:0;mso-position-horizontal:absolute;mso-position-horizontal-relative:text;mso-position-vertical:absolute;mso-position-vertical-relative:text;mso-width-percent:0;mso-height-percent:0;mso-width-relative:margin;mso-height-relative:margin;v-text-anchor:middle" o:gfxdata="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" filled="f" strokecolor="red" strokeweight="3pt"/>
+            </w:pict>
+          </mc:Fallback>
+        </mc:AlternateContent>
+      </w:r>
+      <w:r>
+        <w:rPr>
+          <w:rFonts w:cs="Arial"/>
+          <w:noProof/>
+          <w:rtl/>
+          <w:lang w:val="he-IL"/>
+        </w:rPr>
+        <mc:AlternateContent>
+          <mc:Choice Requires="wps">
+            <w:drawing>
+              <wp:anchor distT="0" distB="0" distL="114300" distR="114300" simplePos="0" relativeHeight="251663360" behindDoc="0" locked="0" layoutInCell="1" allowOverlap="1" wp14:anchorId="0E1D803D" wp14:editId="7D5D697E">
+                <wp:simplePos x="0" y="0"/>
+                <wp:positionH relativeFrom="column">
+                  <wp:posOffset>4628693</wp:posOffset>
+                </wp:positionH>
+                <wp:positionV relativeFrom="paragraph">
+                  <wp:posOffset>918820</wp:posOffset>
+                </wp:positionV>
+                <wp:extent cx="614146" cy="471068"/>
+                <wp:effectExtent l="19050" t="19050" r="14605" b="24765"/>
+                <wp:wrapNone/>
+                <wp:docPr id="740048745" name="Rectangle 2"/>
+                <wp:cNvGraphicFramePr/>
+                <a:graphic xmlns:a="http://schemas.openxmlformats.org/drawingml/2006/main">
+                  <a:graphicData uri="http://schemas.microsoft.com/office/word/2010/wordprocessingShape">
+                    <wps:wsp>
+                      <wps:cNvSpPr/>
+                      <wps:spPr>
+                        <a:xfrm>
+                          <a:off x="0" y="0"/>
+                          <a:ext cx="614146" cy="471068"/>
+                        </a:xfrm>
+                        <a:prstGeom prst="rect">
+                          <a:avLst/>
+                        </a:prstGeom>
+                        <a:noFill/>
+                        <a:ln w="38100">
+                          <a:solidFill>
+                            <a:srgbClr val="FF0000"/>
+                          </a:solidFill>
+                        </a:ln>
+                      </wps:spPr>
+                      <wps:style>
+                        <a:lnRef idx="2">
+                          <a:schemeClr val="accent1">
+                            <a:shade val="15000"/>
+                          </a:schemeClr>
+                        </a:lnRef>
+                        <a:fillRef idx="1">
+                          <a:schemeClr val="accent1"/>
+                        </a:fillRef>
+                        <a:effectRef idx="0">
+                          <a:schemeClr val="accent1"/>
+                        </a:effectRef>
+                        <a:fontRef idx="minor">
+                          <a:schemeClr val="lt1"/>
+                        </a:fontRef>
+                      </wps:style>
+                      <wps:bodyPr rot="0" spcFirstLastPara="0" vertOverflow="overflow" horzOverflow="overflow" vert="horz" wrap="square" lIns="91440" tIns="45720" rIns="91440" bIns="45720" numCol="1" spcCol="0" rtlCol="0" fromWordArt="0" anchor="ctr" anchorCtr="0" forceAA="0" compatLnSpc="1">
+                        <a:prstTxWarp prst="textNoShape">
+                          <a:avLst/>
+                        </a:prstTxWarp>
+                        <a:noAutofit/>
+                      </wps:bodyPr>
+                    </wps:wsp>
+                  </a:graphicData>
+                </a:graphic>
+                <wp14:sizeRelH relativeFrom="margin">
+                  <wp14:pctWidth>0</wp14:pctWidth>
+                </wp14:sizeRelH>
+                <wp14:sizeRelV relativeFrom="margin">
+                  <wp14:pctHeight>0</wp14:pctHeight>
+                </wp14:sizeRelV>
+              </wp:anchor>
+            </w:drawing>
+          </mc:Choice>
+          <mc:Fallback>
+            <w:pict>
+              <v:rect w14:anchorId="2CCA067D" id="Rectangle 2" o:spid="_x0000_s1026" style="position:absolute;margin-left:364.45pt;margin-top:72.35pt;width:48.35pt;height:37.1pt;z-index:251663360;visibility:visible;mso-wrap-style:square;mso-width-percent:0;mso-height-percent:0;mso-wrap-distance-left:9pt;mso-wrap-distance-top:0;mso-wrap-distance-right:9pt;mso-wrap-distance-bottom:0;mso-position-horizontal:absolute;mso-position-horizontal-relative:text;mso-position-vertical:absolute;mso-position-vertical-relative:text;mso-width-percent:0;mso-height-percent:0;mso-width-relative:margin;mso-height-relative:margin;v-text-anchor:middle" o:gfxdata="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" filled="f" strokecolor="red" strokeweight="3pt"/>
+            </w:pict>
+          </mc:Fallback>
+        </mc:AlternateContent>
+      </w:r>
+      <w:r>
+        <w:rPr>
+          <w:rFonts w:cs="Arial"/>
+          <w:noProof/>
+          <w:rtl/>
+          <w:lang w:val="he-IL"/>
+        </w:rPr>
+        <mc:AlternateContent>
+          <mc:Choice Requires="wps">
+            <w:drawing>
+              <wp:anchor distT="0" distB="0" distL="114300" distR="114300" simplePos="0" relativeHeight="251661312" behindDoc="0" locked="0" layoutInCell="1" allowOverlap="1" wp14:anchorId="2853BF12" wp14:editId="568E1B78">
+                <wp:simplePos x="0" y="0"/>
+                <wp:positionH relativeFrom="column">
+                  <wp:posOffset>1794816</wp:posOffset>
+                </wp:positionH>
+                <wp:positionV relativeFrom="paragraph">
+                  <wp:posOffset>40996</wp:posOffset>
+                </wp:positionV>
+                <wp:extent cx="324764" cy="200406"/>
+                <wp:effectExtent l="19050" t="19050" r="18415" b="28575"/>
+                <wp:wrapNone/>
+                <wp:docPr id="1380077844" name="Rectangle 2"/>
+                <wp:cNvGraphicFramePr/>
+                <a:graphic xmlns:a="http://schemas.openxmlformats.org/drawingml/2006/main">
+                  <a:graphicData uri="http://schemas.microsoft.com/office/word/2010/wordprocessingShape">
+                    <wps:wsp>
+                      <wps:cNvSpPr/>
+                      <wps:spPr>
+                        <a:xfrm>
+                          <a:off x="0" y="0"/>
+                          <a:ext cx="324764" cy="200406"/>
+                        </a:xfrm>
+                        <a:prstGeom prst="rect">
+                          <a:avLst/>
+                        </a:prstGeom>
+                        <a:noFill/>
+                        <a:ln w="38100">
+                          <a:solidFill>
+                            <a:srgbClr val="FF0000"/>
+                          </a:solidFill>
+                        </a:ln>
+                      </wps:spPr>
+                      <wps:style>
+                        <a:lnRef idx="2">
+                          <a:schemeClr val="accent1">
+                            <a:shade val="15000"/>
+                          </a:schemeClr>
+                        </a:lnRef>
+                        <a:fillRef idx="1">
+                          <a:schemeClr val="accent1"/>
+                        </a:fillRef>
+                        <a:effectRef idx="0">
+                          <a:schemeClr val="accent1"/>
+                        </a:effectRef>
+                        <a:fontRef idx="minor">
+                          <a:schemeClr val="lt1"/>
+                        </a:fontRef>
+                      </wps:style>
+                      <wps:bodyPr rot="0" spcFirstLastPara="0" vertOverflow="overflow" horzOverflow="overflow" vert="horz" wrap="square" lIns="91440" tIns="45720" rIns="91440" bIns="45720" numCol="1" spcCol="0" rtlCol="0" fromWordArt="0" anchor="ctr" anchorCtr="0" forceAA="0" compatLnSpc="1">
+                        <a:prstTxWarp prst="textNoShape">
+                          <a:avLst/>
+                        </a:prstTxWarp>
+                        <a:noAutofit/>
+                      </wps:bodyPr>
+                    </wps:wsp>
+                  </a:graphicData>
+                </a:graphic>
+                <wp14:sizeRelH relativeFrom="margin">
+                  <wp14:pctWidth>0</wp14:pctWidth>
+                </wp14:sizeRelH>
+                <wp14:sizeRelV relativeFrom="margin">
+                  <wp14:pctHeight>0</wp14:pctHeight>
+                </wp14:sizeRelV>
+              </wp:anchor>
+            </w:drawing>
+          </mc:Choice>
+          <mc:Fallback>
+            <w:pict>
+              <v:rect w14:anchorId="649BDD0D" id="Rectangle 2" o:spid="_x0000_s1026" style="position:absolute;margin-left:141.3pt;margin-top:3.25pt;width:25.55pt;height:15.8pt;z-index:251661312;visibility:visible;mso-wrap-style:square;mso-width-percent:0;mso-height-percent:0;mso-wrap-distance-left:9pt;mso-wrap-distance-top:0;mso-wrap-distance-right:9pt;mso-wrap-distance-bottom:0;mso-position-horizontal:absolute;mso-position-horizontal-relative:text;mso-position-vertical:absolute;mso-position-vertical-relative:text;mso-width-percent:0;mso-height-percent:0;mso-width-relative:margin;mso-height-relative:margin;v-text-anchor:middle" o:gfxdata="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" filled="f" strokecolor="red" strokeweight="3pt"/>
+            </w:pict>
+          </mc:Fallback>
+        </mc:AlternateContent>
+      </w:r>
+      <w:r>
+        <w:rPr>
+          <w:rFonts w:cs="Arial"/>
+          <w:rtl/>
+        </w:rPr>
+        <w:drawing>
+          <wp:inline distT="0" distB="0" distL="0" distR="0" wp14:anchorId="45940D3D" wp14:editId="013899D4">
+            <wp:extent cx="4074617" cy="3681676"/>
+            <wp:effectExtent l="0" t="0" r="2540" b="0"/>
+            <wp:docPr id="2118627352" name="Picture 1"/>
+            <wp:cNvGraphicFramePr>
+              <a:graphicFrameLocks xmlns:a="http://schemas.openxmlformats.org/drawingml/2006/main" noChangeAspect="1"/>
+            </wp:cNvGraphicFramePr>
+            <a:graphic xmlns:a="http://schemas.openxmlformats.org/drawingml/2006/main">
+              <a:graphicData uri="http://schemas.openxmlformats.org/drawingml/2006/picture">
+                <pic:pic xmlns:pic="http://schemas.openxmlformats.org/drawingml/2006/picture">
+                  <pic:nvPicPr>
+                    <pic:cNvPr id="2118627352" name=""/>
+                    <pic:cNvPicPr/>
+                  </pic:nvPicPr>
+                  <pic:blipFill>
+                    <a:blip r:embed="rId8"/>
+                    <a:stretch>
+                      <a:fillRect/>
+                    </a:stretch>
+                  </pic:blipFill>
+                  <pic:spPr>
+                    <a:xfrm>
+                      <a:off x="0" y="0"/>
+                      <a:ext cx="4079141" cy="3685764"/>
+                    </a:xfrm>
+                    <a:prstGeom prst="rect">
+                      <a:avLst/>
+                    </a:prstGeom>
+                  </pic:spPr>
+                </pic:pic>
+              </a:graphicData>
+            </a:graphic>
+          </wp:inline>
+        </w:drawing>
+      </w:r>
+    </w:p>
+    <w:p>
+      <w:pPr>
+        <w:rPr>
+          <w:rtl/>
+        </w:rPr>
+      </w:pPr>
+      <w:r>
+        <w:rPr>
+          <w:rFonts w:hint="cs"/>
+          <w:rtl/>
+        </w:rPr>
+        <w:t>כעת לאחר ה</w:t>
+      </w:r>
+      <w:r>
+        <w:rPr>
+          <w:rFonts w:hint="cs"/>
+          <w:rtl/>
+        </w:rPr>
+        <w:t>התחברות</w:t>
+      </w:r>
+      <w:r>
+        <w:rPr>
+          <w:rFonts w:hint="cs"/>
+          <w:rtl/>
+        </w:rPr>
+        <w:t xml:space="preserve"> ניתן לראות אופציות נוספת בנוגע לאטרקציות כמו יצירת אקרטציה וביטולה או ביצוע "</w:t>
+      </w:r>
+      <w:r>
+        <w:t>Booking</w:t>
+      </w:r>
+      <w:r>
+        <w:rPr>
+          <w:rFonts w:hint="cs"/>
+          <w:rtl/>
+        </w:rPr>
+        <w:t>".</w:t>
+      </w:r>
+    </w:p>
+    <w:p>
+      <w:pPr>
+        <w:rPr>
+          <w:rtl/>
+        </w:rPr>
+      </w:pPr>
+      <w:r>
+        <w:rPr>
+          <w:rFonts w:hint="cs"/>
+          <w:rtl/>
+        </w:rPr>
+        <w:t>עבור ניווטים נוספים ניתן ללחוץ על שם היוזר שלכם ויפתח תפריט נוסף</w:t>
+      </w:r>
+    </w:p>
+    <w:p>
+      <w:pPr>
+        <w:rPr>
+          <w:rtl/>
+        </w:rPr>
+      </w:pPr>
+      <w:r>
+        <w:rPr>
+          <w:rFonts w:cs="Arial"/>
+          <w:rtl/>
+        </w:rPr>
+        <w:drawing>
+          <wp:inline distT="0" distB="0" distL="0" distR="0" wp14:anchorId="56B99A6F" wp14:editId="1D5820BE">
+            <wp:extent cx="2162958" cy="1404518"/>
+            <wp:effectExtent l="0" t="0" r="0" b="5715"/>
+            <wp:docPr id="160068561" name="Picture 1"/>
+            <wp:cNvGraphicFramePr>
+              <a:graphicFrameLocks xmlns:a="http://schemas.openxmlformats.org/drawingml/2006/main" noChangeAspect="1"/>
+            </wp:cNvGraphicFramePr>
+            <a:graphic xmlns:a="http://schemas.openxmlformats.org/drawingml/2006/main">
+              <a:graphicData uri="http://schemas.openxmlformats.org/drawingml/2006/picture">
+                <pic:pic xmlns:pic="http://schemas.openxmlformats.org/drawingml/2006/picture">
+                  <pic:nvPicPr>
+                    <pic:cNvPr id="160068561" name=""/>
+                    <pic:cNvPicPr/>
+                  </pic:nvPicPr>
+                  <pic:blipFill>
+                    <a:blip r:embed="rId9"/>
+                    <a:stretch>
+                      <a:fillRect/>
+                    </a:stretch>
+                  </pic:blipFill>
+                  <pic:spPr>
+                    <a:xfrm>
+                      <a:off x="0" y="0"/>
+                      <a:ext cx="2169265" cy="1408614"/>
+                    </a:xfrm>
+                    <a:prstGeom prst="rect">
+                      <a:avLst/>
+                    </a:prstGeom>
+                  </pic:spPr>
+                </pic:pic>
+              </a:graphicData>
+            </a:graphic>
+          </wp:inline>
+        </w:drawing>
+      </w:r>
+    </w:p>
+    <w:p>
+      <w:pPr>
+        <w:rPr>
+          <w:rtl/>
+        </w:rPr>
+      </w:pPr>
+      <w:r>
+        <w:rPr>
+          <w:rFonts w:hint="cs"/>
+          <w:rtl/>
+        </w:rPr>
+        <w:t>האופציה הראשונה היא צפייה בפרופיל שלנו.</w:t>
+      </w:r>
+    </w:p>
+    <w:p>
+      <w:pPr>
+        <w:rPr>
+          <w:rtl/>
+        </w:rPr>
+      </w:pPr>
+      <w:r>
+        <w:rPr>
+          <w:rFonts w:cs="Arial"/>
+          <w:noProof/>
+          <w:rtl/>
+          <w:lang w:val="he-IL"/>
+        </w:rPr>
+        <mc:AlternateContent>
+          <mc:Choice Requires="wps">
+            <w:drawing>
+              <wp:anchor distT="0" distB="0" distL="114300" distR="114300" simplePos="0" relativeHeight="251673600" behindDoc="0" locked="0" layoutInCell="1" allowOverlap="1" wp14:anchorId="0DCCAA40" wp14:editId="1A9B21F8">
+                <wp:simplePos x="0" y="0"/>
+                <wp:positionH relativeFrom="margin">
+                  <wp:posOffset>2015363</wp:posOffset>
+                </wp:positionH>
+                <wp:positionV relativeFrom="paragraph">
+                  <wp:posOffset>166090</wp:posOffset>
+                </wp:positionV>
+                <wp:extent cx="413385" cy="190068"/>
+                <wp:effectExtent l="0" t="0" r="24765" b="19685"/>
+                <wp:wrapNone/>
+                <wp:docPr id="1045193649" name="Rectangle 2"/>
+                <wp:cNvGraphicFramePr/>
+                <a:graphic xmlns:a="http://schemas.openxmlformats.org/drawingml/2006/main">
+                  <a:graphicData uri="http://schemas.microsoft.com/office/word/2010/wordprocessingShape">
+                    <wps:wsp>
+                      <wps:cNvSpPr/>
+                      <wps:spPr>
+                        <a:xfrm>
+                          <a:off x="0" y="0"/>
+                          <a:ext cx="413385" cy="190068"/>
+                        </a:xfrm>
+                        <a:prstGeom prst="rect">
+                          <a:avLst/>
+                        </a:prstGeom>
+                        <a:noFill/>
+                        <a:ln w="19050">
+                          <a:solidFill>
+                            <a:srgbClr val="FF0000"/>
+                          </a:solidFill>
+                        </a:ln>
+                      </wps:spPr>
+                      <wps:style>
+                        <a:lnRef idx="2">
+                          <a:schemeClr val="accent1">
+                            <a:shade val="15000"/>
+                          </a:schemeClr>
+                        </a:lnRef>
+                        <a:fillRef idx="1">
+                          <a:schemeClr val="accent1"/>
+                        </a:fillRef>
+                        <a:effectRef idx="0">
+                          <a:schemeClr val="accent1"/>
+                        </a:effectRef>
+                        <a:fontRef idx="minor">
+                          <a:schemeClr val="lt1"/>
+                        </a:fontRef>
+                      </wps:style>
+                      <wps:bodyPr rot="0" spcFirstLastPara="0" vertOverflow="overflow" horzOverflow="overflow" vert="horz" wrap="square" lIns="91440" tIns="45720" rIns="91440" bIns="45720" numCol="1" spcCol="0" rtlCol="0" fromWordArt="0" anchor="ctr" anchorCtr="0" forceAA="0" compatLnSpc="1">
+                        <a:prstTxWarp prst="textNoShape">
+                          <a:avLst/>
+                        </a:prstTxWarp>
+                        <a:noAutofit/>
+                      </wps:bodyPr>
+                    </wps:wsp>
+                  </a:graphicData>
+                </a:graphic>
+                <wp14:sizeRelH relativeFrom="margin">
+                  <wp14:pctWidth>0</wp14:pctWidth>
+                </wp14:sizeRelH>
+                <wp14:sizeRelV relativeFrom="margin">
+                  <wp14:pctHeight>0</wp14:pctHeight>
+                </wp14:sizeRelV>
+              </wp:anchor>
+            </w:drawing>
+          </mc:Choice>
+          <mc:Fallback>
+            <w:pict>
+              <v:rect w14:anchorId="5691203F" id="Rectangle 2" o:spid="_x0000_s1026" style="position:absolute;margin-left:158.7pt;margin-top:13.1pt;width:32.55pt;height:14.95pt;z-index:251673600;visibility:visible;mso-wrap-style:square;mso-width-percent:0;mso-height-percent:0;mso-wrap-distance-left:9pt;mso-wrap-distance-top:0;mso-wrap-distance-right:9pt;mso-wrap-distance-bottom:0;mso-position-horizontal:absolute;mso-position-horizontal-relative:margin;mso-position-vertical:absolute;mso-position-vertical-relative:text;mso-width-percent:0;mso-height-percent:0;mso-width-relative:margin;mso-height-relative:margin;v-text-anchor:middle" o:gfxdata="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" filled="f" strokecolor="red" strokeweight="1.5pt">
+                <w10:wrap anchorx="margin"/>
+              </v:rect>
+            </w:pict>
+          </mc:Fallback>
+        </mc:AlternateContent>
+      </w:r>
+      <w:r>
+        <w:rPr>
+          <w:rFonts w:cs="Arial"/>
+          <w:noProof/>
+          <w:rtl/>
+          <w:lang w:val="he-IL"/>
+        </w:rPr>
+        <mc:AlternateContent>
+          <mc:Choice Requires="wps">
+            <w:drawing>
+              <wp:anchor distT="0" distB="0" distL="114300" distR="114300" simplePos="0" relativeHeight="251671552" behindDoc="0" locked="0" layoutInCell="1" allowOverlap="1" wp14:anchorId="6C7BD8E7" wp14:editId="58D6BAD1">
+                <wp:simplePos x="0" y="0"/>
+                <wp:positionH relativeFrom="margin">
+                  <wp:posOffset>3871798</wp:posOffset>
+                </wp:positionH>
+                <wp:positionV relativeFrom="paragraph">
+                  <wp:posOffset>1078713</wp:posOffset>
+                </wp:positionV>
+                <wp:extent cx="295504" cy="146000"/>
+                <wp:effectExtent l="0" t="0" r="28575" b="26035"/>
+                <wp:wrapNone/>
+                <wp:docPr id="1071309998" name="Rectangle 2"/>
+                <wp:cNvGraphicFramePr/>
+                <a:graphic xmlns:a="http://schemas.openxmlformats.org/drawingml/2006/main">
+                  <a:graphicData uri="http://schemas.microsoft.com/office/word/2010/wordprocessingShape">
+                    <wps:wsp>
+                      <wps:cNvSpPr/>
+                      <wps:spPr>
+                        <a:xfrm>
+                          <a:off x="0" y="0"/>
+                          <a:ext cx="295504" cy="146000"/>
+                        </a:xfrm>
+                        <a:prstGeom prst="rect">
+                          <a:avLst/>
+                        </a:prstGeom>
+                        <a:noFill/>
+                        <a:ln w="12700">
+                          <a:solidFill>
+                            <a:srgbClr val="FF0000"/>
+                          </a:solidFill>
+                        </a:ln>
+                      </wps:spPr>
+                      <wps:style>
+                        <a:lnRef idx="2">
+                          <a:schemeClr val="accent1">
+                            <a:shade val="15000"/>
+                          </a:schemeClr>
+                        </a:lnRef>
+                        <a:fillRef idx="1">
+                          <a:schemeClr val="accent1"/>
+                        </a:fillRef>
+                        <a:effectRef idx="0">
+                          <a:schemeClr val="accent1"/>
+                        </a:effectRef>
+                        <a:fontRef idx="minor">
+                          <a:schemeClr val="lt1"/>
+                        </a:fontRef>
+                      </wps:style>
+                      <wps:bodyPr rot="0" spcFirstLastPara="0" vertOverflow="overflow" horzOverflow="overflow" vert="horz" wrap="square" lIns="91440" tIns="45720" rIns="91440" bIns="45720" numCol="1" spcCol="0" rtlCol="0" fromWordArt="0" anchor="ctr" anchorCtr="0" forceAA="0" compatLnSpc="1">
+                        <a:prstTxWarp prst="textNoShape">
+                          <a:avLst/>
+                        </a:prstTxWarp>
+                        <a:noAutofit/>
+                      </wps:bodyPr>
+                    </wps:wsp>
+                  </a:graphicData>
+                </a:graphic>
+                <wp14:sizeRelH relativeFrom="margin">
+                  <wp14:pctWidth>0</wp14:pctWidth>
+                </wp14:sizeRelH>
+                <wp14:sizeRelV relativeFrom="margin">
+                  <wp14:pctHeight>0</wp14:pctHeight>
+                </wp14:sizeRelV>
+              </wp:anchor>
+            </w:drawing>
+          </mc:Choice>
+          <mc:Fallback>
+            <w:pict>
+              <v:rect w14:anchorId="0640A69F" id="Rectangle 2" o:spid="_x0000_s1026" style="position:absolute;margin-left:304.85pt;margin-top:84.95pt;width:23.25pt;height:11.5pt;z-index:251671552;visibility:visible;mso-wrap-style:square;mso-width-percent:0;mso-height-percent:0;mso-wrap-distance-left:9pt;mso-wrap-distance-top:0;mso-wrap-distance-right:9pt;mso-wrap-distance-bottom:0;mso-position-horizontal:absolute;mso-position-horizontal-relative:margin;mso-position-vertical:absolute;mso-position-vertical-relative:text;mso-width-percent:0;mso-height-percent:0;mso-width-relative:margin;mso-height-relative:margin;v-text-anchor:middle" o:gfxdata="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" filled="f" strokecolor="red" strokeweight="1pt">
+                <w10:wrap anchorx="margin"/>
+              </v:rect>
+            </w:pict>
+          </mc:Fallback>
+        </mc:AlternateContent>
+      </w:r>
+      <w:r>
+        <w:rPr>
+          <w:rFonts w:cs="Arial"/>
+          <w:noProof/>
+          <w:rtl/>
+          <w:lang w:val="he-IL"/>
+        </w:rPr>
+        <mc:AlternateContent>
+          <mc:Choice Requires="wps">
+            <w:drawing>
+              <wp:anchor distT="0" distB="0" distL="114300" distR="114300" simplePos="0" relativeHeight="251669504" behindDoc="0" locked="0" layoutInCell="1" allowOverlap="1" wp14:anchorId="34F3C276" wp14:editId="73EA1573">
+                <wp:simplePos x="0" y="0"/>
+                <wp:positionH relativeFrom="margin">
+                  <wp:posOffset>3893058</wp:posOffset>
+                </wp:positionH>
+                <wp:positionV relativeFrom="paragraph">
+                  <wp:posOffset>908863</wp:posOffset>
+                </wp:positionV>
+                <wp:extent cx="255905" cy="112623"/>
+                <wp:effectExtent l="0" t="0" r="10795" b="20955"/>
+                <wp:wrapNone/>
+                <wp:docPr id="1723186222" name="Rectangle 2"/>
+                <wp:cNvGraphicFramePr/>
+                <a:graphic xmlns:a="http://schemas.openxmlformats.org/drawingml/2006/main">
+                  <a:graphicData uri="http://schemas.microsoft.com/office/word/2010/wordprocessingShape">
+                    <wps:wsp>
+                      <wps:cNvSpPr/>
+                      <wps:spPr>
+                        <a:xfrm>
+                          <a:off x="0" y="0"/>
+                          <a:ext cx="255905" cy="112623"/>
+                        </a:xfrm>
+                        <a:prstGeom prst="rect">
+                          <a:avLst/>
+                        </a:prstGeom>
+                        <a:noFill/>
+                        <a:ln w="12700">
+                          <a:solidFill>
+                            <a:srgbClr val="FF0000"/>
+                          </a:solidFill>
+                        </a:ln>
+                      </wps:spPr>
+                      <wps:style>
+                        <a:lnRef idx="2">
+                          <a:schemeClr val="accent1">
+                            <a:shade val="15000"/>
+                          </a:schemeClr>
+                        </a:lnRef>
+                        <a:fillRef idx="1">
+                          <a:schemeClr val="accent1"/>
+                        </a:fillRef>
+                        <a:effectRef idx="0">
+                          <a:schemeClr val="accent1"/>
+                        </a:effectRef>
+                        <a:fontRef idx="minor">
+                          <a:schemeClr val="lt1"/>
+                        </a:fontRef>
+                      </wps:style>
+                      <wps:bodyPr rot="0" spcFirstLastPara="0" vertOverflow="overflow" horzOverflow="overflow" vert="horz" wrap="square" lIns="91440" tIns="45720" rIns="91440" bIns="45720" numCol="1" spcCol="0" rtlCol="0" fromWordArt="0" anchor="ctr" anchorCtr="0" forceAA="0" compatLnSpc="1">
+                        <a:prstTxWarp prst="textNoShape">
+                          <a:avLst/>
+                        </a:prstTxWarp>
+                        <a:noAutofit/>
+                      </wps:bodyPr>
+                    </wps:wsp>
+                  </a:graphicData>
+                </a:graphic>
+                <wp14:sizeRelH relativeFrom="margin">
+                  <wp14:pctWidth>0</wp14:pctWidth>
+                </wp14:sizeRelH>
+                <wp14:sizeRelV relativeFrom="margin">
+                  <wp14:pctHeight>0</wp14:pctHeight>
+                </wp14:sizeRelV>
+              </wp:anchor>
+            </w:drawing>
+          </mc:Choice>
+          <mc:Fallback>
+            <w:pict>
+              <v:rect w14:anchorId="183880AC" id="Rectangle 2" o:spid="_x0000_s1026" style="position:absolute;margin-left:306.55pt;margin-top:71.55pt;width:20.15pt;height:8.85pt;z-index:251669504;visibility:visible;mso-wrap-style:square;mso-width-percent:0;mso-height-percent:0;mso-wrap-distance-left:9pt;mso-wrap-distance-top:0;mso-wrap-distance-right:9pt;mso-wrap-distance-bottom:0;mso-position-horizontal:absolute;mso-position-horizontal-relative:margin;mso-position-vertical:absolute;mso-position-vertical-relative:text;mso-width-percent:0;mso-height-percent:0;mso-width-relative:margin;mso-height-relative:margin;v-text-anchor:middle" o:gfxdata="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" filled="f" strokecolor="red" strokeweight="1pt">
+                <w10:wrap anchorx="margin"/>
+              </v:rect>
+            </w:pict>
+          </mc:Fallback>
+        </mc:AlternateContent>
+      </w:r>
+      <w:r>
+        <w:rPr>
+          <w:rFonts w:cs="Arial"/>
+          <w:noProof/>
+          <w:rtl/>
+          <w:lang w:val="he-IL"/>
+        </w:rPr>
+        <mc:AlternateContent>
+          <mc:Choice Requires="wps">
+            <w:drawing>
+              <wp:anchor distT="0" distB="0" distL="114300" distR="114300" simplePos="0" relativeHeight="251667456" behindDoc="0" locked="0" layoutInCell="1" allowOverlap="1" wp14:anchorId="00E3B40A" wp14:editId="40BEA855">
+                <wp:simplePos x="0" y="0"/>
+                <wp:positionH relativeFrom="margin">
+                  <wp:posOffset>4860772</wp:posOffset>
+                </wp:positionH>
+                <wp:positionV relativeFrom="paragraph">
+                  <wp:posOffset>174575</wp:posOffset>
+                </wp:positionV>
+                <wp:extent cx="413385" cy="190068"/>
+                <wp:effectExtent l="0" t="0" r="24765" b="19685"/>
+                <wp:wrapNone/>
+                <wp:docPr id="1914615288" name="Rectangle 2"/>
+                <wp:cNvGraphicFramePr/>
+                <a:graphic xmlns:a="http://schemas.openxmlformats.org/drawingml/2006/main">
+                  <a:graphicData uri="http://schemas.microsoft.com/office/word/2010/wordprocessingShape">
+                    <wps:wsp>
+                      <wps:cNvSpPr/>
+                      <wps:spPr>
+                        <a:xfrm>
+                          <a:off x="0" y="0"/>
+                          <a:ext cx="413385" cy="190068"/>
+                        </a:xfrm>
+                        <a:prstGeom prst="rect">
+                          <a:avLst/>
+                        </a:prstGeom>
+                        <a:noFill/>
+                        <a:ln w="19050">
+                          <a:solidFill>
+                            <a:srgbClr val="FF0000"/>
+                          </a:solidFill>
+                        </a:ln>
+                      </wps:spPr>
+                      <wps:style>
+                        <a:lnRef idx="2">
+                          <a:schemeClr val="accent1">
+                            <a:shade val="15000"/>
+                          </a:schemeClr>
+                        </a:lnRef>
+                        <a:fillRef idx="1">
+                          <a:schemeClr val="accent1"/>
+                        </a:fillRef>
+                        <a:effectRef idx="0">
+                          <a:schemeClr val="accent1"/>
+                        </a:effectRef>
+                        <a:fontRef idx="minor">
+                          <a:schemeClr val="lt1"/>
+                        </a:fontRef>
+                      </wps:style>
+                      <wps:bodyPr rot="0" spcFirstLastPara="0" vertOverflow="overflow" horzOverflow="overflow" vert="horz" wrap="square" lIns="91440" tIns="45720" rIns="91440" bIns="45720" numCol="1" spcCol="0" rtlCol="0" fromWordArt="0" anchor="ctr" anchorCtr="0" forceAA="0" compatLnSpc="1">
+                        <a:prstTxWarp prst="textNoShape">
+                          <a:avLst/>
+                        </a:prstTxWarp>
+                        <a:noAutofit/>
+                      </wps:bodyPr>
+                    </wps:wsp>
+                  </a:graphicData>
+                </a:graphic>
+                <wp14:sizeRelH relativeFrom="margin">
+                  <wp14:pctWidth>0</wp14:pctWidth>
+                </wp14:sizeRelH>
+                <wp14:sizeRelV relativeFrom="margin">
+                  <wp14:pctHeight>0</wp14:pctHeight>
+                </wp14:sizeRelV>
+              </wp:anchor>
+            </w:drawing>
+          </mc:Choice>
+          <mc:Fallback>
+            <w:pict>
+              <v:rect w14:anchorId="57E2A3A4" id="Rectangle 2" o:spid="_x0000_s1026" style="position:absolute;margin-left:382.75pt;margin-top:13.75pt;width:32.55pt;height:14.95pt;z-index:251667456;visibility:visible;mso-wrap-style:square;mso-width-percent:0;mso-height-percent:0;mso-wrap-distance-left:9pt;mso-wrap-distance-top:0;mso-wrap-distance-right:9pt;mso-wrap-distance-bottom:0;mso-position-horizontal:absolute;mso-position-horizontal-relative:margin;mso-position-vertical:absolute;mso-position-vertical-relative:text;mso-width-percent:0;mso-height-percent:0;mso-width-relative:margin;mso-height-relative:margin;v-text-anchor:middle" o:gfxdata="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" filled="f" strokecolor="red" strokeweight="1.5pt">
+                <w10:wrap anchorx="margin"/>
+              </v:rect>
+            </w:pict>
+          </mc:Fallback>
+        </mc:AlternateContent>
+      </w:r>
+      <w:r>
+        <w:rPr>
+          <w:rFonts w:cs="Arial"/>
+          <w:rtl/>
+        </w:rPr>
+        <w:drawing>
+          <wp:inline distT="0" distB="0" distL="0" distR="0" wp14:anchorId="231637CD" wp14:editId="53A525B7">
+            <wp:extent cx="2513309" cy="2253082"/>
+            <wp:effectExtent l="0" t="0" r="1905" b="0"/>
+            <wp:docPr id="1251986708" name="Picture 1"/>
+            <wp:cNvGraphicFramePr>
+              <a:graphicFrameLocks xmlns:a="http://schemas.openxmlformats.org/drawingml/2006/main" noChangeAspect="1"/>
+            </wp:cNvGraphicFramePr>
+            <a:graphic xmlns:a="http://schemas.openxmlformats.org/drawingml/2006/main">
+              <a:graphicData uri="http://schemas.openxmlformats.org/drawingml/2006/picture">
+                <pic:pic xmlns:pic="http://schemas.openxmlformats.org/drawingml/2006/picture">
+                  <pic:nvPicPr>
+                    <pic:cNvPr id="1251986708" name=""/>
+                    <pic:cNvPicPr/>
+                  </pic:nvPicPr>
+                  <pic:blipFill>
+                    <a:blip r:embed="rId10"/>
+                    <a:stretch>
+                      <a:fillRect/>
+                    </a:stretch>
+                  </pic:blipFill>
+                  <pic:spPr>
+                    <a:xfrm>
+                      <a:off x="0" y="0"/>
+                      <a:ext cx="2525000" cy="2263562"/>
+                    </a:xfrm>
+                    <a:prstGeom prst="rect">
+                      <a:avLst/>
+                    </a:prstGeom>
+                  </pic:spPr>
+                </pic:pic>
+              </a:graphicData>
+            </a:graphic>
+          </wp:inline>
+        </w:drawing>
+      </w:r>
+      <w:r>
+        <w:rPr>
+          <w:rFonts w:cs="Arial"/>
+          <w:rtl/>
+        </w:rPr>
+        <w:drawing>
+          <wp:inline distT="0" distB="0" distL="0" distR="0" wp14:anchorId="354D5DCD" wp14:editId="23CD08EC">
+            <wp:extent cx="2533487" cy="2256834"/>
+            <wp:effectExtent l="0" t="0" r="635" b="0"/>
+            <wp:docPr id="353969924" name="Picture 1"/>
+            <wp:cNvGraphicFramePr>
+              <a:graphicFrameLocks xmlns:a="http://schemas.openxmlformats.org/drawingml/2006/main" noChangeAspect="1"/>
+            </wp:cNvGraphicFramePr>
+            <a:graphic xmlns:a="http://schemas.openxmlformats.org/drawingml/2006/main">
+              <a:graphicData uri="http://schemas.openxmlformats.org/drawingml/2006/picture">
+                <pic:pic xmlns:pic="http://schemas.openxmlformats.org/drawingml/2006/picture">
+                  <pic:nvPicPr>
+                    <pic:cNvPr id="353969924" name=""/>
+                    <pic:cNvPicPr/>
+                  </pic:nvPicPr>
+                  <pic:blipFill>
+                    <a:blip r:embed="rId11"/>
+                    <a:stretch>
+                      <a:fillRect/>
+                    </a:stretch>
+                  </pic:blipFill>
+                  <pic:spPr>
+                    <a:xfrm>
+                      <a:off x="0" y="0"/>
+                      <a:ext cx="2550039" cy="2271579"/>
+                    </a:xfrm>
+                    <a:prstGeom prst="rect">
+                      <a:avLst/>
+                    </a:prstGeom>
+                  </pic:spPr>
+                </pic:pic>
+              </a:graphicData>
+            </a:graphic>
+          </wp:inline>
+        </w:drawing>
+      </w:r>
+    </w:p>
+    <w:p>
+      <w:pPr>
+        <w:rPr>
+          <w:rtl/>
+        </w:rPr>
+      </w:pPr>
+      <w:r>
+        <w:rPr>
+          <w:rFonts w:hint="cs"/>
+          <w:rtl/>
+        </w:rPr>
+        <w:lastRenderedPageBreak/>
+        <w:t xml:space="preserve">יש את האופציה לעריכת שדות ה- </w:t>
+      </w:r>
+      <w:r>
+        <w:t>Bio</w:t>
+      </w:r>
+      <w:r>
+        <w:rPr>
+          <w:rFonts w:hint="cs"/>
+          <w:rtl/>
+        </w:rPr>
+        <w:t xml:space="preserve"> וה- </w:t>
+      </w:r>
+      <w:r>
+        <w:t xml:space="preserve"> About Me</w:t>
+      </w:r>
+      <w:r>
+        <w:rPr>
+          <w:rFonts w:hint="cs"/>
+          <w:rtl/>
+        </w:rPr>
+        <w:t>ע"י לחיצה על כפתור "</w:t>
+      </w:r>
+      <w:r>
+        <w:t>Edit Profile</w:t>
+      </w:r>
+      <w:r>
+        <w:rPr>
+          <w:rFonts w:hint="cs"/>
+          <w:rtl/>
+        </w:rPr>
+        <w:t>" למעלה בצד ימין</w:t>
+      </w:r>
+      <w:r>
+        <w:rPr>
+          <w:rFonts w:hint="cs"/>
+          <w:rtl/>
+        </w:rPr>
+        <w:t>, כמובן אל תשכחו לשמור את השינויים שביצעתי ע"י לחיצה על הכפתור המתאים</w:t>
+      </w:r>
+      <w:r>
+        <w:rPr>
+          <w:rFonts w:hint="cs"/>
+          <w:rtl/>
+        </w:rPr>
+        <w:t>.</w:t>
+      </w:r>
+    </w:p>
+    <w:p>
+      <w:pPr>
+        <w:rPr>
+          <w:rtl/>
+        </w:rPr>
+      </w:pPr>
+      <w:r>
+        <w:rPr>
+          <w:rFonts w:cs="Arial"/>
+          <w:noProof/>
+          <w:rtl/>
+          <w:lang w:val="he-IL"/>
+        </w:rPr>
+        <mc:AlternateContent>
+          <mc:Choice Requires="wps">
+            <w:drawing>
+              <wp:anchor distT="0" distB="0" distL="114300" distR="114300" simplePos="0" relativeHeight="251675648" behindDoc="0" locked="0" layoutInCell="1" allowOverlap="1" wp14:anchorId="6CC9BAA2" wp14:editId="680ED092">
+                <wp:simplePos x="0" y="0"/>
+                <wp:positionH relativeFrom="margin">
+                  <wp:posOffset>4562856</wp:posOffset>
+                </wp:positionH>
+                <wp:positionV relativeFrom="paragraph">
+                  <wp:posOffset>301676</wp:posOffset>
+                </wp:positionV>
+                <wp:extent cx="680314" cy="219456"/>
+                <wp:effectExtent l="0" t="0" r="24765" b="28575"/>
+                <wp:wrapNone/>
+                <wp:docPr id="854561335" name="Rectangle 2"/>
+                <wp:cNvGraphicFramePr/>
+                <a:graphic xmlns:a="http://schemas.openxmlformats.org/drawingml/2006/main">
+                  <a:graphicData uri="http://schemas.microsoft.com/office/word/2010/wordprocessingShape">
+                    <wps:wsp>
+                      <wps:cNvSpPr/>
+                      <wps:spPr>
+                        <a:xfrm>
+                          <a:off x="0" y="0"/>
+                          <a:ext cx="680314" cy="219456"/>
+                        </a:xfrm>
+                        <a:prstGeom prst="rect">
+                          <a:avLst/>
+                        </a:prstGeom>
+                        <a:noFill/>
+                        <a:ln w="19050">
+                          <a:solidFill>
+                            <a:srgbClr val="FF0000"/>
+                          </a:solidFill>
+                        </a:ln>
+                      </wps:spPr>
+                      <wps:style>
+                        <a:lnRef idx="2">
+                          <a:schemeClr val="accent1">
+                            <a:shade val="15000"/>
+                          </a:schemeClr>
+                        </a:lnRef>
+                        <a:fillRef idx="1">
+                          <a:schemeClr val="accent1"/>
+                        </a:fillRef>
+                        <a:effectRef idx="0">
+                          <a:schemeClr val="accent1"/>
+                        </a:effectRef>
+                        <a:fontRef idx="minor">
+                          <a:schemeClr val="lt1"/>
+                        </a:fontRef>
+                      </wps:style>
+                      <wps:bodyPr rot="0" spcFirstLastPara="0" vertOverflow="overflow" horzOverflow="overflow" vert="horz" wrap="square" lIns="91440" tIns="45720" rIns="91440" bIns="45720" numCol="1" spcCol="0" rtlCol="0" fromWordArt="0" anchor="ctr" anchorCtr="0" forceAA="0" compatLnSpc="1">
+                        <a:prstTxWarp prst="textNoShape">
+                          <a:avLst/>
+                        </a:prstTxWarp>
+                        <a:noAutofit/>
+                      </wps:bodyPr>
+                    </wps:wsp>
+                  </a:graphicData>
+                </a:graphic>
+                <wp14:sizeRelH relativeFrom="margin">
+                  <wp14:pctWidth>0</wp14:pctWidth>
+                </wp14:sizeRelH>
+                <wp14:sizeRelV relativeFrom="margin">
+                  <wp14:pctHeight>0</wp14:pctHeight>
+                </wp14:sizeRelV>
+              </wp:anchor>
+            </w:drawing>
+          </mc:Choice>
+          <mc:Fallback>
+            <w:pict>
+              <v:rect w14:anchorId="48D91601" id="Rectangle 2" o:spid="_x0000_s1026" style="position:absolute;margin-left:359.3pt;margin-top:23.75pt;width:53.55pt;height:17.3pt;z-index:251675648;visibility:visible;mso-wrap-style:square;mso-width-percent:0;mso-height-percent:0;mso-wrap-distance-left:9pt;mso-wrap-distance-top:0;mso-wrap-distance-right:9pt;mso-wrap-distance-bottom:0;mso-position-horizontal:absolute;mso-position-horizontal-relative:margin;mso-position-vertical:absolute;mso-position-vertical-relative:text;mso-width-percent:0;mso-height-percent:0;mso-width-relative:margin;mso-height-relative:margin;v-text-anchor:middle" o:gfxdata="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" filled="f" strokecolor="red" strokeweight="1.5pt">
+                <w10:wrap anchorx="margin"/>
+              </v:rect>
+            </w:pict>
+          </mc:Fallback>
+        </mc:AlternateContent>
+      </w:r>
+      <w:r>
+        <w:rPr>
+          <w:rFonts w:cs="Arial"/>
+          <w:rtl/>
+        </w:rPr>
+        <w:drawing>
+          <wp:inline distT="0" distB="0" distL="0" distR="0" wp14:anchorId="1B4D7C22" wp14:editId="7D744894">
+            <wp:extent cx="4198437" cy="3796588"/>
+            <wp:effectExtent l="0" t="0" r="0" b="0"/>
+            <wp:docPr id="758737476" name="Picture 1"/>
+            <wp:cNvGraphicFramePr>
+              <a:graphicFrameLocks xmlns:a="http://schemas.openxmlformats.org/drawingml/2006/main" noChangeAspect="1"/>
+            </wp:cNvGraphicFramePr>
+            <a:graphic xmlns:a="http://schemas.openxmlformats.org/drawingml/2006/main">
+              <a:graphicData uri="http://schemas.openxmlformats.org/drawingml/2006/picture">
+                <pic:pic xmlns:pic="http://schemas.openxmlformats.org/drawingml/2006/picture">
+                  <pic:nvPicPr>
+                    <pic:cNvPr id="758737476" name=""/>
+                    <pic:cNvPicPr/>
+                  </pic:nvPicPr>
+                  <pic:blipFill>
+                    <a:blip r:embed="rId12"/>
+                    <a:stretch>
+                      <a:fillRect/>
+                    </a:stretch>
+                  </pic:blipFill>
+                  <pic:spPr>
+                    <a:xfrm>
+                      <a:off x="0" y="0"/>
+                      <a:ext cx="4201003" cy="3798908"/>
+                    </a:xfrm>
+                    <a:prstGeom prst="rect">
+                      <a:avLst/>
+                    </a:prstGeom>
+                  </pic:spPr>
+                </pic:pic>
+              </a:graphicData>
+            </a:graphic>
+          </wp:inline>
+        </w:drawing>
+      </w:r>
+    </w:p>
+    <w:p>
+      <w:pPr>
+        <w:rPr>
+          <w:rtl/>
+        </w:rPr>
+      </w:pPr>
+      <w:r>
+        <w:rPr>
+          <w:rFonts w:hint="cs"/>
+          <w:rtl/>
+        </w:rPr>
+        <w:t xml:space="preserve">הבחירה הבאה היא האטרקציות שלנו, אלו שאנחנו יצרנו והעלנו לאתר כדי שנוכל למשוך את האוכלוסייה לאירועים שלנו, וע"י לחיצה על </w:t>
+      </w:r>
+      <w:r>
+        <w:t>“Create Event”</w:t>
+      </w:r>
+      <w:r>
+        <w:rPr>
+          <w:rFonts w:hint="cs"/>
+          <w:rtl/>
+        </w:rPr>
+        <w:t xml:space="preserve"> נפתח אטרקציה חדשה.</w:t>
+      </w:r>
+    </w:p>
+    <w:p>
+      <w:pPr>
+        <w:rPr>
+          <w:rtl/>
+        </w:rPr>
+      </w:pPr>
+      <w:r>
+        <w:rPr>
+          <w:rFonts w:cs="Arial"/>
+          <w:rtl/>
+        </w:rPr>
+        <w:drawing>
+          <wp:inline distT="0" distB="0" distL="0" distR="0" wp14:anchorId="177C02DA" wp14:editId="208EC7F9">
+            <wp:extent cx="4124725" cy="3694176"/>
+            <wp:effectExtent l="0" t="0" r="0" b="1905"/>
+            <wp:docPr id="1371748303" name="Picture 1"/>
+            <wp:cNvGraphicFramePr>
+              <a:graphicFrameLocks xmlns:a="http://schemas.openxmlformats.org/drawingml/2006/main" noChangeAspect="1"/>
+            </wp:cNvGraphicFramePr>
+            <a:graphic xmlns:a="http://schemas.openxmlformats.org/drawingml/2006/main">
+              <a:graphicData uri="http://schemas.openxmlformats.org/drawingml/2006/picture">
+                <pic:pic xmlns:pic="http://schemas.openxmlformats.org/drawingml/2006/picture">
+                  <pic:nvPicPr>
+                    <pic:cNvPr id="1371748303" name=""/>
+                    <pic:cNvPicPr/>
+                  </pic:nvPicPr>
+                  <pic:blipFill>
+                    <a:blip r:embed="rId13"/>
+                    <a:stretch>
+                      <a:fillRect/>
+                    </a:stretch>
+                  </pic:blipFill>
+                  <pic:spPr>
+                    <a:xfrm>
+                      <a:off x="0" y="0"/>
+                      <a:ext cx="4126237" cy="3695530"/>
+                    </a:xfrm>
+                    <a:prstGeom prst="rect">
+                      <a:avLst/>
+                    </a:prstGeom>
+                  </pic:spPr>
+                </pic:pic>
+              </a:graphicData>
+            </a:graphic>
+          </wp:inline>
+        </w:drawing>
+      </w:r>
+    </w:p>
+    <w:p>
+      <w:pPr>
+        <w:rPr>
+          <w:rtl/>
+        </w:rPr>
+      </w:pPr>
+      <w:r>
+        <w:rPr>
+          <w:rFonts w:hint="cs"/>
+          <w:rtl/>
+        </w:rPr>
+        <w:t>כאן</w:t>
+      </w:r>
+      <w:r>
+        <w:rPr>
+          <w:rFonts w:hint="cs"/>
+          <w:rtl/>
+        </w:rPr>
+        <w:t xml:space="preserve"> נמלא את המידע הנידרש והאטרקציה שלנו מוכנה לפרסום באתר</w:t>
+      </w:r>
+      <w:r>
+        <w:rPr>
+          <w:rFonts w:hint="cs"/>
+          <w:rtl/>
+        </w:rPr>
+        <w:t>, יש את האופציה לביטול</w:t>
+      </w:r>
+    </w:p>
+    <w:p>
+      <w:pPr>
+        <w:rPr>
+          <w:noProof/>
+          <w:rtl/>
+        </w:rPr>
+      </w:pPr>
+      <w:r>
+        <w:rPr>
+          <w:rFonts w:hint="cs"/>
+          <w:rtl/>
+        </w:rPr>
+        <w:lastRenderedPageBreak/>
+        <w:t>האופציה הבאה היא "</w:t>
+      </w:r>
+      <w:r>
+        <w:t>My Booking</w:t>
+      </w:r>
+      <w:r>
+        <w:rPr>
+          <w:rFonts w:hint="cs"/>
+          <w:rtl/>
+        </w:rPr>
+        <w:t>" שם נוכל לצפות באירועים אליהם שמרנו מקום,לחיצה על כפתור "</w:t>
+      </w:r>
+      <w:r>
+        <w:t>View Review</w:t>
+      </w:r>
+      <w:r>
+        <w:rPr>
+          <w:rFonts w:hint="cs"/>
+          <w:rtl/>
+        </w:rPr>
+        <w:t>"</w:t>
+      </w:r>
+      <w:r>
+        <w:rPr>
+          <w:noProof/>
+        </w:rPr>
+        <w:t xml:space="preserve"> </w:t>
+      </w:r>
+      <w:r>
+        <w:rPr>
+          <w:rFonts w:hint="cs"/>
+          <w:noProof/>
+          <w:rtl/>
+        </w:rPr>
+        <w:t>תאפשר לכם לראות את הביקורת שאתם השארתם על האירוע.</w:t>
+      </w:r>
+      <w:r>
+        <w:rPr>
+          <w:rFonts w:hint="cs"/>
+          <w:noProof/>
+          <w:rtl/>
+        </w:rPr>
+        <w:t xml:space="preserve"> לחיצה על מלבן האירוע תעביר אותנו לדף הראשי של האירוע</w:t>
+      </w:r>
+      <w:r>
+        <w:rPr>
+          <w:rFonts w:cs="Arial"/>
+          <w:noProof/>
+          <w:rtl/>
+          <w:lang w:val="he-IL"/>
+        </w:rPr>
+        <w:t xml:space="preserve"> </w:t>
+      </w:r>
+    </w:p>
+    <w:p>
+      <w:pPr>
+        <w:rPr>
+          <w:rtl/>
+        </w:rPr>
+      </w:pPr>
+      <w:r>
+        <w:rPr>
+          <w:rFonts w:cs="Arial"/>
+          <w:noProof/>
+          <w:rtl/>
+          <w:lang w:val="he-IL"/>
+        </w:rPr>
+        <mc:AlternateContent>
+          <mc:Choice Requires="wps">
+            <w:drawing>
+              <wp:anchor distT="0" distB="0" distL="114300" distR="114300" simplePos="0" relativeHeight="251677696" behindDoc="0" locked="0" layoutInCell="1" allowOverlap="1" wp14:anchorId="7C1018C0" wp14:editId="14A2185A">
+                <wp:simplePos x="0" y="0"/>
+                <wp:positionH relativeFrom="margin">
+                  <wp:posOffset>4314140</wp:posOffset>
+                </wp:positionH>
+                <wp:positionV relativeFrom="paragraph">
+                  <wp:posOffset>768579</wp:posOffset>
+                </wp:positionV>
+                <wp:extent cx="424282" cy="219456"/>
+                <wp:effectExtent l="0" t="0" r="13970" b="28575"/>
+                <wp:wrapNone/>
+                <wp:docPr id="1933312297" name="Rectangle 2"/>
+                <wp:cNvGraphicFramePr/>
+                <a:graphic xmlns:a="http://schemas.openxmlformats.org/drawingml/2006/main">
+                  <a:graphicData uri="http://schemas.microsoft.com/office/word/2010/wordprocessingShape">
+                    <wps:wsp>
+                      <wps:cNvSpPr/>
+                      <wps:spPr>
+                        <a:xfrm>
+                          <a:off x="0" y="0"/>
+                          <a:ext cx="424282" cy="219456"/>
+                        </a:xfrm>
+                        <a:prstGeom prst="rect">
+                          <a:avLst/>
+                        </a:prstGeom>
+                        <a:noFill/>
+                        <a:ln w="19050">
+                          <a:solidFill>
+                            <a:srgbClr val="FF0000"/>
+                          </a:solidFill>
+                        </a:ln>
+                      </wps:spPr>
+                      <wps:style>
+                        <a:lnRef idx="2">
+                          <a:schemeClr val="accent1">
+                            <a:shade val="15000"/>
+                          </a:schemeClr>
+                        </a:lnRef>
+                        <a:fillRef idx="1">
+                          <a:schemeClr val="accent1"/>
+                        </a:fillRef>
+                        <a:effectRef idx="0">
+                          <a:schemeClr val="accent1"/>
+                        </a:effectRef>
+                        <a:fontRef idx="minor">
+                          <a:schemeClr val="lt1"/>
+                        </a:fontRef>
+                      </wps:style>
+                      <wps:bodyPr rot="0" spcFirstLastPara="0" vertOverflow="overflow" horzOverflow="overflow" vert="horz" wrap="square" lIns="91440" tIns="45720" rIns="91440" bIns="45720" numCol="1" spcCol="0" rtlCol="0" fromWordArt="0" anchor="ctr" anchorCtr="0" forceAA="0" compatLnSpc="1">
+                        <a:prstTxWarp prst="textNoShape">
+                          <a:avLst/>
+                        </a:prstTxWarp>
+                        <a:noAutofit/>
+                      </wps:bodyPr>
+                    </wps:wsp>
+                  </a:graphicData>
+                </a:graphic>
+                <wp14:sizeRelH relativeFrom="margin">
+                  <wp14:pctWidth>0</wp14:pctWidth>
+                </wp14:sizeRelH>
+                <wp14:sizeRelV relativeFrom="margin">
+                  <wp14:pctHeight>0</wp14:pctHeight>
+                </wp14:sizeRelV>
+              </wp:anchor>
+            </w:drawing>
+          </mc:Choice>
+          <mc:Fallback>
+            <w:pict>
+              <v:rect w14:anchorId="19F51495" id="Rectangle 2" o:spid="_x0000_s1026" style="position:absolute;margin-left:339.7pt;margin-top:60.5pt;width:33.4pt;height:17.3pt;z-index:251677696;visibility:visible;mso-wrap-style:square;mso-width-percent:0;mso-height-percent:0;mso-wrap-distance-left:9pt;mso-wrap-distance-top:0;mso-wrap-distance-right:9pt;mso-wrap-distance-bottom:0;mso-position-horizontal:absolute;mso-position-horizontal-relative:margin;mso-position-vertical:absolute;mso-position-vertical-relative:text;mso-width-percent:0;mso-height-percent:0;mso-width-relative:margin;mso-height-relative:margin;v-text-anchor:middle" o:gfxdata="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" filled="f" strokecolor="red" strokeweight="1.5pt">
+                <w10:wrap anchorx="margin"/>
+              </v:rect>
+            </w:pict>
+          </mc:Fallback>
+        </mc:AlternateContent>
+      </w:r>
+      <w:r>
+        <w:rPr>
+          <w:rFonts w:cs="Arial"/>
+          <w:rtl/>
+        </w:rPr>
+        <w:drawing>
+          <wp:inline distT="0" distB="0" distL="0" distR="0" wp14:anchorId="12B3A402" wp14:editId="0FA4F9C8">
+            <wp:extent cx="3577183" cy="3202927"/>
+            <wp:effectExtent l="0" t="0" r="4445" b="0"/>
+            <wp:docPr id="108895732" name="Picture 1"/>
+            <wp:cNvGraphicFramePr>
+              <a:graphicFrameLocks xmlns:a="http://schemas.openxmlformats.org/drawingml/2006/main" noChangeAspect="1"/>
+            </wp:cNvGraphicFramePr>
+            <a:graphic xmlns:a="http://schemas.openxmlformats.org/drawingml/2006/main">
+              <a:graphicData uri="http://schemas.openxmlformats.org/drawingml/2006/picture">
+                <pic:pic xmlns:pic="http://schemas.openxmlformats.org/drawingml/2006/picture">
+                  <pic:nvPicPr>
+                    <pic:cNvPr id="108895732" name=""/>
+                    <pic:cNvPicPr/>
+                  </pic:nvPicPr>
+                  <pic:blipFill>
+                    <a:blip r:embed="rId14"/>
+                    <a:stretch>
+                      <a:fillRect/>
+                    </a:stretch>
+                  </pic:blipFill>
+                  <pic:spPr>
+                    <a:xfrm>
+                      <a:off x="0" y="0"/>
+                      <a:ext cx="3580828" cy="3206191"/>
+                    </a:xfrm>
+                    <a:prstGeom prst="rect">
+                      <a:avLst/>
+                    </a:prstGeom>
+                  </pic:spPr>
+                </pic:pic>
+              </a:graphicData>
+            </a:graphic>
+          </wp:inline>
+        </w:drawing>
+      </w:r>
+    </w:p>
+    <w:p>
+      <w:pPr>
+        <w:rPr>
+          <w:rtl/>
+        </w:rPr>
+      </w:pPr>
+    </w:p>
+    <w:p>
+      <w:pPr>
+        <w:rPr>
+          <w:rtl/>
+        </w:rPr>
+      </w:pPr>
+      <w:r>
+        <w:rPr>
+          <w:rFonts w:hint="cs"/>
+          <w:rtl/>
+        </w:rPr>
+        <w:t>בדף האירוע נוכל לראות חיבור בקטן לגוגל מפות, כך נוכל לראות את הניווט בצורה נוחה מהאתר שלנו וכמובן את אופציה לצפות בכל הביקורות שהשאירו על אותו אירוע.</w:t>
+      </w:r>
+    </w:p>
+    <w:p>
+      <w:pPr>
+        <w:rPr>
+          <w:rtl/>
+        </w:rPr>
+      </w:pPr>
+      <w:r>
+        <w:rPr>
+          <w:rFonts w:hint="cs"/>
+          <w:rtl/>
+        </w:rPr>
+        <w:t>במידה ואתם רוצים לצפות במפה המלאה, האופציה של "</w:t>
+      </w:r>
+      <w:r>
+        <w:t>Open in Maps</w:t>
+      </w:r>
+      <w:r>
+        <w:rPr>
+          <w:rFonts w:hint="cs"/>
+          <w:rtl/>
+        </w:rPr>
+        <w:t>" תעביר אותנו לאתר גוגל מפות.</w:t>
+      </w:r>
+    </w:p>
+    <w:p>
+      <w:pPr>
+        <w:rPr>
+          <w:rFonts w:hint="cs"/>
+          <w:rtl/>
+        </w:rPr>
+      </w:pPr>
+      <w:r>
+        <w:rPr>
+          <w:rFonts w:cs="Arial"/>
+          <w:noProof/>
+          <w:rtl/>
+          <w:lang w:val="he-IL"/>
+        </w:rPr>
+        <mc:AlternateContent>
+          <mc:Choice Requires="wps">
+            <w:drawing>
+              <wp:anchor distT="0" distB="0" distL="114300" distR="114300" simplePos="0" relativeHeight="251679744" behindDoc="0" locked="0" layoutInCell="1" allowOverlap="1" wp14:anchorId="7885F2A7" wp14:editId="1D36B44F">
+                <wp:simplePos x="0" y="0"/>
+                <wp:positionH relativeFrom="margin">
+                  <wp:posOffset>4650638</wp:posOffset>
+                </wp:positionH>
+                <wp:positionV relativeFrom="paragraph">
+                  <wp:posOffset>1031799</wp:posOffset>
+                </wp:positionV>
+                <wp:extent cx="570586" cy="219456"/>
+                <wp:effectExtent l="0" t="0" r="20320" b="28575"/>
+                <wp:wrapNone/>
+                <wp:docPr id="1916042962" name="Rectangle 2"/>
+                <wp:cNvGraphicFramePr/>
+                <a:graphic xmlns:a="http://schemas.openxmlformats.org/drawingml/2006/main">
+                  <a:graphicData uri="http://schemas.microsoft.com/office/word/2010/wordprocessingShape">
+                    <wps:wsp>
+                      <wps:cNvSpPr/>
+                      <wps:spPr>
+                        <a:xfrm>
+                          <a:off x="0" y="0"/>
+                          <a:ext cx="570586" cy="219456"/>
+                        </a:xfrm>
+                        <a:prstGeom prst="rect">
+                          <a:avLst/>
+                        </a:prstGeom>
+                        <a:noFill/>
+                        <a:ln w="19050">
+                          <a:solidFill>
+                            <a:srgbClr val="FF0000"/>
+                          </a:solidFill>
+                        </a:ln>
+                      </wps:spPr>
+                      <wps:style>
+                        <a:lnRef idx="2">
+                          <a:schemeClr val="accent1">
+                            <a:shade val="15000"/>
+                          </a:schemeClr>
+                        </a:lnRef>
+                        <a:fillRef idx="1">
+                          <a:schemeClr val="accent1"/>
+                        </a:fillRef>
+                        <a:effectRef idx="0">
+                          <a:schemeClr val="accent1"/>
+                        </a:effectRef>
+                        <a:fontRef idx="minor">
+                          <a:schemeClr val="lt1"/>
+                        </a:fontRef>
+                      </wps:style>
+                      <wps:bodyPr rot="0" spcFirstLastPara="0" vertOverflow="overflow" horzOverflow="overflow" vert="horz" wrap="square" lIns="91440" tIns="45720" rIns="91440" bIns="45720" numCol="1" spcCol="0" rtlCol="0" fromWordArt="0" anchor="ctr" anchorCtr="0" forceAA="0" compatLnSpc="1">
+                        <a:prstTxWarp prst="textNoShape">
+                          <a:avLst/>
+                        </a:prstTxWarp>
+                        <a:noAutofit/>
+                      </wps:bodyPr>
+                    </wps:wsp>
+                  </a:graphicData>
+                </a:graphic>
+                <wp14:sizeRelH relativeFrom="margin">
+                  <wp14:pctWidth>0</wp14:pctWidth>
+                </wp14:sizeRelH>
+                <wp14:sizeRelV relativeFrom="margin">
+                  <wp14:pctHeight>0</wp14:pctHeight>
+                </wp14:sizeRelV>
+              </wp:anchor>
+            </w:drawing>
+          </mc:Choice>
+          <mc:Fallback>
+            <w:pict>
+              <v:rect w14:anchorId="0EA20A71" id="Rectangle 2" o:spid="_x0000_s1026" style="position:absolute;margin-left:366.2pt;margin-top:81.25pt;width:44.95pt;height:17.3pt;z-index:251679744;visibility:visible;mso-wrap-style:square;mso-width-percent:0;mso-height-percent:0;mso-wrap-distance-left:9pt;mso-wrap-distance-top:0;mso-wrap-distance-right:9pt;mso-wrap-distance-bottom:0;mso-position-horizontal:absolute;mso-position-horizontal-relative:margin;mso-position-vertical:absolute;mso-position-vertical-relative:text;mso-width-percent:0;mso-height-percent:0;mso-width-relative:margin;mso-height-relative:margin;v-text-anchor:middle" o:gfxdata="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" filled="f" strokecolor="red" strokeweight="1.5pt">
+                <w10:wrap anchorx="margin"/>
+              </v:rect>
+            </w:pict>
+          </mc:Fallback>
+        </mc:AlternateContent>
+      </w:r>
+      <w:r>
+        <w:rPr>
+          <w:rFonts w:cs="Arial"/>
+          <w:rtl/>
+        </w:rPr>
+        <w:drawing>
+          <wp:inline distT="0" distB="0" distL="0" distR="0" wp14:anchorId="3A506FCD" wp14:editId="7C81A43B">
+            <wp:extent cx="3991458" cy="3594043"/>
+            <wp:effectExtent l="0" t="0" r="0" b="6985"/>
+            <wp:docPr id="247643985" name="Picture 1"/>
+            <wp:cNvGraphicFramePr>
+              <a:graphicFrameLocks xmlns:a="http://schemas.openxmlformats.org/drawingml/2006/main" noChangeAspect="1"/>
+            </wp:cNvGraphicFramePr>
+            <a:graphic xmlns:a="http://schemas.openxmlformats.org/drawingml/2006/main">
+              <a:graphicData uri="http://schemas.openxmlformats.org/drawingml/2006/picture">
+                <pic:pic xmlns:pic="http://schemas.openxmlformats.org/drawingml/2006/picture">
+                  <pic:nvPicPr>
+                    <pic:cNvPr id="247643985" name=""/>
+                    <pic:cNvPicPr/>
+                  </pic:nvPicPr>
+                  <pic:blipFill>
+                    <a:blip r:embed="rId15"/>
+                    <a:stretch>
+                      <a:fillRect/>
+                    </a:stretch>
+                  </pic:blipFill>
+                  <pic:spPr>
+                    <a:xfrm>
+                      <a:off x="0" y="0"/>
+                      <a:ext cx="4033409" cy="3631817"/>
+                    </a:xfrm>
+                    <a:prstGeom prst="rect">
+                      <a:avLst/>
+                    </a:prstGeom>
+                  </pic:spPr>
+                </pic:pic>
+              </a:graphicData>
+            </a:graphic>
+          </wp:inline>
+        </w:drawing>
+      </w:r>
     </w:p>
     <w:sectPr>
       <w:pgSz w:w="11906" w:h="16838"/>
@@ -87,7 +1834,7 @@
 </file>
 
 <file path=word/numbering.xml><?xml version="1.0" encoding="utf-8"?>
-<w:numbering xmlns:wpc="http://schemas.microsoft.com/office/word/2010/wordprocessingCanvas" xmlns:cx="http://schemas.microsoft.com/office/drawing/2014/chartex" xmlns:mc="http://schemas.openxmlformats.org/markup-compatibility/2006" xmlns:o="urn:schemas-microsoft-com:office:office" xmlns:r="http://schemas.openxmlformats.org/officeDocument/2006/relationships" xmlns:m="http://schemas.openxmlformats.org/officeDocument/2006/math" xmlns:v="urn:schemas-microsoft-com:vml" xmlns:wp14="http://schemas.microsoft.com/office/word/2010/wordprocessingDrawing" xmlns:wp="http://schemas.openxmlformats.org/drawingml/2006/wordprocessingDrawing" xmlns:w10="urn:schemas-microsoft-com:office:word" xmlns:w="http://schemas.openxmlformats.org/wordprocessingml/2006/main" xmlns:w14="http://schemas.microsoft.com/office/word/2010/wordml" xmlns:w15="http://schemas.microsoft.com/office/word/2012/wordml" xmlns:w16se="http://schemas.microsoft.com/office/word/2015/wordml/symex" xmlns:wpg="http://schemas.microsoft.com/office/word/2010/wordprocessingGroup" xmlns:wpi="http://schemas.microsoft.com/office/word/2010/wordprocessingInk" xmlns:wne="http://schemas.microsoft.com/office/word/2006/wordml" xmlns:wps="http://schemas.microsoft.com/office/word/2010/wordprocessingShape" mc:Ignorable="w14 w15 w16se wp14">
+<w:numbering xmlns:wpc="http://schemas.microsoft.com/office/word/2010/wordprocessingCanvas" xmlns:cx="http://schemas.microsoft.com/office/drawing/2014/chartex" xmlns:cx1="http://schemas.microsoft.com/office/drawing/2015/9/8/chartex" xmlns:cx2="http://schemas.microsoft.com/office/drawing/2015/10/21/chartex" xmlns:cx3="http://schemas.microsoft.com/office/drawing/2016/5/9/chartex" xmlns:cx4="http://schemas.microsoft.com/office/drawing/2016/5/10/chartex" xmlns:cx5="http://schemas.microsoft.com/office/drawing/2016/5/11/chartex" xmlns:cx6="http://schemas.microsoft.com/office/drawing/2016/5/12/chartex" xmlns:cx7="http://schemas.microsoft.com/office/drawing/2016/5/13/chartex" xmlns:cx8="http://schemas.microsoft.com/office/drawing/2016/5/14/chartex" xmlns:mc="http://schemas.openxmlformats.org/markup-compatibility/2006" xmlns:aink="http://schemas.microsoft.com/office/drawing/2016/ink" xmlns:am3d="http://schemas.microsoft.com/office/drawing/2017/model3d" xmlns:o="urn:schemas-microsoft-com:office:office" xmlns:oel="http://schemas.microsoft.com/office/2019/extlst" xmlns:r="http://schemas.openxmlformats.org/officeDocument/2006/relationships" xmlns:m="http://schemas.openxmlformats.org/officeDocument/2006/math" xmlns:v="urn:schemas-microsoft-com:vml" xmlns:wp14="http://schemas.microsoft.com/office/word/2010/wordprocessingDrawing" xmlns:wp="http://schemas.openxmlformats.org/drawingml/2006/wordprocessingDrawing" xmlns:w10="urn:schemas-microsoft-com:office:word" xmlns:w="http://schemas.openxmlformats.org/wordprocessingml/2006/main" xmlns:w14="http://schemas.microsoft.com/office/word/2010/wordml" xmlns:w15="http://schemas.microsoft.com/office/word/2012/wordml" xmlns:w16cex="http://schemas.microsoft.com/office/word/2018/wordml/cex" xmlns:w16cid="http://schemas.microsoft.com/office/word/2016/wordml/cid" xmlns:w16="http://schemas.microsoft.com/office/word/2018/wordml" xmlns:w16du="http://schemas.microsoft.com/office/word/2023/wordml/word16du" xmlns:w16sdtdh="http://schemas.microsoft.com/office/word/2020/wordml/sdtdatahash" xmlns:w16sdtfl="http://schemas.microsoft.com/office/word/2024/wordml/sdtformatlock" xmlns:w16se="http://schemas.microsoft.com/office/word/2015/wordml/symex" xmlns:wpg="http://schemas.microsoft.com/office/word/2010/wordprocessingGroup" xmlns:wpi="http://schemas.microsoft.com/office/word/2010/wordprocessingInk" xmlns:wne="http://schemas.microsoft.com/office/word/2006/wordml" xmlns:wps="http://schemas.microsoft.com/office/word/2010/wordprocessingShape" mc:Ignorable="w14 w15 w16se w16cid w16 w16cex w16sdtdh w16sdtfl w16du wp14">
   <w:abstractNum w:abstractNumId="0" w15:restartNumberingAfterBreak="0">
     <w:nsid w:val="048A5C8D"/>
     <w:multiLevelType w:val="hybridMultilevel"/>
@@ -426,20 +2173,20 @@
       </w:rPr>
     </w:lvl>
   </w:abstractNum>
-  <w:num w:numId="1">
+  <w:num w:numId="1" w16cid:durableId="146629519">
     <w:abstractNumId w:val="1"/>
   </w:num>
-  <w:num w:numId="2">
+  <w:num w:numId="2" w16cid:durableId="968706861">
     <w:abstractNumId w:val="0"/>
   </w:num>
-  <w:num w:numId="3">
+  <w:num w:numId="3" w16cid:durableId="1433621613">
     <w:abstractNumId w:val="2"/>
   </w:num>
 </w:numbering>
 </file>
 
 <file path=word/styles.xml><?xml version="1.0" encoding="utf-8"?>
-<w:styles xmlns:mc="http://schemas.openxmlformats.org/markup-compatibility/2006" xmlns:r="http://schemas.openxmlformats.org/officeDocument/2006/relationships" xmlns:w="http://schemas.openxmlformats.org/wordprocessingml/2006/main" xmlns:w14="http://schemas.microsoft.com/office/word/2010/wordml" xmlns:w15="http://schemas.microsoft.com/office/word/2012/wordml" xmlns:w16se="http://schemas.microsoft.com/office/word/2015/wordml/symex" mc:Ignorable="w14 w15 w16se">
+<w:styles xmlns:mc="http://schemas.openxmlformats.org/markup-compatibility/2006" xmlns:r="http://schemas.openxmlformats.org/officeDocument/2006/relationships" xmlns:w="http://schemas.openxmlformats.org/wordprocessingml/2006/main" xmlns:w14="http://schemas.microsoft.com/office/word/2010/wordml" xmlns:w15="http://schemas.microsoft.com/office/word/2012/wordml" xmlns:w16cex="http://schemas.microsoft.com/office/word/2018/wordml/cex" xmlns:w16cid="http://schemas.microsoft.com/office/word/2016/wordml/cid" xmlns:w16="http://schemas.microsoft.com/office/word/2018/wordml" xmlns:w16du="http://schemas.microsoft.com/office/word/2023/wordml/word16du" xmlns:w16sdtdh="http://schemas.microsoft.com/office/word/2020/wordml/sdtdatahash" xmlns:w16sdtfl="http://schemas.microsoft.com/office/word/2024/wordml/sdtformatlock" xmlns:w16se="http://schemas.microsoft.com/office/word/2015/wordml/symex" mc:Ignorable="w14 w15 w16se w16cid w16 w16cex w16sdtdh w16sdtfl w16du">
   <w:docDefaults>
     <w:rPrDefault>
       <w:rPr>
@@ -455,7 +2202,7 @@
       </w:pPr>
     </w:pPrDefault>
   </w:docDefaults>
-  <w:latentStyles w:defLockedState="0" w:defUIPriority="99" w:defSemiHidden="0" w:defUnhideWhenUsed="0" w:defQFormat="0" w:count="371">
+  <w:latentStyles w:defLockedState="0" w:defUIPriority="99" w:defSemiHidden="0" w:defUnhideWhenUsed="0" w:defQFormat="0" w:count="376">
     <w:lsdException w:name="Normal" w:uiPriority="0" w:qFormat="1"/>
     <w:lsdException w:name="heading 1" w:uiPriority="9" w:qFormat="1"/>
     <w:lsdException w:name="heading 2" w:semiHidden="1" w:uiPriority="9" w:unhideWhenUsed="1" w:qFormat="1"/>
@@ -827,8 +2574,13 @@
     <w:lsdException w:name="List Table 5 Dark Accent 6" w:uiPriority="50"/>
     <w:lsdException w:name="List Table 6 Colorful Accent 6" w:uiPriority="51"/>
     <w:lsdException w:name="List Table 7 Colorful Accent 6" w:uiPriority="52"/>
+    <w:lsdException w:name="Mention" w:semiHidden="1" w:unhideWhenUsed="1"/>
+    <w:lsdException w:name="Smart Hyperlink" w:semiHidden="1" w:unhideWhenUsed="1"/>
+    <w:lsdException w:name="Hashtag" w:semiHidden="1" w:unhideWhenUsed="1"/>
+    <w:lsdException w:name="Unresolved Mention" w:semiHidden="1" w:unhideWhenUsed="1"/>
+    <w:lsdException w:name="Smart Link" w:semiHidden="1" w:unhideWhenUsed="1"/>
   </w:latentStyles>
-  <w:style w:type="paragraph" w:default="1" w:styleId="a">
+  <w:style w:type="paragraph" w:default="1" w:styleId="Normal">
     <w:name w:val="Normal"/>
     <w:qFormat/>
     <w:rsid w:val="00CD00F1"/>
@@ -836,13 +2588,13 @@
       <w:bidi/>
     </w:pPr>
   </w:style>
-  <w:style w:type="character" w:default="1" w:styleId="a0">
+  <w:style w:type="character" w:default="1" w:styleId="DefaultParagraphFont">
     <w:name w:val="Default Paragraph Font"/>
     <w:uiPriority w:val="1"/>
     <w:semiHidden/>
     <w:unhideWhenUsed/>
   </w:style>
-  <w:style w:type="table" w:default="1" w:styleId="a1">
+  <w:style w:type="table" w:default="1" w:styleId="TableNormal">
     <w:name w:val="Normal Table"/>
     <w:uiPriority w:val="99"/>
     <w:semiHidden/>
@@ -857,15 +2609,15 @@
       </w:tblCellMar>
     </w:tblPr>
   </w:style>
-  <w:style w:type="numbering" w:default="1" w:styleId="a2">
+  <w:style w:type="numbering" w:default="1" w:styleId="NoList">
     <w:name w:val="No List"/>
     <w:uiPriority w:val="99"/>
     <w:semiHidden/>
     <w:unhideWhenUsed/>
   </w:style>
-  <w:style w:type="paragraph" w:styleId="a3">
+  <w:style w:type="paragraph" w:styleId="ListParagraph">
     <w:name w:val="List Paragraph"/>
-    <w:basedOn w:val="a"/>
+    <w:basedOn w:val="Normal"/>
     <w:uiPriority w:val="34"/>
     <w:qFormat/>
     <w:rsid w:val="00DD4433"/>
@@ -882,7 +2634,7 @@
   </w:style>
   <w:style w:type="character" w:styleId="Hyperlink">
     <w:name w:val="Hyperlink"/>
-    <w:basedOn w:val="a0"/>
+    <w:basedOn w:val="DefaultParagraphFont"/>
     <w:uiPriority w:val="99"/>
     <w:unhideWhenUsed/>
     <w:rsid w:val="00DD4433"/>

--- a/HW3 - project/user_kit.docx
+++ b/HW3 - project/user_kit.docx
@@ -38,6 +38,7 @@
         </w:rPr>
         <w:t xml:space="preserve"> פרויקט </w:t>
       </w:r>
+      <w:proofErr w:type="spellStart"/>
       <w:r>
         <w:rPr>
           <w:b/>
@@ -46,6 +47,7 @@
         </w:rPr>
         <w:t>TouRingo</w:t>
       </w:r>
+      <w:proofErr w:type="spellEnd"/>
     </w:p>
     <w:p>
       <w:pPr>
@@ -150,6 +152,7 @@
       <w:r>
         <w:rPr>
           <w:rFonts w:cs="Arial"/>
+          <w:noProof/>
           <w:rtl/>
         </w:rPr>
         <w:drawing>
@@ -213,6 +216,7 @@
       <w:r>
         <w:rPr>
           <w:rFonts w:cs="Arial"/>
+          <w:noProof/>
           <w:rtl/>
         </w:rPr>
         <w:drawing>
@@ -261,6 +265,7 @@
       <w:r>
         <w:rPr>
           <w:rFonts w:cs="Arial"/>
+          <w:noProof/>
           <w:rtl/>
         </w:rPr>
         <w:drawing>
@@ -568,6 +573,7 @@
       <w:r>
         <w:rPr>
           <w:rFonts w:cs="Arial"/>
+          <w:noProof/>
           <w:rtl/>
         </w:rPr>
         <w:drawing>
@@ -632,7 +638,23 @@
           <w:rFonts w:hint="cs"/>
           <w:rtl/>
         </w:rPr>
-        <w:t xml:space="preserve"> ניתן לראות אופציות נוספת בנוגע לאטרקציות כמו יצירת אקרטציה וביטולה או ביצוע "</w:t>
+        <w:t xml:space="preserve"> ניתן לראות אופציות נוספת בנוגע לאטרקציות כמו יצירת </w:t>
+      </w:r>
+      <w:proofErr w:type="spellStart"/>
+      <w:r>
+        <w:rPr>
+          <w:rFonts w:hint="cs"/>
+          <w:rtl/>
+        </w:rPr>
+        <w:t>אקרטציה</w:t>
+      </w:r>
+      <w:proofErr w:type="spellEnd"/>
+      <w:r>
+        <w:rPr>
+          <w:rFonts w:hint="cs"/>
+          <w:rtl/>
+        </w:rPr>
+        <w:t xml:space="preserve"> וביטולה או ביצוע "</w:t>
       </w:r>
       <w:r>
         <w:t>Booking</w:t>
@@ -656,7 +678,23 @@
           <w:rFonts w:hint="cs"/>
           <w:rtl/>
         </w:rPr>
-        <w:t>עבור ניווטים נוספים ניתן ללחוץ על שם היוזר שלכם ויפתח תפריט נוסף</w:t>
+        <w:t xml:space="preserve">עבור ניווטים נוספים ניתן ללחוץ על שם </w:t>
+      </w:r>
+      <w:proofErr w:type="spellStart"/>
+      <w:r>
+        <w:rPr>
+          <w:rFonts w:hint="cs"/>
+          <w:rtl/>
+        </w:rPr>
+        <w:t>היוזר</w:t>
+      </w:r>
+      <w:proofErr w:type="spellEnd"/>
+      <w:r>
+        <w:rPr>
+          <w:rFonts w:hint="cs"/>
+          <w:rtl/>
+        </w:rPr>
+        <w:t xml:space="preserve"> שלכם ויפתח תפריט נוסף</w:t>
       </w:r>
     </w:p>
     <w:p>
@@ -668,6 +706,7 @@
       <w:r>
         <w:rPr>
           <w:rFonts w:cs="Arial"/>
+          <w:noProof/>
           <w:rtl/>
         </w:rPr>
         <w:drawing>
@@ -1070,6 +1109,7 @@
       <w:r>
         <w:rPr>
           <w:rFonts w:cs="Arial"/>
+          <w:noProof/>
           <w:rtl/>
         </w:rPr>
         <w:drawing>
@@ -1111,6 +1151,7 @@
       <w:r>
         <w:rPr>
           <w:rFonts w:cs="Arial"/>
+          <w:noProof/>
           <w:rtl/>
         </w:rPr>
         <w:drawing>
@@ -1199,7 +1240,21 @@
           <w:rFonts w:hint="cs"/>
           <w:rtl/>
         </w:rPr>
-        <w:t>, כמובן אל תשכחו לשמור את השינויים שביצעתי ע"י לחיצה על הכפתור המתאים</w:t>
+        <w:t>, כמובן אל תשכחו לשמור את השינויים שביצעת</w:t>
+      </w:r>
+      <w:r>
+        <w:rPr>
+          <w:rFonts w:hint="cs"/>
+          <w:rtl/>
+        </w:rPr>
+        <w:t>ם</w:t>
+      </w:r>
+      <w:r>
+        <w:rPr>
+          <w:rFonts w:hint="cs"/>
+          <w:rtl/>
+        </w:rPr>
+        <w:t xml:space="preserve"> ע"י לחיצה על הכפתור המתאים</w:t>
       </w:r>
       <w:r>
         <w:rPr>
@@ -1303,6 +1358,7 @@
       <w:r>
         <w:rPr>
           <w:rFonts w:cs="Arial"/>
+          <w:noProof/>
           <w:rtl/>
         </w:rPr>
         <w:drawing>
@@ -1375,6 +1431,7 @@
       <w:r>
         <w:rPr>
           <w:rFonts w:cs="Arial"/>
+          <w:noProof/>
           <w:rtl/>
         </w:rPr>
         <w:drawing>
@@ -1432,7 +1489,23 @@
           <w:rFonts w:hint="cs"/>
           <w:rtl/>
         </w:rPr>
-        <w:t xml:space="preserve"> נמלא את המידע הנידרש והאטרקציה שלנו מוכנה לפרסום באתר</w:t>
+        <w:t xml:space="preserve"> נמלא את המידע </w:t>
+      </w:r>
+      <w:proofErr w:type="spellStart"/>
+      <w:r>
+        <w:rPr>
+          <w:rFonts w:hint="cs"/>
+          <w:rtl/>
+        </w:rPr>
+        <w:t>הנידרש</w:t>
+      </w:r>
+      <w:proofErr w:type="spellEnd"/>
+      <w:r>
+        <w:rPr>
+          <w:rFonts w:hint="cs"/>
+          <w:rtl/>
+        </w:rPr>
+        <w:t xml:space="preserve"> והאטרקציה שלנו מוכנה לפרסום באתר</w:t>
       </w:r>
       <w:r>
         <w:rPr>
@@ -1465,7 +1538,23 @@
           <w:rFonts w:hint="cs"/>
           <w:rtl/>
         </w:rPr>
-        <w:t>" שם נוכל לצפות באירועים אליהם שמרנו מקום,לחיצה על כפתור "</w:t>
+        <w:t xml:space="preserve">" שם נוכל לצפות באירועים אליהם שמרנו </w:t>
+      </w:r>
+      <w:proofErr w:type="spellStart"/>
+      <w:r>
+        <w:rPr>
+          <w:rFonts w:hint="cs"/>
+          <w:rtl/>
+        </w:rPr>
+        <w:t>מקום,לחיצה</w:t>
+      </w:r>
+      <w:proofErr w:type="spellEnd"/>
+      <w:r>
+        <w:rPr>
+          <w:rFonts w:hint="cs"/>
+          <w:rtl/>
+        </w:rPr>
+        <w:t xml:space="preserve"> על כפתור "</w:t>
       </w:r>
       <w:r>
         <w:t>View Review</w:t>
@@ -1512,6 +1601,7 @@
     <w:p>
       <w:pPr>
         <w:rPr>
+          <w:rFonts w:hint="cs"/>
           <w:rtl/>
         </w:rPr>
       </w:pPr>
@@ -1525,16 +1615,16 @@
         <mc:AlternateContent>
           <mc:Choice Requires="wps">
             <w:drawing>
-              <wp:anchor distT="0" distB="0" distL="114300" distR="114300" simplePos="0" relativeHeight="251677696" behindDoc="0" locked="0" layoutInCell="1" allowOverlap="1" wp14:anchorId="7C1018C0" wp14:editId="14A2185A">
+              <wp:anchor distT="0" distB="0" distL="114300" distR="114300" simplePos="0" relativeHeight="251677696" behindDoc="0" locked="0" layoutInCell="1" allowOverlap="1" wp14:anchorId="7C1018C0" wp14:editId="3BB66A55">
                 <wp:simplePos x="0" y="0"/>
                 <wp:positionH relativeFrom="margin">
-                  <wp:posOffset>4314140</wp:posOffset>
+                  <wp:posOffset>4483729</wp:posOffset>
                 </wp:positionH>
                 <wp:positionV relativeFrom="paragraph">
-                  <wp:posOffset>768579</wp:posOffset>
+                  <wp:posOffset>823406</wp:posOffset>
                 </wp:positionV>
-                <wp:extent cx="424282" cy="219456"/>
-                <wp:effectExtent l="0" t="0" r="13970" b="28575"/>
+                <wp:extent cx="456810" cy="219456"/>
+                <wp:effectExtent l="0" t="0" r="19685" b="28575"/>
                 <wp:wrapNone/>
                 <wp:docPr id="1933312297" name="Rectangle 2"/>
                 <wp:cNvGraphicFramePr/>
@@ -1545,7 +1635,7 @@
                       <wps:spPr>
                         <a:xfrm>
                           <a:off x="0" y="0"/>
-                          <a:ext cx="424282" cy="219456"/>
+                          <a:ext cx="456810" cy="219456"/>
                         </a:xfrm>
                         <a:prstGeom prst="rect">
                           <a:avLst/>
@@ -1593,7 +1683,7 @@
           </mc:Choice>
           <mc:Fallback>
             <w:pict>
-              <v:rect w14:anchorId="19F51495" id="Rectangle 2" o:spid="_x0000_s1026" style="position:absolute;margin-left:339.7pt;margin-top:60.5pt;width:33.4pt;height:17.3pt;z-index:251677696;visibility:visible;mso-wrap-style:square;mso-width-percent:0;mso-height-percent:0;mso-wrap-distance-left:9pt;mso-wrap-distance-top:0;mso-wrap-distance-right:9pt;mso-wrap-distance-bottom:0;mso-position-horizontal:absolute;mso-position-horizontal-relative:margin;mso-position-vertical:absolute;mso-position-vertical-relative:text;mso-width-percent:0;mso-height-percent:0;mso-width-relative:margin;mso-height-relative:margin;v-text-anchor:middle" o:gfxdata="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" filled="f" strokecolor="red" strokeweight="1.5pt">
+              <v:rect w14:anchorId="19956A2D" id="Rectangle 2" o:spid="_x0000_s1026" style="position:absolute;left:0;text-align:left;margin-left:353.05pt;margin-top:64.85pt;width:35.95pt;height:17.3pt;z-index:251677696;visibility:visible;mso-wrap-style:square;mso-width-percent:0;mso-height-percent:0;mso-wrap-distance-left:9pt;mso-wrap-distance-top:0;mso-wrap-distance-right:9pt;mso-wrap-distance-bottom:0;mso-position-horizontal:absolute;mso-position-horizontal-relative:margin;mso-position-vertical:absolute;mso-position-vertical-relative:text;mso-width-percent:0;mso-height-percent:0;mso-width-relative:margin;mso-height-relative:margin;v-text-anchor:middle" o:gfxdata="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" filled="f" strokecolor="red" strokeweight="1.5pt">
                 <w10:wrap anchorx="margin"/>
               </v:rect>
             </w:pict>
@@ -1606,10 +1696,10 @@
           <w:rtl/>
         </w:rPr>
         <w:drawing>
-          <wp:inline distT="0" distB="0" distL="0" distR="0" wp14:anchorId="12B3A402" wp14:editId="0FA4F9C8">
-            <wp:extent cx="3577183" cy="3202927"/>
-            <wp:effectExtent l="0" t="0" r="4445" b="0"/>
-            <wp:docPr id="108895732" name="Picture 1"/>
+          <wp:inline distT="0" distB="0" distL="0" distR="0" wp14:anchorId="68E811A9" wp14:editId="41D3D7F7">
+            <wp:extent cx="3818038" cy="3416744"/>
+            <wp:effectExtent l="0" t="0" r="0" b="0"/>
+            <wp:docPr id="1151842312" name="תמונה 1"/>
             <wp:cNvGraphicFramePr>
               <a:graphicFrameLocks xmlns:a="http://schemas.openxmlformats.org/drawingml/2006/main" noChangeAspect="1"/>
             </wp:cNvGraphicFramePr>
@@ -1617,7 +1707,7 @@
               <a:graphicData uri="http://schemas.openxmlformats.org/drawingml/2006/picture">
                 <pic:pic xmlns:pic="http://schemas.openxmlformats.org/drawingml/2006/picture">
                   <pic:nvPicPr>
-                    <pic:cNvPr id="108895732" name=""/>
+                    <pic:cNvPr id="1151842312" name=""/>
                     <pic:cNvPicPr/>
                   </pic:nvPicPr>
                   <pic:blipFill>
@@ -1629,7 +1719,7 @@
                   <pic:spPr>
                     <a:xfrm>
                       <a:off x="0" y="0"/>
-                      <a:ext cx="3580828" cy="3206191"/>
+                      <a:ext cx="3827662" cy="3425356"/>
                     </a:xfrm>
                     <a:prstGeom prst="rect">
                       <a:avLst/>
@@ -1690,7 +1780,6 @@
     <w:p>
       <w:pPr>
         <w:rPr>
-          <w:rFonts w:hint="cs"/>
           <w:rtl/>
         </w:rPr>
       </w:pPr>
@@ -1701,6 +1790,7 @@
           <w:rtl/>
           <w:lang w:val="he-IL"/>
         </w:rPr>
+        <w:lastRenderedPageBreak/>
         <mc:AlternateContent>
           <mc:Choice Requires="wps">
             <w:drawing>
@@ -1782,6 +1872,7 @@
       <w:r>
         <w:rPr>
           <w:rFonts w:cs="Arial"/>
+          <w:noProof/>
           <w:rtl/>
         </w:rPr>
         <w:drawing>
@@ -2580,7 +2671,7 @@
     <w:lsdException w:name="Unresolved Mention" w:semiHidden="1" w:unhideWhenUsed="1"/>
     <w:lsdException w:name="Smart Link" w:semiHidden="1" w:unhideWhenUsed="1"/>
   </w:latentStyles>
-  <w:style w:type="paragraph" w:default="1" w:styleId="Normal">
+  <w:style w:type="paragraph" w:default="1" w:styleId="a">
     <w:name w:val="Normal"/>
     <w:qFormat/>
     <w:rsid w:val="00CD00F1"/>
@@ -2588,13 +2679,13 @@
       <w:bidi/>
     </w:pPr>
   </w:style>
-  <w:style w:type="character" w:default="1" w:styleId="DefaultParagraphFont">
+  <w:style w:type="character" w:default="1" w:styleId="a0">
     <w:name w:val="Default Paragraph Font"/>
     <w:uiPriority w:val="1"/>
     <w:semiHidden/>
     <w:unhideWhenUsed/>
   </w:style>
-  <w:style w:type="table" w:default="1" w:styleId="TableNormal">
+  <w:style w:type="table" w:default="1" w:styleId="a1">
     <w:name w:val="Normal Table"/>
     <w:uiPriority w:val="99"/>
     <w:semiHidden/>
@@ -2609,15 +2700,15 @@
       </w:tblCellMar>
     </w:tblPr>
   </w:style>
-  <w:style w:type="numbering" w:default="1" w:styleId="NoList">
+  <w:style w:type="numbering" w:default="1" w:styleId="a2">
     <w:name w:val="No List"/>
     <w:uiPriority w:val="99"/>
     <w:semiHidden/>
     <w:unhideWhenUsed/>
   </w:style>
-  <w:style w:type="paragraph" w:styleId="ListParagraph">
+  <w:style w:type="paragraph" w:styleId="a3">
     <w:name w:val="List Paragraph"/>
-    <w:basedOn w:val="Normal"/>
+    <w:basedOn w:val="a"/>
     <w:uiPriority w:val="34"/>
     <w:qFormat/>
     <w:rsid w:val="00DD4433"/>
@@ -2634,7 +2725,7 @@
   </w:style>
   <w:style w:type="character" w:styleId="Hyperlink">
     <w:name w:val="Hyperlink"/>
-    <w:basedOn w:val="DefaultParagraphFont"/>
+    <w:basedOn w:val="a0"/>
     <w:uiPriority w:val="99"/>
     <w:unhideWhenUsed/>
     <w:rsid w:val="00DD4433"/>

--- a/HW3 - project/user_kit.docx
+++ b/HW3 - project/user_kit.docx
@@ -204,7 +204,24 @@
           <w:rFonts w:hint="cs"/>
           <w:rtl/>
         </w:rPr>
-        <w:t>עם הכניסה הראשונית לאתר נגיע לדף הבית, שימו לב שניתן לצפות בתוכן האתר, מידע על האטרקציות וכן גישה לגוגל מפות. כדי לפתוח את הפונקציונאליות המלאה באתר יש להירשם ולהתחבר.</w:t>
+        <w:t>עם הכניסה הראשונית לאתר נגיע לדף הבית, שימו לב שניתן לצפות בתוכן האתר, מידע על האטרקציות וכן גישה לגוגל מפות.</w:t>
+      </w:r>
+      <w:r>
+        <w:t xml:space="preserve"> </w:t>
+      </w:r>
+      <w:r>
+        <w:rPr>
+          <w:rFonts w:hint="cs"/>
+          <w:rtl/>
+        </w:rPr>
+        <w:t>בנוסף ניתן להיכנס לעמוד של כל אטרקציה.</w:t>
+      </w:r>
+      <w:r>
+        <w:rPr>
+          <w:rFonts w:hint="cs"/>
+          <w:rtl/>
+        </w:rPr>
+        <w:t xml:space="preserve"> כדי לפתוח את הפונקציונאליות המלאה באתר יש להירשם ולהתחבר.</w:t>
       </w:r>
     </w:p>
     <w:p>
@@ -640,15 +657,13 @@
         </w:rPr>
         <w:t xml:space="preserve"> ניתן לראות אופציות נוספת בנוגע לאטרקציות כמו יצירת </w:t>
       </w:r>
-      <w:proofErr w:type="spellStart"/>
-      <w:r>
-        <w:rPr>
-          <w:rFonts w:hint="cs"/>
-          <w:rtl/>
-        </w:rPr>
-        <w:t>אקרטציה</w:t>
-      </w:r>
-      <w:proofErr w:type="spellEnd"/>
+      <w:r>
+        <w:rPr>
+          <w:rFonts w:hint="cs"/>
+          <w:rtl/>
+        </w:rPr>
+        <w:t>אירוע</w:t>
+      </w:r>
       <w:r>
         <w:rPr>
           <w:rFonts w:hint="cs"/>
@@ -680,21 +695,26 @@
         </w:rPr>
         <w:t xml:space="preserve">עבור ניווטים נוספים ניתן ללחוץ על שם </w:t>
       </w:r>
-      <w:proofErr w:type="spellStart"/>
-      <w:r>
-        <w:rPr>
-          <w:rFonts w:hint="cs"/>
-          <w:rtl/>
-        </w:rPr>
-        <w:t>היוזר</w:t>
-      </w:r>
-      <w:proofErr w:type="spellEnd"/>
+      <w:r>
+        <w:rPr>
+          <w:rFonts w:hint="cs"/>
+          <w:rtl/>
+        </w:rPr>
+        <w:t>המשתמש</w:t>
+      </w:r>
       <w:r>
         <w:rPr>
           <w:rFonts w:hint="cs"/>
           <w:rtl/>
         </w:rPr>
         <w:t xml:space="preserve"> שלכם ויפתח תפריט נוסף</w:t>
+      </w:r>
+      <w:r>
+        <w:rPr>
+          <w:rFonts w:hint="cs"/>
+          <w:rtl/>
+        </w:rPr>
+        <w:t>.</w:t>
       </w:r>
     </w:p>
     <w:p>
@@ -1240,7 +1260,21 @@
           <w:rFonts w:hint="cs"/>
           <w:rtl/>
         </w:rPr>
-        <w:t>, כמובן אל תשכחו לשמור את השינויים שביצעת</w:t>
+        <w:t xml:space="preserve">, </w:t>
+      </w:r>
+      <w:r>
+        <w:rPr>
+          <w:rFonts w:hint="cs"/>
+          <w:rtl/>
+        </w:rPr>
+        <w:t>ניתן</w:t>
+      </w:r>
+      <w:r>
+        <w:rPr>
+          <w:rFonts w:hint="cs"/>
+          <w:rtl/>
+        </w:rPr>
+        <w:t xml:space="preserve"> לשמור את השינויים שביצעת</w:t>
       </w:r>
       <w:r>
         <w:rPr>
@@ -1270,6 +1304,34 @@
           <w:rtl/>
         </w:rPr>
       </w:pPr>
+      <w:r>
+        <w:rPr>
+          <w:rFonts w:hint="cs"/>
+          <w:rtl/>
+        </w:rPr>
+        <w:t xml:space="preserve">הבחירה הבאה היא </w:t>
+      </w:r>
+      <w:r>
+        <w:rPr>
+          <w:rFonts w:hint="cs"/>
+          <w:rtl/>
+        </w:rPr>
+        <w:t xml:space="preserve">עמוד </w:t>
+      </w:r>
+      <w:r>
+        <w:rPr>
+          <w:rFonts w:hint="cs"/>
+          <w:rtl/>
+        </w:rPr>
+        <w:t>האירועים</w:t>
+      </w:r>
+      <w:r>
+        <w:rPr>
+          <w:rFonts w:hint="cs"/>
+          <w:rtl/>
+        </w:rPr>
+        <w:t xml:space="preserve"> שלנו, </w:t>
+      </w:r>
       <w:r>
         <w:rPr>
           <w:rFonts w:cs="Arial"/>
@@ -1409,7 +1471,27 @@
           <w:rFonts w:hint="cs"/>
           <w:rtl/>
         </w:rPr>
-        <w:t xml:space="preserve">הבחירה הבאה היא האטרקציות שלנו, אלו שאנחנו יצרנו והעלנו לאתר כדי שנוכל למשוך את האוכלוסייה לאירועים שלנו, וע"י לחיצה על </w:t>
+        <w:t>אלו שאנחנו יצרנו והעלנו לאתר כדי שנוכל למשוך את האוכלוסייה לאירועים שלנו</w:t>
+      </w:r>
+      <w:r>
+        <w:rPr>
+          <w:rFonts w:hint="cs"/>
+          <w:rtl/>
+        </w:rPr>
+        <w:t>.</w:t>
+      </w:r>
+      <w:r>
+        <w:rPr>
+          <w:rtl/>
+        </w:rPr>
+        <w:br/>
+      </w:r>
+      <w:r>
+        <w:rPr>
+          <w:rFonts w:hint="cs"/>
+          <w:rtl/>
+        </w:rPr>
+        <w:t xml:space="preserve">ע"י לחיצה על </w:t>
       </w:r>
       <w:r>
         <w:t>“Create Event”</w:t>
@@ -1419,7 +1501,21 @@
           <w:rFonts w:hint="cs"/>
           <w:rtl/>
         </w:rPr>
-        <w:t xml:space="preserve"> נפתח אטרקציה חדשה.</w:t>
+        <w:t xml:space="preserve"> נפתח </w:t>
+      </w:r>
+      <w:r>
+        <w:rPr>
+          <w:rFonts w:hint="cs"/>
+          <w:rtl/>
+        </w:rPr>
+        <w:t>אירוע</w:t>
+      </w:r>
+      <w:r>
+        <w:rPr>
+          <w:rFonts w:hint="cs"/>
+          <w:rtl/>
+        </w:rPr>
+        <w:t xml:space="preserve"> חדש.</w:t>
       </w:r>
     </w:p>
     <w:p>
@@ -1482,126 +1578,209 @@
           <w:rFonts w:hint="cs"/>
           <w:rtl/>
         </w:rPr>
-        <w:t>כאן</w:t>
-      </w:r>
-      <w:r>
-        <w:rPr>
-          <w:rFonts w:hint="cs"/>
-          <w:rtl/>
-        </w:rPr>
-        <w:t xml:space="preserve"> נמלא את המידע </w:t>
-      </w:r>
-      <w:proofErr w:type="spellStart"/>
-      <w:r>
-        <w:rPr>
-          <w:rFonts w:hint="cs"/>
-          <w:rtl/>
-        </w:rPr>
-        <w:t>הנידרש</w:t>
-      </w:r>
-      <w:proofErr w:type="spellEnd"/>
-      <w:r>
-        <w:rPr>
-          <w:rFonts w:hint="cs"/>
-          <w:rtl/>
-        </w:rPr>
-        <w:t xml:space="preserve"> והאטרקציה שלנו מוכנה לפרסום באתר</w:t>
-      </w:r>
-      <w:r>
-        <w:rPr>
-          <w:rFonts w:hint="cs"/>
-          <w:rtl/>
-        </w:rPr>
-        <w:t>, יש את האופציה לביטול</w:t>
+        <w:lastRenderedPageBreak/>
+        <w:t>בטופס</w:t>
+      </w:r>
+      <w:r>
+        <w:rPr>
+          <w:rFonts w:hint="cs"/>
+          <w:rtl/>
+        </w:rPr>
+        <w:t xml:space="preserve"> נמלא את המידע הנדרש </w:t>
+      </w:r>
+      <w:r>
+        <w:rPr>
+          <w:rFonts w:hint="cs"/>
+          <w:rtl/>
+        </w:rPr>
+        <w:t>והאירוע</w:t>
+      </w:r>
+      <w:r>
+        <w:rPr>
+          <w:rFonts w:hint="cs"/>
+          <w:rtl/>
+        </w:rPr>
+        <w:t xml:space="preserve"> שלנו </w:t>
+      </w:r>
+      <w:r>
+        <w:rPr>
+          <w:rFonts w:hint="cs"/>
+          <w:rtl/>
+        </w:rPr>
+        <w:t>מוכן</w:t>
+      </w:r>
+      <w:r>
+        <w:rPr>
+          <w:rFonts w:hint="cs"/>
+          <w:rtl/>
+        </w:rPr>
+        <w:t xml:space="preserve"> לפרסום באתר</w:t>
+      </w:r>
+      <w:r>
+        <w:rPr>
+          <w:rFonts w:hint="cs"/>
+          <w:rtl/>
+        </w:rPr>
+        <w:t>.</w:t>
+      </w:r>
+      <w:r>
+        <w:rPr>
+          <w:rFonts w:hint="cs"/>
+          <w:rtl/>
+        </w:rPr>
+        <w:t xml:space="preserve"> </w:t>
+      </w:r>
+      <w:r>
+        <w:rPr>
+          <w:rtl/>
+        </w:rPr>
+        <w:br/>
+      </w:r>
+      <w:r>
+        <w:rPr>
+          <w:rFonts w:hint="cs"/>
+          <w:rtl/>
+        </w:rPr>
+        <w:t>יש את האופציה לביטול</w:t>
+      </w:r>
+      <w:r>
+        <w:rPr>
+          <w:rFonts w:hint="cs"/>
+          <w:rtl/>
+        </w:rPr>
+        <w:t xml:space="preserve"> האירוע.</w:t>
+      </w:r>
+      <w:r>
+        <w:rPr>
+          <w:rtl/>
+        </w:rPr>
+        <w:br/>
+      </w:r>
+      <w:r>
+        <w:rPr>
+          <w:rtl/>
+        </w:rPr>
+        <w:br/>
+      </w:r>
+      <w:r>
+        <w:rPr>
+          <w:rFonts w:hint="cs"/>
+          <w:rtl/>
+        </w:rPr>
+        <w:t>הבחירה</w:t>
+      </w:r>
+      <w:r>
+        <w:rPr>
+          <w:rFonts w:hint="cs"/>
+          <w:rtl/>
+        </w:rPr>
+        <w:t xml:space="preserve"> </w:t>
+      </w:r>
+      <w:r>
+        <w:rPr>
+          <w:rFonts w:hint="cs"/>
+          <w:rtl/>
+        </w:rPr>
+        <w:t>הבאה היא "</w:t>
+      </w:r>
+      <w:r>
+        <w:t>My Booking</w:t>
+      </w:r>
+      <w:r>
+        <w:rPr>
+          <w:rFonts w:hint="cs"/>
+          <w:rtl/>
+        </w:rPr>
+        <w:t>" שם נוכל לצפות באירועים אליהם שמרנו מקום</w:t>
+      </w:r>
+      <w:r>
+        <w:rPr>
+          <w:rFonts w:hint="cs"/>
+          <w:rtl/>
+        </w:rPr>
+        <w:t xml:space="preserve">. </w:t>
+      </w:r>
+      <w:r>
+        <w:rPr>
+          <w:rtl/>
+        </w:rPr>
+        <w:br/>
+      </w:r>
+      <w:r>
+        <w:rPr>
+          <w:rFonts w:hint="cs"/>
+          <w:rtl/>
+        </w:rPr>
+        <w:t>לחיצה על כפתור "</w:t>
+      </w:r>
+      <w:r>
+        <w:t>View Review</w:t>
+      </w:r>
+      <w:r>
+        <w:rPr>
+          <w:rFonts w:hint="cs"/>
+          <w:rtl/>
+        </w:rPr>
+        <w:t>"</w:t>
+      </w:r>
+      <w:r>
+        <w:rPr>
+          <w:noProof/>
+        </w:rPr>
+        <w:t xml:space="preserve"> </w:t>
+      </w:r>
+      <w:r>
+        <w:rPr>
+          <w:rFonts w:hint="cs"/>
+          <w:noProof/>
+          <w:rtl/>
+        </w:rPr>
+        <w:t>תאפשר לכם לראות את הביקורת שאתם השארתם על האירוע.</w:t>
+      </w:r>
+      <w:r>
+        <w:rPr>
+          <w:noProof/>
+          <w:rtl/>
+        </w:rPr>
+        <w:br/>
+      </w:r>
+      <w:r>
+        <w:rPr>
+          <w:rFonts w:hint="cs"/>
+          <w:noProof/>
+          <w:rtl/>
+        </w:rPr>
+        <w:t xml:space="preserve">לחיצה על מלבן האירוע תעביר אותנו </w:t>
+      </w:r>
+      <w:r>
+        <w:rPr>
+          <w:rFonts w:hint="cs"/>
+          <w:noProof/>
+          <w:rtl/>
+        </w:rPr>
+        <w:t>לעמוד</w:t>
+      </w:r>
+      <w:r>
+        <w:rPr>
+          <w:rFonts w:hint="cs"/>
+          <w:noProof/>
+          <w:rtl/>
+        </w:rPr>
+        <w:t xml:space="preserve"> של האירוע</w:t>
+      </w:r>
+      <w:r>
+        <w:rPr>
+          <w:rFonts w:cs="Arial" w:hint="cs"/>
+          <w:noProof/>
+          <w:rtl/>
+          <w:lang w:val="he-IL"/>
+        </w:rPr>
+        <w:t>.</w:t>
       </w:r>
     </w:p>
     <w:p>
       <w:pPr>
         <w:rPr>
-          <w:noProof/>
-          <w:rtl/>
-        </w:rPr>
-      </w:pPr>
-      <w:r>
-        <w:rPr>
-          <w:rFonts w:hint="cs"/>
-          <w:rtl/>
-        </w:rPr>
-        <w:lastRenderedPageBreak/>
-        <w:t>האופציה הבאה היא "</w:t>
-      </w:r>
-      <w:r>
-        <w:t>My Booking</w:t>
-      </w:r>
-      <w:r>
-        <w:rPr>
-          <w:rFonts w:hint="cs"/>
-          <w:rtl/>
-        </w:rPr>
-        <w:t xml:space="preserve">" שם נוכל לצפות באירועים אליהם שמרנו </w:t>
-      </w:r>
-      <w:proofErr w:type="spellStart"/>
-      <w:r>
-        <w:rPr>
-          <w:rFonts w:hint="cs"/>
-          <w:rtl/>
-        </w:rPr>
-        <w:t>מקום,לחיצה</w:t>
-      </w:r>
-      <w:proofErr w:type="spellEnd"/>
-      <w:r>
-        <w:rPr>
-          <w:rFonts w:hint="cs"/>
-          <w:rtl/>
-        </w:rPr>
-        <w:t xml:space="preserve"> על כפתור "</w:t>
-      </w:r>
-      <w:r>
-        <w:t>View Review</w:t>
-      </w:r>
-      <w:r>
-        <w:rPr>
-          <w:rFonts w:hint="cs"/>
-          <w:rtl/>
-        </w:rPr>
-        <w:t>"</w:t>
-      </w:r>
-      <w:r>
-        <w:rPr>
-          <w:noProof/>
-        </w:rPr>
-        <w:t xml:space="preserve"> </w:t>
-      </w:r>
-      <w:r>
-        <w:rPr>
-          <w:rFonts w:hint="cs"/>
-          <w:noProof/>
-          <w:rtl/>
-        </w:rPr>
-        <w:t>תאפשר לכם לראות את הביקורת שאתם השארתם על האירוע.</w:t>
-      </w:r>
-      <w:r>
-        <w:rPr>
-          <w:rFonts w:hint="cs"/>
-          <w:noProof/>
-          <w:rtl/>
-        </w:rPr>
-        <w:t xml:space="preserve"> לחיצה על מלבן האירוע תעביר אותנו לדף הראשי של האירוע</w:t>
-      </w:r>
-      <w:r>
-        <w:rPr>
-          <w:rFonts w:cs="Arial"/>
-          <w:noProof/>
-          <w:rtl/>
-          <w:lang w:val="he-IL"/>
-        </w:rPr>
-        <w:t xml:space="preserve"> </w:t>
-      </w:r>
-    </w:p>
-    <w:p>
-      <w:pPr>
-        <w:rPr>
-          <w:rFonts w:hint="cs"/>
           <w:rtl/>
         </w:rPr>
       </w:pPr>
@@ -1693,6 +1872,7 @@
       <w:r>
         <w:rPr>
           <w:rFonts w:cs="Arial"/>
+          <w:noProof/>
           <w:rtl/>
         </w:rPr>
         <w:drawing>
@@ -1742,15 +1922,65 @@
     <w:p>
       <w:pPr>
         <w:rPr>
-          <w:rtl/>
-        </w:rPr>
-      </w:pPr>
-      <w:r>
-        <w:rPr>
-          <w:rFonts w:hint="cs"/>
-          <w:rtl/>
-        </w:rPr>
-        <w:t>בדף האירוע נוכל לראות חיבור בקטן לגוגל מפות, כך נוכל לראות את הניווט בצורה נוחה מהאתר שלנו וכמובן את אופציה לצפות בכל הביקורות שהשאירו על אותו אירוע.</w:t>
+          <w:rFonts w:hint="cs"/>
+          <w:rtl/>
+        </w:rPr>
+      </w:pPr>
+      <w:r>
+        <w:rPr>
+          <w:rFonts w:hint="cs"/>
+          <w:rtl/>
+        </w:rPr>
+        <w:t>בעמוד</w:t>
+      </w:r>
+      <w:r>
+        <w:rPr>
+          <w:rFonts w:hint="cs"/>
+          <w:rtl/>
+        </w:rPr>
+        <w:t xml:space="preserve"> האירוע </w:t>
+      </w:r>
+      <w:r>
+        <w:rPr>
+          <w:rFonts w:hint="cs"/>
+          <w:rtl/>
+        </w:rPr>
+        <w:t>ניתן לראות</w:t>
+      </w:r>
+      <w:r>
+        <w:rPr>
+          <w:rFonts w:hint="cs"/>
+          <w:rtl/>
+        </w:rPr>
+        <w:t xml:space="preserve"> בקטן </w:t>
+      </w:r>
+      <w:r>
+        <w:rPr>
+          <w:rFonts w:hint="cs"/>
+          <w:rtl/>
+        </w:rPr>
+        <w:t xml:space="preserve">חלון של </w:t>
+      </w:r>
+      <w:r>
+        <w:rPr>
+          <w:rFonts w:hint="cs"/>
+          <w:rtl/>
+        </w:rPr>
+        <w:t>גוגל מפות, כך נוכל לראות את הניווט בצורה נוחה מהאתר שלנו</w:t>
+      </w:r>
+      <w:r>
+        <w:rPr>
+          <w:rFonts w:hint="cs"/>
+          <w:rtl/>
+        </w:rPr>
+        <w:t>. בנוסף ניתן</w:t>
+      </w:r>
+      <w:r>
+        <w:rPr>
+          <w:rFonts w:hint="cs"/>
+          <w:rtl/>
+        </w:rPr>
+        <w:t xml:space="preserve"> לצפות בכל הביקורות שהשאירו על אותו אירוע.</w:t>
       </w:r>
     </w:p>
     <w:p>
@@ -1767,14 +1997,31 @@
         <w:t>במידה ואתם רוצים לצפות במפה המלאה, האופציה של "</w:t>
       </w:r>
       <w:r>
-        <w:t>Open in Maps</w:t>
-      </w:r>
-      <w:r>
-        <w:rPr>
-          <w:rFonts w:hint="cs"/>
-          <w:rtl/>
-        </w:rPr>
-        <w:t>" תעביר אותנו לאתר גוגל מפות.</w:t>
+        <w:t>Open</w:t>
+      </w:r>
+      <w:r>
+        <w:t xml:space="preserve"> Map</w:t>
+      </w:r>
+      <w:r>
+        <w:rPr>
+          <w:rFonts w:hint="cs"/>
+          <w:rtl/>
+        </w:rPr>
+        <w:t xml:space="preserve">"  </w:t>
+      </w:r>
+      <w:r>
+        <w:rPr>
+          <w:rFonts w:hint="cs"/>
+          <w:rtl/>
+        </w:rPr>
+        <w:t>תפתח חלונית נוספת ל</w:t>
+      </w:r>
+      <w:r>
+        <w:rPr>
+          <w:rFonts w:hint="cs"/>
+          <w:rtl/>
+        </w:rPr>
+        <w:t>גוגל מפות.</w:t>
       </w:r>
     </w:p>
     <w:p>
@@ -2671,7 +2918,7 @@
     <w:lsdException w:name="Unresolved Mention" w:semiHidden="1" w:unhideWhenUsed="1"/>
     <w:lsdException w:name="Smart Link" w:semiHidden="1" w:unhideWhenUsed="1"/>
   </w:latentStyles>
-  <w:style w:type="paragraph" w:default="1" w:styleId="a">
+  <w:style w:type="paragraph" w:default="1" w:styleId="Normal">
     <w:name w:val="Normal"/>
     <w:qFormat/>
     <w:rsid w:val="00CD00F1"/>
@@ -2679,13 +2926,13 @@
       <w:bidi/>
     </w:pPr>
   </w:style>
-  <w:style w:type="character" w:default="1" w:styleId="a0">
+  <w:style w:type="character" w:default="1" w:styleId="DefaultParagraphFont">
     <w:name w:val="Default Paragraph Font"/>
     <w:uiPriority w:val="1"/>
     <w:semiHidden/>
     <w:unhideWhenUsed/>
   </w:style>
-  <w:style w:type="table" w:default="1" w:styleId="a1">
+  <w:style w:type="table" w:default="1" w:styleId="TableNormal">
     <w:name w:val="Normal Table"/>
     <w:uiPriority w:val="99"/>
     <w:semiHidden/>
@@ -2700,15 +2947,15 @@
       </w:tblCellMar>
     </w:tblPr>
   </w:style>
-  <w:style w:type="numbering" w:default="1" w:styleId="a2">
+  <w:style w:type="numbering" w:default="1" w:styleId="NoList">
     <w:name w:val="No List"/>
     <w:uiPriority w:val="99"/>
     <w:semiHidden/>
     <w:unhideWhenUsed/>
   </w:style>
-  <w:style w:type="paragraph" w:styleId="a3">
+  <w:style w:type="paragraph" w:styleId="ListParagraph">
     <w:name w:val="List Paragraph"/>
-    <w:basedOn w:val="a"/>
+    <w:basedOn w:val="Normal"/>
     <w:uiPriority w:val="34"/>
     <w:qFormat/>
     <w:rsid w:val="00DD4433"/>
@@ -2725,7 +2972,7 @@
   </w:style>
   <w:style w:type="character" w:styleId="Hyperlink">
     <w:name w:val="Hyperlink"/>
-    <w:basedOn w:val="a0"/>
+    <w:basedOn w:val="DefaultParagraphFont"/>
     <w:uiPriority w:val="99"/>
     <w:unhideWhenUsed/>
     <w:rsid w:val="00DD4433"/>

--- a/HW3 - project/user_kit.docx
+++ b/HW3 - project/user_kit.docx
@@ -1,6 +1,6 @@
 
 <file path=word/document.xml><?xml version="1.0" encoding="utf-8"?>
-<w:document xmlns:wpc="http://schemas.microsoft.com/office/word/2010/wordprocessingCanvas" xmlns:cx="http://schemas.microsoft.com/office/drawing/2014/chartex" xmlns:cx1="http://schemas.microsoft.com/office/drawing/2015/9/8/chartex" xmlns:cx2="http://schemas.microsoft.com/office/drawing/2015/10/21/chartex" xmlns:cx3="http://schemas.microsoft.com/office/drawing/2016/5/9/chartex" xmlns:cx4="http://schemas.microsoft.com/office/drawing/2016/5/10/chartex" xmlns:cx5="http://schemas.microsoft.com/office/drawing/2016/5/11/chartex" xmlns:cx6="http://schemas.microsoft.com/office/drawing/2016/5/12/chartex" xmlns:cx7="http://schemas.microsoft.com/office/drawing/2016/5/13/chartex" xmlns:cx8="http://schemas.microsoft.com/office/drawing/2016/5/14/chartex" xmlns:mc="http://schemas.openxmlformats.org/markup-compatibility/2006" xmlns:aink="http://schemas.microsoft.com/office/drawing/2016/ink" xmlns:am3d="http://schemas.microsoft.com/office/drawing/2017/model3d" xmlns:o="urn:schemas-microsoft-com:office:office" xmlns:oel="http://schemas.microsoft.com/office/2019/extlst" xmlns:r="http://schemas.openxmlformats.org/officeDocument/2006/relationships" xmlns:m="http://schemas.openxmlformats.org/officeDocument/2006/math" xmlns:v="urn:schemas-microsoft-com:vml" xmlns:wp14="http://schemas.microsoft.com/office/word/2010/wordprocessingDrawing" xmlns:wp="http://schemas.openxmlformats.org/drawingml/2006/wordprocessingDrawing" xmlns:w10="urn:schemas-microsoft-com:office:word" xmlns:w="http://schemas.openxmlformats.org/wordprocessingml/2006/main" xmlns:w14="http://schemas.microsoft.com/office/word/2010/wordml" xmlns:w15="http://schemas.microsoft.com/office/word/2012/wordml" xmlns:w16cex="http://schemas.microsoft.com/office/word/2018/wordml/cex" xmlns:w16cid="http://schemas.microsoft.com/office/word/2016/wordml/cid" xmlns:w16="http://schemas.microsoft.com/office/word/2018/wordml" xmlns:w16du="http://schemas.microsoft.com/office/word/2023/wordml/word16du" xmlns:w16sdtdh="http://schemas.microsoft.com/office/word/2020/wordml/sdtdatahash" xmlns:w16sdtfl="http://schemas.microsoft.com/office/word/2024/wordml/sdtformatlock" xmlns:w16se="http://schemas.microsoft.com/office/word/2015/wordml/symex" xmlns:wpg="http://schemas.microsoft.com/office/word/2010/wordprocessingGroup" xmlns:wpi="http://schemas.microsoft.com/office/word/2010/wordprocessingInk" xmlns:wne="http://schemas.microsoft.com/office/word/2006/wordml" xmlns:wps="http://schemas.microsoft.com/office/word/2010/wordprocessingShape" mc:Ignorable="w14 w15 w16se w16cid w16 w16cex w16sdtdh w16sdtfl w16du wp14">
+<w:document xmlns:wpc="http://schemas.microsoft.com/office/word/2010/wordprocessingCanvas" xmlns:cx="http://schemas.microsoft.com/office/drawing/2014/chartex" xmlns:mc="http://schemas.openxmlformats.org/markup-compatibility/2006" xmlns:o="urn:schemas-microsoft-com:office:office" xmlns:r="http://schemas.openxmlformats.org/officeDocument/2006/relationships" xmlns:m="http://schemas.openxmlformats.org/officeDocument/2006/math" xmlns:v="urn:schemas-microsoft-com:vml" xmlns:wp14="http://schemas.microsoft.com/office/word/2010/wordprocessingDrawing" xmlns:wp="http://schemas.openxmlformats.org/drawingml/2006/wordprocessingDrawing" xmlns:w10="urn:schemas-microsoft-com:office:word" xmlns:w="http://schemas.openxmlformats.org/wordprocessingml/2006/main" xmlns:w14="http://schemas.microsoft.com/office/word/2010/wordml" xmlns:w15="http://schemas.microsoft.com/office/word/2012/wordml" xmlns:w16se="http://schemas.microsoft.com/office/word/2015/wordml/symex" xmlns:wpg="http://schemas.microsoft.com/office/word/2010/wordprocessingGroup" xmlns:wpi="http://schemas.microsoft.com/office/word/2010/wordprocessingInk" xmlns:wne="http://schemas.microsoft.com/office/word/2006/wordml" xmlns:wps="http://schemas.microsoft.com/office/word/2010/wordprocessingShape" mc:Ignorable="w14 w15 w16se wp14">
   <w:body>
     <w:p>
       <w:pPr>
@@ -38,7 +38,6 @@
         </w:rPr>
         <w:t xml:space="preserve"> פרויקט </w:t>
       </w:r>
-      <w:proofErr w:type="spellStart"/>
       <w:r>
         <w:rPr>
           <w:b/>
@@ -47,7 +46,6 @@
         </w:rPr>
         <w:t>TouRingo</w:t>
       </w:r>
-      <w:proofErr w:type="spellEnd"/>
     </w:p>
     <w:p>
       <w:pPr>
@@ -77,7 +75,6 @@
           <w:rFonts w:cs="Arial"/>
           <w:noProof/>
           <w:rtl/>
-          <w:lang w:val="he-IL"/>
         </w:rPr>
         <mc:AlternateContent>
           <mc:Choice Requires="wps">
@@ -142,7 +139,7 @@
               </wp:anchor>
             </w:drawing>
           </mc:Choice>
-          <mc:Fallback>
+          <mc:Fallback xmlns:w16sdtfl="http://schemas.microsoft.com/office/word/2024/wordml/sdtformatlock" xmlns:w16sdtdh="http://schemas.microsoft.com/office/word/2020/wordml/sdtdatahash" xmlns:w16du="http://schemas.microsoft.com/office/word/2023/wordml/word16du" xmlns:w16="http://schemas.microsoft.com/office/word/2018/wordml" xmlns:w16cid="http://schemas.microsoft.com/office/word/2016/wordml/cid" xmlns:w16cex="http://schemas.microsoft.com/office/word/2018/wordml/cex" xmlns:oel="http://schemas.microsoft.com/office/2019/extlst" xmlns:am3d="http://schemas.microsoft.com/office/drawing/2017/model3d" xmlns:aink="http://schemas.microsoft.com/office/drawing/2016/ink" xmlns:cx8="http://schemas.microsoft.com/office/drawing/2016/5/14/chartex" xmlns:cx7="http://schemas.microsoft.com/office/drawing/2016/5/13/chartex" xmlns:cx6="http://schemas.microsoft.com/office/drawing/2016/5/12/chartex" xmlns:cx5="http://schemas.microsoft.com/office/drawing/2016/5/11/chartex" xmlns:cx4="http://schemas.microsoft.com/office/drawing/2016/5/10/chartex" xmlns:cx3="http://schemas.microsoft.com/office/drawing/2016/5/9/chartex" xmlns:cx2="http://schemas.microsoft.com/office/drawing/2015/10/21/chartex" xmlns:cx1="http://schemas.microsoft.com/office/drawing/2015/9/8/chartex">
             <w:pict>
               <v:rect w14:anchorId="2BBA5094" id="Rectangle 2" o:spid="_x0000_s1026" style="position:absolute;margin-left:153.65pt;margin-top:3.55pt;width:53.55pt;height:13.8pt;z-index:251659264;visibility:visible;mso-wrap-style:square;mso-wrap-distance-left:9pt;mso-wrap-distance-top:0;mso-wrap-distance-right:9pt;mso-wrap-distance-bottom:0;mso-position-horizontal:absolute;mso-position-horizontal-relative:text;mso-position-vertical:absolute;mso-position-vertical-relative:text;v-text-anchor:middle" o:gfxdata="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" filled="f" strokecolor="red" strokeweight="3pt"/>
             </w:pict>
@@ -342,7 +339,6 @@
           <w:rFonts w:cs="Arial"/>
           <w:noProof/>
           <w:rtl/>
-          <w:lang w:val="he-IL"/>
         </w:rPr>
         <w:lastRenderedPageBreak/>
         <mc:AlternateContent>
@@ -414,7 +410,7 @@
               </wp:anchor>
             </w:drawing>
           </mc:Choice>
-          <mc:Fallback>
+          <mc:Fallback xmlns:w16sdtfl="http://schemas.microsoft.com/office/word/2024/wordml/sdtformatlock" xmlns:w16sdtdh="http://schemas.microsoft.com/office/word/2020/wordml/sdtdatahash" xmlns:w16du="http://schemas.microsoft.com/office/word/2023/wordml/word16du" xmlns:w16="http://schemas.microsoft.com/office/word/2018/wordml" xmlns:w16cid="http://schemas.microsoft.com/office/word/2016/wordml/cid" xmlns:w16cex="http://schemas.microsoft.com/office/word/2018/wordml/cex" xmlns:oel="http://schemas.microsoft.com/office/2019/extlst" xmlns:am3d="http://schemas.microsoft.com/office/drawing/2017/model3d" xmlns:aink="http://schemas.microsoft.com/office/drawing/2016/ink" xmlns:cx8="http://schemas.microsoft.com/office/drawing/2016/5/14/chartex" xmlns:cx7="http://schemas.microsoft.com/office/drawing/2016/5/13/chartex" xmlns:cx6="http://schemas.microsoft.com/office/drawing/2016/5/12/chartex" xmlns:cx5="http://schemas.microsoft.com/office/drawing/2016/5/11/chartex" xmlns:cx4="http://schemas.microsoft.com/office/drawing/2016/5/10/chartex" xmlns:cx3="http://schemas.microsoft.com/office/drawing/2016/5/9/chartex" xmlns:cx2="http://schemas.microsoft.com/office/drawing/2015/10/21/chartex" xmlns:cx1="http://schemas.microsoft.com/office/drawing/2015/9/8/chartex">
             <w:pict>
               <v:rect w14:anchorId="46564493" id="Rectangle 2" o:spid="_x0000_s1026" style="position:absolute;margin-left:365.05pt;margin-top:167.95pt;width:45.45pt;height:19.8pt;z-index:251665408;visibility:visible;mso-wrap-style:square;mso-width-percent:0;mso-height-percent:0;mso-wrap-distance-left:9pt;mso-wrap-distance-top:0;mso-wrap-distance-right:9pt;mso-wrap-distance-bottom:0;mso-position-horizontal:absolute;mso-position-horizontal-relative:text;mso-position-vertical:absolute;mso-position-vertical-relative:text;mso-width-percent:0;mso-height-percent:0;mso-width-relative:margin;mso-height-relative:margin;v-text-anchor:middle" o:gfxdata="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" filled="f" strokecolor="red" strokeweight="3pt"/>
             </w:pict>
@@ -426,7 +422,6 @@
           <w:rFonts w:cs="Arial"/>
           <w:noProof/>
           <w:rtl/>
-          <w:lang w:val="he-IL"/>
         </w:rPr>
         <mc:AlternateContent>
           <mc:Choice Requires="wps">
@@ -497,7 +492,7 @@
               </wp:anchor>
             </w:drawing>
           </mc:Choice>
-          <mc:Fallback>
+          <mc:Fallback xmlns:w16sdtfl="http://schemas.microsoft.com/office/word/2024/wordml/sdtformatlock" xmlns:w16sdtdh="http://schemas.microsoft.com/office/word/2020/wordml/sdtdatahash" xmlns:w16du="http://schemas.microsoft.com/office/word/2023/wordml/word16du" xmlns:w16="http://schemas.microsoft.com/office/word/2018/wordml" xmlns:w16cid="http://schemas.microsoft.com/office/word/2016/wordml/cid" xmlns:w16cex="http://schemas.microsoft.com/office/word/2018/wordml/cex" xmlns:oel="http://schemas.microsoft.com/office/2019/extlst" xmlns:am3d="http://schemas.microsoft.com/office/drawing/2017/model3d" xmlns:aink="http://schemas.microsoft.com/office/drawing/2016/ink" xmlns:cx8="http://schemas.microsoft.com/office/drawing/2016/5/14/chartex" xmlns:cx7="http://schemas.microsoft.com/office/drawing/2016/5/13/chartex" xmlns:cx6="http://schemas.microsoft.com/office/drawing/2016/5/12/chartex" xmlns:cx5="http://schemas.microsoft.com/office/drawing/2016/5/11/chartex" xmlns:cx4="http://schemas.microsoft.com/office/drawing/2016/5/10/chartex" xmlns:cx3="http://schemas.microsoft.com/office/drawing/2016/5/9/chartex" xmlns:cx2="http://schemas.microsoft.com/office/drawing/2015/10/21/chartex" xmlns:cx1="http://schemas.microsoft.com/office/drawing/2015/9/8/chartex">
             <w:pict>
               <v:rect w14:anchorId="2CCA067D" id="Rectangle 2" o:spid="_x0000_s1026" style="position:absolute;margin-left:364.45pt;margin-top:72.35pt;width:48.35pt;height:37.1pt;z-index:251663360;visibility:visible;mso-wrap-style:square;mso-width-percent:0;mso-height-percent:0;mso-wrap-distance-left:9pt;mso-wrap-distance-top:0;mso-wrap-distance-right:9pt;mso-wrap-distance-bottom:0;mso-position-horizontal:absolute;mso-position-horizontal-relative:text;mso-position-vertical:absolute;mso-position-vertical-relative:text;mso-width-percent:0;mso-height-percent:0;mso-width-relative:margin;mso-height-relative:margin;v-text-anchor:middle" o:gfxdata="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" filled="f" strokecolor="red" strokeweight="3pt"/>
             </w:pict>
@@ -509,7 +504,6 @@
           <w:rFonts w:cs="Arial"/>
           <w:noProof/>
           <w:rtl/>
-          <w:lang w:val="he-IL"/>
         </w:rPr>
         <mc:AlternateContent>
           <mc:Choice Requires="wps">
@@ -580,7 +574,7 @@
               </wp:anchor>
             </w:drawing>
           </mc:Choice>
-          <mc:Fallback>
+          <mc:Fallback xmlns:w16sdtfl="http://schemas.microsoft.com/office/word/2024/wordml/sdtformatlock" xmlns:w16sdtdh="http://schemas.microsoft.com/office/word/2020/wordml/sdtdatahash" xmlns:w16du="http://schemas.microsoft.com/office/word/2023/wordml/word16du" xmlns:w16="http://schemas.microsoft.com/office/word/2018/wordml" xmlns:w16cid="http://schemas.microsoft.com/office/word/2016/wordml/cid" xmlns:w16cex="http://schemas.microsoft.com/office/word/2018/wordml/cex" xmlns:oel="http://schemas.microsoft.com/office/2019/extlst" xmlns:am3d="http://schemas.microsoft.com/office/drawing/2017/model3d" xmlns:aink="http://schemas.microsoft.com/office/drawing/2016/ink" xmlns:cx8="http://schemas.microsoft.com/office/drawing/2016/5/14/chartex" xmlns:cx7="http://schemas.microsoft.com/office/drawing/2016/5/13/chartex" xmlns:cx6="http://schemas.microsoft.com/office/drawing/2016/5/12/chartex" xmlns:cx5="http://schemas.microsoft.com/office/drawing/2016/5/11/chartex" xmlns:cx4="http://schemas.microsoft.com/office/drawing/2016/5/10/chartex" xmlns:cx3="http://schemas.microsoft.com/office/drawing/2016/5/9/chartex" xmlns:cx2="http://schemas.microsoft.com/office/drawing/2015/10/21/chartex" xmlns:cx1="http://schemas.microsoft.com/office/drawing/2015/9/8/chartex">
             <w:pict>
               <v:rect w14:anchorId="649BDD0D" id="Rectangle 2" o:spid="_x0000_s1026" style="position:absolute;margin-left:141.3pt;margin-top:3.25pt;width:25.55pt;height:15.8pt;z-index:251661312;visibility:visible;mso-wrap-style:square;mso-width-percent:0;mso-height-percent:0;mso-wrap-distance-left:9pt;mso-wrap-distance-top:0;mso-wrap-distance-right:9pt;mso-wrap-distance-bottom:0;mso-position-horizontal:absolute;mso-position-horizontal-relative:text;mso-position-vertical:absolute;mso-position-vertical-relative:text;mso-width-percent:0;mso-height-percent:0;mso-width-relative:margin;mso-height-relative:margin;v-text-anchor:middle" o:gfxdata="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" filled="f" strokecolor="red" strokeweight="3pt"/>
             </w:pict>
@@ -791,7 +785,6 @@
           <w:rFonts w:cs="Arial"/>
           <w:noProof/>
           <w:rtl/>
-          <w:lang w:val="he-IL"/>
         </w:rPr>
         <mc:AlternateContent>
           <mc:Choice Requires="wps">
@@ -862,7 +855,7 @@
               </wp:anchor>
             </w:drawing>
           </mc:Choice>
-          <mc:Fallback>
+          <mc:Fallback xmlns:w16sdtfl="http://schemas.microsoft.com/office/word/2024/wordml/sdtformatlock" xmlns:w16sdtdh="http://schemas.microsoft.com/office/word/2020/wordml/sdtdatahash" xmlns:w16du="http://schemas.microsoft.com/office/word/2023/wordml/word16du" xmlns:w16="http://schemas.microsoft.com/office/word/2018/wordml" xmlns:w16cid="http://schemas.microsoft.com/office/word/2016/wordml/cid" xmlns:w16cex="http://schemas.microsoft.com/office/word/2018/wordml/cex" xmlns:oel="http://schemas.microsoft.com/office/2019/extlst" xmlns:am3d="http://schemas.microsoft.com/office/drawing/2017/model3d" xmlns:aink="http://schemas.microsoft.com/office/drawing/2016/ink" xmlns:cx8="http://schemas.microsoft.com/office/drawing/2016/5/14/chartex" xmlns:cx7="http://schemas.microsoft.com/office/drawing/2016/5/13/chartex" xmlns:cx6="http://schemas.microsoft.com/office/drawing/2016/5/12/chartex" xmlns:cx5="http://schemas.microsoft.com/office/drawing/2016/5/11/chartex" xmlns:cx4="http://schemas.microsoft.com/office/drawing/2016/5/10/chartex" xmlns:cx3="http://schemas.microsoft.com/office/drawing/2016/5/9/chartex" xmlns:cx2="http://schemas.microsoft.com/office/drawing/2015/10/21/chartex" xmlns:cx1="http://schemas.microsoft.com/office/drawing/2015/9/8/chartex">
             <w:pict>
               <v:rect w14:anchorId="5691203F" id="Rectangle 2" o:spid="_x0000_s1026" style="position:absolute;margin-left:158.7pt;margin-top:13.1pt;width:32.55pt;height:14.95pt;z-index:251673600;visibility:visible;mso-wrap-style:square;mso-width-percent:0;mso-height-percent:0;mso-wrap-distance-left:9pt;mso-wrap-distance-top:0;mso-wrap-distance-right:9pt;mso-wrap-distance-bottom:0;mso-position-horizontal:absolute;mso-position-horizontal-relative:margin;mso-position-vertical:absolute;mso-position-vertical-relative:text;mso-width-percent:0;mso-height-percent:0;mso-width-relative:margin;mso-height-relative:margin;v-text-anchor:middle" o:gfxdata="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" filled="f" strokecolor="red" strokeweight="1.5pt">
                 <w10:wrap anchorx="margin"/>
@@ -876,7 +869,6 @@
           <w:rFonts w:cs="Arial"/>
           <w:noProof/>
           <w:rtl/>
-          <w:lang w:val="he-IL"/>
         </w:rPr>
         <mc:AlternateContent>
           <mc:Choice Requires="wps">
@@ -947,7 +939,7 @@
               </wp:anchor>
             </w:drawing>
           </mc:Choice>
-          <mc:Fallback>
+          <mc:Fallback xmlns:w16sdtfl="http://schemas.microsoft.com/office/word/2024/wordml/sdtformatlock" xmlns:w16sdtdh="http://schemas.microsoft.com/office/word/2020/wordml/sdtdatahash" xmlns:w16du="http://schemas.microsoft.com/office/word/2023/wordml/word16du" xmlns:w16="http://schemas.microsoft.com/office/word/2018/wordml" xmlns:w16cid="http://schemas.microsoft.com/office/word/2016/wordml/cid" xmlns:w16cex="http://schemas.microsoft.com/office/word/2018/wordml/cex" xmlns:oel="http://schemas.microsoft.com/office/2019/extlst" xmlns:am3d="http://schemas.microsoft.com/office/drawing/2017/model3d" xmlns:aink="http://schemas.microsoft.com/office/drawing/2016/ink" xmlns:cx8="http://schemas.microsoft.com/office/drawing/2016/5/14/chartex" xmlns:cx7="http://schemas.microsoft.com/office/drawing/2016/5/13/chartex" xmlns:cx6="http://schemas.microsoft.com/office/drawing/2016/5/12/chartex" xmlns:cx5="http://schemas.microsoft.com/office/drawing/2016/5/11/chartex" xmlns:cx4="http://schemas.microsoft.com/office/drawing/2016/5/10/chartex" xmlns:cx3="http://schemas.microsoft.com/office/drawing/2016/5/9/chartex" xmlns:cx2="http://schemas.microsoft.com/office/drawing/2015/10/21/chartex" xmlns:cx1="http://schemas.microsoft.com/office/drawing/2015/9/8/chartex">
             <w:pict>
               <v:rect w14:anchorId="0640A69F" id="Rectangle 2" o:spid="_x0000_s1026" style="position:absolute;margin-left:304.85pt;margin-top:84.95pt;width:23.25pt;height:11.5pt;z-index:251671552;visibility:visible;mso-wrap-style:square;mso-width-percent:0;mso-height-percent:0;mso-wrap-distance-left:9pt;mso-wrap-distance-top:0;mso-wrap-distance-right:9pt;mso-wrap-distance-bottom:0;mso-position-horizontal:absolute;mso-position-horizontal-relative:margin;mso-position-vertical:absolute;mso-position-vertical-relative:text;mso-width-percent:0;mso-height-percent:0;mso-width-relative:margin;mso-height-relative:margin;v-text-anchor:middle" o:gfxdata="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" filled="f" strokecolor="red" strokeweight="1pt">
                 <w10:wrap anchorx="margin"/>
@@ -961,7 +953,6 @@
           <w:rFonts w:cs="Arial"/>
           <w:noProof/>
           <w:rtl/>
-          <w:lang w:val="he-IL"/>
         </w:rPr>
         <mc:AlternateContent>
           <mc:Choice Requires="wps">
@@ -1032,7 +1023,7 @@
               </wp:anchor>
             </w:drawing>
           </mc:Choice>
-          <mc:Fallback>
+          <mc:Fallback xmlns:w16sdtfl="http://schemas.microsoft.com/office/word/2024/wordml/sdtformatlock" xmlns:w16sdtdh="http://schemas.microsoft.com/office/word/2020/wordml/sdtdatahash" xmlns:w16du="http://schemas.microsoft.com/office/word/2023/wordml/word16du" xmlns:w16="http://schemas.microsoft.com/office/word/2018/wordml" xmlns:w16cid="http://schemas.microsoft.com/office/word/2016/wordml/cid" xmlns:w16cex="http://schemas.microsoft.com/office/word/2018/wordml/cex" xmlns:oel="http://schemas.microsoft.com/office/2019/extlst" xmlns:am3d="http://schemas.microsoft.com/office/drawing/2017/model3d" xmlns:aink="http://schemas.microsoft.com/office/drawing/2016/ink" xmlns:cx8="http://schemas.microsoft.com/office/drawing/2016/5/14/chartex" xmlns:cx7="http://schemas.microsoft.com/office/drawing/2016/5/13/chartex" xmlns:cx6="http://schemas.microsoft.com/office/drawing/2016/5/12/chartex" xmlns:cx5="http://schemas.microsoft.com/office/drawing/2016/5/11/chartex" xmlns:cx4="http://schemas.microsoft.com/office/drawing/2016/5/10/chartex" xmlns:cx3="http://schemas.microsoft.com/office/drawing/2016/5/9/chartex" xmlns:cx2="http://schemas.microsoft.com/office/drawing/2015/10/21/chartex" xmlns:cx1="http://schemas.microsoft.com/office/drawing/2015/9/8/chartex">
             <w:pict>
               <v:rect w14:anchorId="183880AC" id="Rectangle 2" o:spid="_x0000_s1026" style="position:absolute;margin-left:306.55pt;margin-top:71.55pt;width:20.15pt;height:8.85pt;z-index:251669504;visibility:visible;mso-wrap-style:square;mso-width-percent:0;mso-height-percent:0;mso-wrap-distance-left:9pt;mso-wrap-distance-top:0;mso-wrap-distance-right:9pt;mso-wrap-distance-bottom:0;mso-position-horizontal:absolute;mso-position-horizontal-relative:margin;mso-position-vertical:absolute;mso-position-vertical-relative:text;mso-width-percent:0;mso-height-percent:0;mso-width-relative:margin;mso-height-relative:margin;v-text-anchor:middle" o:gfxdata="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" filled="f" strokecolor="red" strokeweight="1pt">
                 <w10:wrap anchorx="margin"/>
@@ -1046,7 +1037,6 @@
           <w:rFonts w:cs="Arial"/>
           <w:noProof/>
           <w:rtl/>
-          <w:lang w:val="he-IL"/>
         </w:rPr>
         <mc:AlternateContent>
           <mc:Choice Requires="wps">
@@ -1117,7 +1107,7 @@
               </wp:anchor>
             </w:drawing>
           </mc:Choice>
-          <mc:Fallback>
+          <mc:Fallback xmlns:w16sdtfl="http://schemas.microsoft.com/office/word/2024/wordml/sdtformatlock" xmlns:w16sdtdh="http://schemas.microsoft.com/office/word/2020/wordml/sdtdatahash" xmlns:w16du="http://schemas.microsoft.com/office/word/2023/wordml/word16du" xmlns:w16="http://schemas.microsoft.com/office/word/2018/wordml" xmlns:w16cid="http://schemas.microsoft.com/office/word/2016/wordml/cid" xmlns:w16cex="http://schemas.microsoft.com/office/word/2018/wordml/cex" xmlns:oel="http://schemas.microsoft.com/office/2019/extlst" xmlns:am3d="http://schemas.microsoft.com/office/drawing/2017/model3d" xmlns:aink="http://schemas.microsoft.com/office/drawing/2016/ink" xmlns:cx8="http://schemas.microsoft.com/office/drawing/2016/5/14/chartex" xmlns:cx7="http://schemas.microsoft.com/office/drawing/2016/5/13/chartex" xmlns:cx6="http://schemas.microsoft.com/office/drawing/2016/5/12/chartex" xmlns:cx5="http://schemas.microsoft.com/office/drawing/2016/5/11/chartex" xmlns:cx4="http://schemas.microsoft.com/office/drawing/2016/5/10/chartex" xmlns:cx3="http://schemas.microsoft.com/office/drawing/2016/5/9/chartex" xmlns:cx2="http://schemas.microsoft.com/office/drawing/2015/10/21/chartex" xmlns:cx1="http://schemas.microsoft.com/office/drawing/2015/9/8/chartex">
             <w:pict>
               <v:rect w14:anchorId="57E2A3A4" id="Rectangle 2" o:spid="_x0000_s1026" style="position:absolute;margin-left:382.75pt;margin-top:13.75pt;width:32.55pt;height:14.95pt;z-index:251667456;visibility:visible;mso-wrap-style:square;mso-width-percent:0;mso-height-percent:0;mso-wrap-distance-left:9pt;mso-wrap-distance-top:0;mso-wrap-distance-right:9pt;mso-wrap-distance-bottom:0;mso-position-horizontal:absolute;mso-position-horizontal-relative:margin;mso-position-vertical:absolute;mso-position-vertical-relative:text;mso-width-percent:0;mso-height-percent:0;mso-width-relative:margin;mso-height-relative:margin;v-text-anchor:middle" o:gfxdata="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" filled="f" strokecolor="red" strokeweight="1.5pt">
                 <w10:wrap anchorx="margin"/>
@@ -1316,14 +1306,7 @@
           <w:rFonts w:hint="cs"/>
           <w:rtl/>
         </w:rPr>
-        <w:t xml:space="preserve">עמוד </w:t>
-      </w:r>
-      <w:r>
-        <w:rPr>
-          <w:rFonts w:hint="cs"/>
-          <w:rtl/>
-        </w:rPr>
-        <w:t>האירועים</w:t>
+        <w:t>עמוד האירועים</w:t>
       </w:r>
       <w:r>
         <w:rPr>
@@ -1337,7 +1320,6 @@
           <w:rFonts w:cs="Arial"/>
           <w:noProof/>
           <w:rtl/>
-          <w:lang w:val="he-IL"/>
         </w:rPr>
         <mc:AlternateContent>
           <mc:Choice Requires="wps">
@@ -1408,7 +1390,7 @@
               </wp:anchor>
             </w:drawing>
           </mc:Choice>
-          <mc:Fallback>
+          <mc:Fallback xmlns:w16sdtfl="http://schemas.microsoft.com/office/word/2024/wordml/sdtformatlock" xmlns:w16sdtdh="http://schemas.microsoft.com/office/word/2020/wordml/sdtdatahash" xmlns:w16du="http://schemas.microsoft.com/office/word/2023/wordml/word16du" xmlns:w16="http://schemas.microsoft.com/office/word/2018/wordml" xmlns:w16cid="http://schemas.microsoft.com/office/word/2016/wordml/cid" xmlns:w16cex="http://schemas.microsoft.com/office/word/2018/wordml/cex" xmlns:oel="http://schemas.microsoft.com/office/2019/extlst" xmlns:am3d="http://schemas.microsoft.com/office/drawing/2017/model3d" xmlns:aink="http://schemas.microsoft.com/office/drawing/2016/ink" xmlns:cx8="http://schemas.microsoft.com/office/drawing/2016/5/14/chartex" xmlns:cx7="http://schemas.microsoft.com/office/drawing/2016/5/13/chartex" xmlns:cx6="http://schemas.microsoft.com/office/drawing/2016/5/12/chartex" xmlns:cx5="http://schemas.microsoft.com/office/drawing/2016/5/11/chartex" xmlns:cx4="http://schemas.microsoft.com/office/drawing/2016/5/10/chartex" xmlns:cx3="http://schemas.microsoft.com/office/drawing/2016/5/9/chartex" xmlns:cx2="http://schemas.microsoft.com/office/drawing/2015/10/21/chartex" xmlns:cx1="http://schemas.microsoft.com/office/drawing/2015/9/8/chartex">
             <w:pict>
               <v:rect w14:anchorId="48D91601" id="Rectangle 2" o:spid="_x0000_s1026" style="position:absolute;margin-left:359.3pt;margin-top:23.75pt;width:53.55pt;height:17.3pt;z-index:251675648;visibility:visible;mso-wrap-style:square;mso-width-percent:0;mso-height-percent:0;mso-wrap-distance-left:9pt;mso-wrap-distance-top:0;mso-wrap-distance-right:9pt;mso-wrap-distance-bottom:0;mso-position-horizontal:absolute;mso-position-horizontal-relative:margin;mso-position-vertical:absolute;mso-position-vertical-relative:text;mso-width-percent:0;mso-height-percent:0;mso-width-relative:margin;mso-height-relative:margin;v-text-anchor:middle" o:gfxdata="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" filled="f" strokecolor="red" strokeweight="1.5pt">
                 <w10:wrap anchorx="margin"/>
@@ -1789,7 +1771,6 @@
           <w:rFonts w:cs="Arial"/>
           <w:noProof/>
           <w:rtl/>
-          <w:lang w:val="he-IL"/>
         </w:rPr>
         <mc:AlternateContent>
           <mc:Choice Requires="wps">
@@ -1860,7 +1841,7 @@
               </wp:anchor>
             </w:drawing>
           </mc:Choice>
-          <mc:Fallback>
+          <mc:Fallback xmlns:w16sdtfl="http://schemas.microsoft.com/office/word/2024/wordml/sdtformatlock" xmlns:w16sdtdh="http://schemas.microsoft.com/office/word/2020/wordml/sdtdatahash" xmlns:w16du="http://schemas.microsoft.com/office/word/2023/wordml/word16du" xmlns:w16="http://schemas.microsoft.com/office/word/2018/wordml" xmlns:w16cid="http://schemas.microsoft.com/office/word/2016/wordml/cid" xmlns:w16cex="http://schemas.microsoft.com/office/word/2018/wordml/cex" xmlns:oel="http://schemas.microsoft.com/office/2019/extlst" xmlns:am3d="http://schemas.microsoft.com/office/drawing/2017/model3d" xmlns:aink="http://schemas.microsoft.com/office/drawing/2016/ink" xmlns:cx8="http://schemas.microsoft.com/office/drawing/2016/5/14/chartex" xmlns:cx7="http://schemas.microsoft.com/office/drawing/2016/5/13/chartex" xmlns:cx6="http://schemas.microsoft.com/office/drawing/2016/5/12/chartex" xmlns:cx5="http://schemas.microsoft.com/office/drawing/2016/5/11/chartex" xmlns:cx4="http://schemas.microsoft.com/office/drawing/2016/5/10/chartex" xmlns:cx3="http://schemas.microsoft.com/office/drawing/2016/5/9/chartex" xmlns:cx2="http://schemas.microsoft.com/office/drawing/2015/10/21/chartex" xmlns:cx1="http://schemas.microsoft.com/office/drawing/2015/9/8/chartex">
             <w:pict>
               <v:rect w14:anchorId="19956A2D" id="Rectangle 2" o:spid="_x0000_s1026" style="position:absolute;left:0;text-align:left;margin-left:353.05pt;margin-top:64.85pt;width:35.95pt;height:17.3pt;z-index:251677696;visibility:visible;mso-wrap-style:square;mso-width-percent:0;mso-height-percent:0;mso-wrap-distance-left:9pt;mso-wrap-distance-top:0;mso-wrap-distance-right:9pt;mso-wrap-distance-bottom:0;mso-position-horizontal:absolute;mso-position-horizontal-relative:margin;mso-position-vertical:absolute;mso-position-vertical-relative:text;mso-width-percent:0;mso-height-percent:0;mso-width-relative:margin;mso-height-relative:margin;v-text-anchor:middle" o:gfxdata="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" filled="f" strokecolor="red" strokeweight="1.5pt">
                 <w10:wrap anchorx="margin"/>
@@ -1921,66 +1902,16 @@
     </w:p>
     <w:p>
       <w:pPr>
-        <w:rPr>
-          <w:rFonts w:hint="cs"/>
-          <w:rtl/>
-        </w:rPr>
-      </w:pPr>
-      <w:r>
-        <w:rPr>
-          <w:rFonts w:hint="cs"/>
-          <w:rtl/>
-        </w:rPr>
-        <w:t>בעמוד</w:t>
-      </w:r>
-      <w:r>
-        <w:rPr>
-          <w:rFonts w:hint="cs"/>
-          <w:rtl/>
-        </w:rPr>
-        <w:t xml:space="preserve"> האירוע </w:t>
-      </w:r>
-      <w:r>
-        <w:rPr>
-          <w:rFonts w:hint="cs"/>
-          <w:rtl/>
-        </w:rPr>
-        <w:t>ניתן לראות</w:t>
-      </w:r>
-      <w:r>
-        <w:rPr>
-          <w:rFonts w:hint="cs"/>
-          <w:rtl/>
-        </w:rPr>
-        <w:t xml:space="preserve"> בקטן </w:t>
-      </w:r>
-      <w:r>
-        <w:rPr>
-          <w:rFonts w:hint="cs"/>
-          <w:rtl/>
-        </w:rPr>
-        <w:t xml:space="preserve">חלון של </w:t>
-      </w:r>
-      <w:r>
-        <w:rPr>
-          <w:rFonts w:hint="cs"/>
-          <w:rtl/>
-        </w:rPr>
-        <w:t>גוגל מפות, כך נוכל לראות את הניווט בצורה נוחה מהאתר שלנו</w:t>
-      </w:r>
-      <w:r>
-        <w:rPr>
-          <w:rFonts w:hint="cs"/>
-          <w:rtl/>
-        </w:rPr>
-        <w:t>. בנוסף ניתן</w:t>
-      </w:r>
-      <w:r>
-        <w:rPr>
-          <w:rFonts w:hint="cs"/>
-          <w:rtl/>
-        </w:rPr>
-        <w:t xml:space="preserve"> לצפות בכל הביקורות שהשאירו על אותו אירוע.</w:t>
+        <w:bidi w:val="0"/>
+        <w:rPr>
+          <w:rtl/>
+        </w:rPr>
+      </w:pPr>
+      <w:r>
+        <w:rPr>
+          <w:rtl/>
+        </w:rPr>
+        <w:br w:type="page"/>
       </w:r>
     </w:p>
     <w:p>
@@ -1994,34 +1925,57 @@
           <w:rFonts w:hint="cs"/>
           <w:rtl/>
         </w:rPr>
-        <w:t>במידה ואתם רוצים לצפות במפה המלאה, האופציה של "</w:t>
-      </w:r>
-      <w:r>
-        <w:t>Open</w:t>
-      </w:r>
-      <w:r>
-        <w:t xml:space="preserve"> Map</w:t>
-      </w:r>
-      <w:r>
-        <w:rPr>
-          <w:rFonts w:hint="cs"/>
-          <w:rtl/>
-        </w:rPr>
-        <w:t xml:space="preserve">"  </w:t>
-      </w:r>
-      <w:r>
-        <w:rPr>
-          <w:rFonts w:hint="cs"/>
-          <w:rtl/>
-        </w:rPr>
-        <w:t>תפתח חלונית נוספת ל</w:t>
-      </w:r>
-      <w:r>
-        <w:rPr>
-          <w:rFonts w:hint="cs"/>
-          <w:rtl/>
-        </w:rPr>
-        <w:t>גוגל מפות.</w:t>
+        <w:lastRenderedPageBreak/>
+        <w:t>בעמוד</w:t>
+      </w:r>
+      <w:r>
+        <w:rPr>
+          <w:rFonts w:hint="cs"/>
+          <w:rtl/>
+        </w:rPr>
+        <w:t xml:space="preserve"> האירוע </w:t>
+      </w:r>
+      <w:r>
+        <w:rPr>
+          <w:rFonts w:hint="cs"/>
+          <w:rtl/>
+        </w:rPr>
+        <w:t>ניתן לראות</w:t>
+      </w:r>
+      <w:r>
+        <w:rPr>
+          <w:rFonts w:hint="cs"/>
+          <w:rtl/>
+        </w:rPr>
+        <w:t xml:space="preserve"> בקטן </w:t>
+      </w:r>
+      <w:r>
+        <w:rPr>
+          <w:rFonts w:hint="cs"/>
+          <w:rtl/>
+        </w:rPr>
+        <w:t xml:space="preserve">חלון של </w:t>
+      </w:r>
+      <w:r>
+        <w:rPr>
+          <w:rFonts w:hint="cs"/>
+          <w:rtl/>
+        </w:rPr>
+        <w:t>גוגל מפות, כך נוכל לראות את הניווט בצורה נוחה מהאתר שלנו</w:t>
+      </w:r>
+      <w:r>
+        <w:rPr>
+          <w:rFonts w:hint="cs"/>
+          <w:rtl/>
+        </w:rPr>
+        <w:t>. בנוסף ניתן</w:t>
+      </w:r>
+      <w:r>
+        <w:rPr>
+          <w:rFonts w:hint="cs"/>
+          <w:rtl/>
+        </w:rPr>
+        <w:t xml:space="preserve"> לצפות בכל הביקורות שהשאירו על אותו אירוע.</w:t>
       </w:r>
     </w:p>
     <w:p>
@@ -2032,12 +1986,51 @@
       </w:pPr>
       <w:r>
         <w:rPr>
+          <w:rFonts w:hint="cs"/>
+          <w:rtl/>
+        </w:rPr>
+        <w:t>במידה ואתם רוצים לצפות במפה המלאה, האופציה של "</w:t>
+      </w:r>
+      <w:r>
+        <w:t>Open</w:t>
+      </w:r>
+      <w:r>
+        <w:t xml:space="preserve"> Map</w:t>
+      </w:r>
+      <w:r>
+        <w:rPr>
+          <w:rFonts w:hint="cs"/>
+          <w:rtl/>
+        </w:rPr>
+        <w:t xml:space="preserve">"  </w:t>
+      </w:r>
+      <w:r>
+        <w:rPr>
+          <w:rFonts w:hint="cs"/>
+          <w:rtl/>
+        </w:rPr>
+        <w:t>תפתח חלונית נוספת ל</w:t>
+      </w:r>
+      <w:r>
+        <w:rPr>
+          <w:rFonts w:hint="cs"/>
+          <w:rtl/>
+        </w:rPr>
+        <w:t>גוגל מפות.</w:t>
+      </w:r>
+    </w:p>
+    <w:p>
+      <w:pPr>
+        <w:rPr>
+          <w:rtl/>
+        </w:rPr>
+      </w:pPr>
+      <w:r>
+        <w:rPr>
           <w:rFonts w:cs="Arial"/>
           <w:noProof/>
           <w:rtl/>
-          <w:lang w:val="he-IL"/>
-        </w:rPr>
-        <w:lastRenderedPageBreak/>
+        </w:rPr>
         <mc:AlternateContent>
           <mc:Choice Requires="wps">
             <w:drawing>
@@ -2107,7 +2100,7 @@
               </wp:anchor>
             </w:drawing>
           </mc:Choice>
-          <mc:Fallback>
+          <mc:Fallback xmlns:w16sdtfl="http://schemas.microsoft.com/office/word/2024/wordml/sdtformatlock" xmlns:w16sdtdh="http://schemas.microsoft.com/office/word/2020/wordml/sdtdatahash" xmlns:w16du="http://schemas.microsoft.com/office/word/2023/wordml/word16du" xmlns:w16="http://schemas.microsoft.com/office/word/2018/wordml" xmlns:w16cid="http://schemas.microsoft.com/office/word/2016/wordml/cid" xmlns:w16cex="http://schemas.microsoft.com/office/word/2018/wordml/cex" xmlns:oel="http://schemas.microsoft.com/office/2019/extlst" xmlns:am3d="http://schemas.microsoft.com/office/drawing/2017/model3d" xmlns:aink="http://schemas.microsoft.com/office/drawing/2016/ink" xmlns:cx8="http://schemas.microsoft.com/office/drawing/2016/5/14/chartex" xmlns:cx7="http://schemas.microsoft.com/office/drawing/2016/5/13/chartex" xmlns:cx6="http://schemas.microsoft.com/office/drawing/2016/5/12/chartex" xmlns:cx5="http://schemas.microsoft.com/office/drawing/2016/5/11/chartex" xmlns:cx4="http://schemas.microsoft.com/office/drawing/2016/5/10/chartex" xmlns:cx3="http://schemas.microsoft.com/office/drawing/2016/5/9/chartex" xmlns:cx2="http://schemas.microsoft.com/office/drawing/2015/10/21/chartex" xmlns:cx1="http://schemas.microsoft.com/office/drawing/2015/9/8/chartex">
             <w:pict>
               <v:rect w14:anchorId="0EA20A71" id="Rectangle 2" o:spid="_x0000_s1026" style="position:absolute;margin-left:366.2pt;margin-top:81.25pt;width:44.95pt;height:17.3pt;z-index:251679744;visibility:visible;mso-wrap-style:square;mso-width-percent:0;mso-height-percent:0;mso-wrap-distance-left:9pt;mso-wrap-distance-top:0;mso-wrap-distance-right:9pt;mso-wrap-distance-bottom:0;mso-position-horizontal:absolute;mso-position-horizontal-relative:margin;mso-position-vertical:absolute;mso-position-vertical-relative:text;mso-width-percent:0;mso-height-percent:0;mso-width-relative:margin;mso-height-relative:margin;v-text-anchor:middle" o:gfxdata="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" filled="f" strokecolor="red" strokeweight="1.5pt">
                 <w10:wrap anchorx="margin"/>
@@ -2159,6 +2152,95 @@
         </w:drawing>
       </w:r>
     </w:p>
+    <w:p>
+      <w:pPr>
+        <w:rPr>
+          <w:rtl/>
+        </w:rPr>
+      </w:pPr>
+    </w:p>
+    <w:p>
+      <w:pPr>
+        <w:rPr>
+          <w:rFonts w:hint="cs"/>
+          <w:rtl/>
+        </w:rPr>
+      </w:pPr>
+      <w:r>
+        <w:rPr>
+          <w:rFonts w:hint="cs"/>
+          <w:rtl/>
+        </w:rPr>
+        <w:t>בעמוד ה-</w:t>
+      </w:r>
+      <w:r>
+        <w:t>About</w:t>
+      </w:r>
+      <w:r>
+        <w:rPr>
+          <w:rFonts w:hint="cs"/>
+          <w:rtl/>
+        </w:rPr>
+        <w:t xml:space="preserve"> ניתן לראות את הפרטים שלנו, נושא הפרויקט, והכלים המרכזיים שנעשה בהם </w:t>
+      </w:r>
+      <w:bookmarkStart w:id="0" w:name="_GoBack"/>
+      <w:bookmarkEnd w:id="0"/>
+      <w:r>
+        <w:rPr>
+          <w:rFonts w:hint="cs"/>
+          <w:rtl/>
+        </w:rPr>
+        <w:t>שימוש במערכת.</w:t>
+      </w:r>
+    </w:p>
+    <w:p>
+      <w:pPr>
+        <w:rPr>
+          <w:rtl/>
+        </w:rPr>
+      </w:pPr>
+      <w:r>
+        <w:rPr>
+          <w:rFonts w:cs="Arial"/>
+          <w:rtl/>
+        </w:rPr>
+        <w:drawing>
+          <wp:inline distT="0" distB="0" distL="0" distR="0" wp14:anchorId="2B6382B8" wp14:editId="044078CA">
+            <wp:extent cx="3244681" cy="2924355"/>
+            <wp:effectExtent l="0" t="0" r="0" b="0"/>
+            <wp:docPr id="1" name="תמונה 1"/>
+            <wp:cNvGraphicFramePr>
+              <a:graphicFrameLocks xmlns:a="http://schemas.openxmlformats.org/drawingml/2006/main" noChangeAspect="1"/>
+            </wp:cNvGraphicFramePr>
+            <a:graphic xmlns:a="http://schemas.openxmlformats.org/drawingml/2006/main">
+              <a:graphicData uri="http://schemas.openxmlformats.org/drawingml/2006/picture">
+                <pic:pic xmlns:pic="http://schemas.openxmlformats.org/drawingml/2006/picture">
+                  <pic:nvPicPr>
+                    <pic:cNvPr id="1" name=""/>
+                    <pic:cNvPicPr/>
+                  </pic:nvPicPr>
+                  <pic:blipFill>
+                    <a:blip r:embed="rId16"/>
+                    <a:stretch>
+                      <a:fillRect/>
+                    </a:stretch>
+                  </pic:blipFill>
+                  <pic:spPr>
+                    <a:xfrm>
+                      <a:off x="0" y="0"/>
+                      <a:ext cx="3258409" cy="2936728"/>
+                    </a:xfrm>
+                    <a:prstGeom prst="rect">
+                      <a:avLst/>
+                    </a:prstGeom>
+                  </pic:spPr>
+                </pic:pic>
+              </a:graphicData>
+            </a:graphic>
+          </wp:inline>
+        </w:drawing>
+      </w:r>
+    </w:p>
     <w:sectPr>
       <w:pgSz w:w="11906" w:h="16838"/>
       <w:pgMar w:top="1440" w:right="1800" w:bottom="1440" w:left="1800" w:header="708" w:footer="708" w:gutter="0"/>
@@ -2172,7 +2254,7 @@
 </file>
 
 <file path=word/numbering.xml><?xml version="1.0" encoding="utf-8"?>
-<w:numbering xmlns:wpc="http://schemas.microsoft.com/office/word/2010/wordprocessingCanvas" xmlns:cx="http://schemas.microsoft.com/office/drawing/2014/chartex" xmlns:cx1="http://schemas.microsoft.com/office/drawing/2015/9/8/chartex" xmlns:cx2="http://schemas.microsoft.com/office/drawing/2015/10/21/chartex" xmlns:cx3="http://schemas.microsoft.com/office/drawing/2016/5/9/chartex" xmlns:cx4="http://schemas.microsoft.com/office/drawing/2016/5/10/chartex" xmlns:cx5="http://schemas.microsoft.com/office/drawing/2016/5/11/chartex" xmlns:cx6="http://schemas.microsoft.com/office/drawing/2016/5/12/chartex" xmlns:cx7="http://schemas.microsoft.com/office/drawing/2016/5/13/chartex" xmlns:cx8="http://schemas.microsoft.com/office/drawing/2016/5/14/chartex" xmlns:mc="http://schemas.openxmlformats.org/markup-compatibility/2006" xmlns:aink="http://schemas.microsoft.com/office/drawing/2016/ink" xmlns:am3d="http://schemas.microsoft.com/office/drawing/2017/model3d" xmlns:o="urn:schemas-microsoft-com:office:office" xmlns:oel="http://schemas.microsoft.com/office/2019/extlst" xmlns:r="http://schemas.openxmlformats.org/officeDocument/2006/relationships" xmlns:m="http://schemas.openxmlformats.org/officeDocument/2006/math" xmlns:v="urn:schemas-microsoft-com:vml" xmlns:wp14="http://schemas.microsoft.com/office/word/2010/wordprocessingDrawing" xmlns:wp="http://schemas.openxmlformats.org/drawingml/2006/wordprocessingDrawing" xmlns:w10="urn:schemas-microsoft-com:office:word" xmlns:w="http://schemas.openxmlformats.org/wordprocessingml/2006/main" xmlns:w14="http://schemas.microsoft.com/office/word/2010/wordml" xmlns:w15="http://schemas.microsoft.com/office/word/2012/wordml" xmlns:w16cex="http://schemas.microsoft.com/office/word/2018/wordml/cex" xmlns:w16cid="http://schemas.microsoft.com/office/word/2016/wordml/cid" xmlns:w16="http://schemas.microsoft.com/office/word/2018/wordml" xmlns:w16du="http://schemas.microsoft.com/office/word/2023/wordml/word16du" xmlns:w16sdtdh="http://schemas.microsoft.com/office/word/2020/wordml/sdtdatahash" xmlns:w16sdtfl="http://schemas.microsoft.com/office/word/2024/wordml/sdtformatlock" xmlns:w16se="http://schemas.microsoft.com/office/word/2015/wordml/symex" xmlns:wpg="http://schemas.microsoft.com/office/word/2010/wordprocessingGroup" xmlns:wpi="http://schemas.microsoft.com/office/word/2010/wordprocessingInk" xmlns:wne="http://schemas.microsoft.com/office/word/2006/wordml" xmlns:wps="http://schemas.microsoft.com/office/word/2010/wordprocessingShape" mc:Ignorable="w14 w15 w16se w16cid w16 w16cex w16sdtdh w16sdtfl w16du wp14">
+<w:numbering xmlns:wpc="http://schemas.microsoft.com/office/word/2010/wordprocessingCanvas" xmlns:cx="http://schemas.microsoft.com/office/drawing/2014/chartex" xmlns:mc="http://schemas.openxmlformats.org/markup-compatibility/2006" xmlns:o="urn:schemas-microsoft-com:office:office" xmlns:r="http://schemas.openxmlformats.org/officeDocument/2006/relationships" xmlns:m="http://schemas.openxmlformats.org/officeDocument/2006/math" xmlns:v="urn:schemas-microsoft-com:vml" xmlns:wp14="http://schemas.microsoft.com/office/word/2010/wordprocessingDrawing" xmlns:wp="http://schemas.openxmlformats.org/drawingml/2006/wordprocessingDrawing" xmlns:w10="urn:schemas-microsoft-com:office:word" xmlns:w="http://schemas.openxmlformats.org/wordprocessingml/2006/main" xmlns:w14="http://schemas.microsoft.com/office/word/2010/wordml" xmlns:w15="http://schemas.microsoft.com/office/word/2012/wordml" xmlns:w16se="http://schemas.microsoft.com/office/word/2015/wordml/symex" xmlns:wpg="http://schemas.microsoft.com/office/word/2010/wordprocessingGroup" xmlns:wpi="http://schemas.microsoft.com/office/word/2010/wordprocessingInk" xmlns:wne="http://schemas.microsoft.com/office/word/2006/wordml" xmlns:wps="http://schemas.microsoft.com/office/word/2010/wordprocessingShape" mc:Ignorable="w14 w15 w16se wp14">
   <w:abstractNum w:abstractNumId="0" w15:restartNumberingAfterBreak="0">
     <w:nsid w:val="048A5C8D"/>
     <w:multiLevelType w:val="hybridMultilevel"/>
@@ -2511,20 +2593,20 @@
       </w:rPr>
     </w:lvl>
   </w:abstractNum>
-  <w:num w:numId="1" w16cid:durableId="146629519">
+  <w:num w:numId="1">
     <w:abstractNumId w:val="1"/>
   </w:num>
-  <w:num w:numId="2" w16cid:durableId="968706861">
+  <w:num w:numId="2">
     <w:abstractNumId w:val="0"/>
   </w:num>
-  <w:num w:numId="3" w16cid:durableId="1433621613">
+  <w:num w:numId="3">
     <w:abstractNumId w:val="2"/>
   </w:num>
 </w:numbering>
 </file>
 
 <file path=word/styles.xml><?xml version="1.0" encoding="utf-8"?>
-<w:styles xmlns:mc="http://schemas.openxmlformats.org/markup-compatibility/2006" xmlns:r="http://schemas.openxmlformats.org/officeDocument/2006/relationships" xmlns:w="http://schemas.openxmlformats.org/wordprocessingml/2006/main" xmlns:w14="http://schemas.microsoft.com/office/word/2010/wordml" xmlns:w15="http://schemas.microsoft.com/office/word/2012/wordml" xmlns:w16cex="http://schemas.microsoft.com/office/word/2018/wordml/cex" xmlns:w16cid="http://schemas.microsoft.com/office/word/2016/wordml/cid" xmlns:w16="http://schemas.microsoft.com/office/word/2018/wordml" xmlns:w16du="http://schemas.microsoft.com/office/word/2023/wordml/word16du" xmlns:w16sdtdh="http://schemas.microsoft.com/office/word/2020/wordml/sdtdatahash" xmlns:w16sdtfl="http://schemas.microsoft.com/office/word/2024/wordml/sdtformatlock" xmlns:w16se="http://schemas.microsoft.com/office/word/2015/wordml/symex" mc:Ignorable="w14 w15 w16se w16cid w16 w16cex w16sdtdh w16sdtfl w16du">
+<w:styles xmlns:mc="http://schemas.openxmlformats.org/markup-compatibility/2006" xmlns:r="http://schemas.openxmlformats.org/officeDocument/2006/relationships" xmlns:w="http://schemas.openxmlformats.org/wordprocessingml/2006/main" xmlns:w14="http://schemas.microsoft.com/office/word/2010/wordml" xmlns:w15="http://schemas.microsoft.com/office/word/2012/wordml" xmlns:w16se="http://schemas.microsoft.com/office/word/2015/wordml/symex" mc:Ignorable="w14 w15 w16se">
   <w:docDefaults>
     <w:rPrDefault>
       <w:rPr>
@@ -2540,7 +2622,7 @@
       </w:pPr>
     </w:pPrDefault>
   </w:docDefaults>
-  <w:latentStyles w:defLockedState="0" w:defUIPriority="99" w:defSemiHidden="0" w:defUnhideWhenUsed="0" w:defQFormat="0" w:count="376">
+  <w:latentStyles w:defLockedState="0" w:defUIPriority="99" w:defSemiHidden="0" w:defUnhideWhenUsed="0" w:defQFormat="0" w:count="371">
     <w:lsdException w:name="Normal" w:uiPriority="0" w:qFormat="1"/>
     <w:lsdException w:name="heading 1" w:uiPriority="9" w:qFormat="1"/>
     <w:lsdException w:name="heading 2" w:semiHidden="1" w:uiPriority="9" w:unhideWhenUsed="1" w:qFormat="1"/>
@@ -2912,13 +2994,8 @@
     <w:lsdException w:name="List Table 5 Dark Accent 6" w:uiPriority="50"/>
     <w:lsdException w:name="List Table 6 Colorful Accent 6" w:uiPriority="51"/>
     <w:lsdException w:name="List Table 7 Colorful Accent 6" w:uiPriority="52"/>
-    <w:lsdException w:name="Mention" w:semiHidden="1" w:unhideWhenUsed="1"/>
-    <w:lsdException w:name="Smart Hyperlink" w:semiHidden="1" w:unhideWhenUsed="1"/>
-    <w:lsdException w:name="Hashtag" w:semiHidden="1" w:unhideWhenUsed="1"/>
-    <w:lsdException w:name="Unresolved Mention" w:semiHidden="1" w:unhideWhenUsed="1"/>
-    <w:lsdException w:name="Smart Link" w:semiHidden="1" w:unhideWhenUsed="1"/>
   </w:latentStyles>
-  <w:style w:type="paragraph" w:default="1" w:styleId="Normal">
+  <w:style w:type="paragraph" w:default="1" w:styleId="a">
     <w:name w:val="Normal"/>
     <w:qFormat/>
     <w:rsid w:val="00CD00F1"/>
@@ -2926,13 +3003,13 @@
       <w:bidi/>
     </w:pPr>
   </w:style>
-  <w:style w:type="character" w:default="1" w:styleId="DefaultParagraphFont">
+  <w:style w:type="character" w:default="1" w:styleId="a0">
     <w:name w:val="Default Paragraph Font"/>
     <w:uiPriority w:val="1"/>
     <w:semiHidden/>
     <w:unhideWhenUsed/>
   </w:style>
-  <w:style w:type="table" w:default="1" w:styleId="TableNormal">
+  <w:style w:type="table" w:default="1" w:styleId="a1">
     <w:name w:val="Normal Table"/>
     <w:uiPriority w:val="99"/>
     <w:semiHidden/>
@@ -2947,15 +3024,15 @@
       </w:tblCellMar>
     </w:tblPr>
   </w:style>
-  <w:style w:type="numbering" w:default="1" w:styleId="NoList">
+  <w:style w:type="numbering" w:default="1" w:styleId="a2">
     <w:name w:val="No List"/>
     <w:uiPriority w:val="99"/>
     <w:semiHidden/>
     <w:unhideWhenUsed/>
   </w:style>
-  <w:style w:type="paragraph" w:styleId="ListParagraph">
+  <w:style w:type="paragraph" w:styleId="a3">
     <w:name w:val="List Paragraph"/>
-    <w:basedOn w:val="Normal"/>
+    <w:basedOn w:val="a"/>
     <w:uiPriority w:val="34"/>
     <w:qFormat/>
     <w:rsid w:val="00DD4433"/>
@@ -2972,7 +3049,7 @@
   </w:style>
   <w:style w:type="character" w:styleId="Hyperlink">
     <w:name w:val="Hyperlink"/>
-    <w:basedOn w:val="DefaultParagraphFont"/>
+    <w:basedOn w:val="a0"/>
     <w:uiPriority w:val="99"/>
     <w:unhideWhenUsed/>
     <w:rsid w:val="00DD4433"/>

--- a/HW3 - project/user_kit.docx
+++ b/HW3 - project/user_kit.docx
@@ -38,6 +38,7 @@
         </w:rPr>
         <w:t xml:space="preserve"> פרויקט </w:t>
       </w:r>
+      <w:proofErr w:type="spellStart"/>
       <w:r>
         <w:rPr>
           <w:b/>
@@ -46,6 +47,7 @@
         </w:rPr>
         <w:t>TouRingo</w:t>
       </w:r>
+      <w:proofErr w:type="spellEnd"/>
     </w:p>
     <w:p>
       <w:pPr>
@@ -55,19 +57,20 @@
           <w:rFonts w:cs="Arial"/>
         </w:rPr>
       </w:pPr>
-      <w:r>
-        <w:rPr>
-          <w:rFonts w:hint="cs"/>
-          <w:rtl/>
-        </w:rPr>
-        <w:t>צילומי מסך:</w:t>
+      <w:bookmarkStart w:id="0" w:name="_GoBack"/>
+      <w:r>
+        <w:rPr>
+          <w:rFonts w:hint="cs"/>
+          <w:rtl/>
+        </w:rPr>
+        <w:t>צילומי מסך והסברים</w:t>
       </w:r>
     </w:p>
+    <w:bookmarkEnd w:id="0"/>
     <w:p>
       <w:pPr>
         <w:rPr>
           <w:rFonts w:cs="Arial"/>
-          <w:rtl/>
         </w:rPr>
       </w:pPr>
       <w:r>
@@ -189,7 +192,6 @@
         </w:drawing>
       </w:r>
     </w:p>
-    <w:p/>
     <w:p>
       <w:pPr>
         <w:rPr>
@@ -220,6 +222,13 @@
         </w:rPr>
         <w:t xml:space="preserve"> כדי לפתוח את הפונקציונאליות המלאה באתר יש להירשם ולהתחבר.</w:t>
       </w:r>
+    </w:p>
+    <w:p>
+      <w:pPr>
+        <w:rPr>
+          <w:rtl/>
+        </w:rPr>
+      </w:pPr>
     </w:p>
     <w:p>
       <w:pPr>
@@ -762,9 +771,12 @@
     </w:p>
     <w:p>
       <w:pPr>
-        <w:rPr>
-          <w:rtl/>
-        </w:rPr>
+        <w:pStyle w:val="a3"/>
+        <w:numPr>
+          <w:ilvl w:val="0"/>
+          <w:numId w:val="4"/>
+        </w:numPr>
+        <w:bidi/>
       </w:pPr>
       <w:r>
         <w:rPr>
@@ -776,6 +788,71 @@
     </w:p>
     <w:p>
       <w:pPr>
+        <w:pStyle w:val="a3"/>
+        <w:numPr>
+          <w:ilvl w:val="0"/>
+          <w:numId w:val="4"/>
+        </w:numPr>
+        <w:bidi/>
+      </w:pPr>
+      <w:r>
+        <w:rPr>
+          <w:rFonts w:hint="cs"/>
+          <w:rtl/>
+        </w:rPr>
+        <w:t>השנייה היא צפייה באירועים שהמשתמש יצר.</w:t>
+      </w:r>
+    </w:p>
+    <w:p>
+      <w:pPr>
+        <w:pStyle w:val="a3"/>
+        <w:numPr>
+          <w:ilvl w:val="0"/>
+          <w:numId w:val="4"/>
+        </w:numPr>
+        <w:bidi/>
+        <w:rPr>
+          <w:rtl/>
+        </w:rPr>
+      </w:pPr>
+      <w:r>
+        <w:rPr>
+          <w:rFonts w:hint="cs"/>
+          <w:rtl/>
+        </w:rPr>
+        <w:t>השלישית היא צפייה ב-</w:t>
+      </w:r>
+      <w:r>
+        <w:rPr>
+          <w:lang w:val="en-US"/>
+        </w:rPr>
+        <w:t>booking</w:t>
+      </w:r>
+      <w:r>
+        <w:rPr>
+          <w:rFonts w:hint="cs"/>
+          <w:rtl/>
+          <w:lang w:val="en-US"/>
+        </w:rPr>
+        <w:t xml:space="preserve"> שהמשתמש עשה.</w:t>
+      </w:r>
+    </w:p>
+    <w:p>
+      <w:pPr>
+        <w:bidi w:val="0"/>
+        <w:rPr>
+          <w:rtl/>
+        </w:rPr>
+      </w:pPr>
+      <w:r>
+        <w:rPr>
+          <w:rtl/>
+        </w:rPr>
+        <w:br w:type="page"/>
+      </w:r>
+    </w:p>
+    <w:p>
+      <w:pPr>
         <w:rPr>
           <w:rtl/>
         </w:rPr>
@@ -786,6 +863,7 @@
           <w:noProof/>
           <w:rtl/>
         </w:rPr>
+        <w:lastRenderedPageBreak/>
         <mc:AlternateContent>
           <mc:Choice Requires="wps">
             <w:drawing>
@@ -1212,7 +1290,6 @@
           <w:rFonts w:hint="cs"/>
           <w:rtl/>
         </w:rPr>
-        <w:lastRenderedPageBreak/>
         <w:t xml:space="preserve">יש את האופציה לעריכת שדות ה- </w:t>
       </w:r>
       <w:r>
@@ -1294,27 +1371,6 @@
           <w:rtl/>
         </w:rPr>
       </w:pPr>
-      <w:r>
-        <w:rPr>
-          <w:rFonts w:hint="cs"/>
-          <w:rtl/>
-        </w:rPr>
-        <w:t xml:space="preserve">הבחירה הבאה היא </w:t>
-      </w:r>
-      <w:r>
-        <w:rPr>
-          <w:rFonts w:hint="cs"/>
-          <w:rtl/>
-        </w:rPr>
-        <w:t>עמוד האירועים</w:t>
-      </w:r>
-      <w:r>
-        <w:rPr>
-          <w:rFonts w:hint="cs"/>
-          <w:rtl/>
-        </w:rPr>
-        <w:t xml:space="preserve"> שלנו, </w:t>
-      </w:r>
       <w:r>
         <w:rPr>
           <w:rFonts w:cs="Arial"/>
@@ -1324,13 +1380,13 @@
         <mc:AlternateContent>
           <mc:Choice Requires="wps">
             <w:drawing>
-              <wp:anchor distT="0" distB="0" distL="114300" distR="114300" simplePos="0" relativeHeight="251675648" behindDoc="0" locked="0" layoutInCell="1" allowOverlap="1" wp14:anchorId="6CC9BAA2" wp14:editId="680ED092">
+              <wp:anchor distT="0" distB="0" distL="114300" distR="114300" simplePos="0" relativeHeight="251675648" behindDoc="0" locked="0" layoutInCell="1" allowOverlap="1" wp14:anchorId="6CC9BAA2" wp14:editId="48A4844D">
                 <wp:simplePos x="0" y="0"/>
                 <wp:positionH relativeFrom="margin">
-                  <wp:posOffset>4562856</wp:posOffset>
+                  <wp:align>right</wp:align>
                 </wp:positionH>
                 <wp:positionV relativeFrom="paragraph">
-                  <wp:posOffset>301676</wp:posOffset>
+                  <wp:posOffset>482600</wp:posOffset>
                 </wp:positionV>
                 <wp:extent cx="680314" cy="219456"/>
                 <wp:effectExtent l="0" t="0" r="24765" b="28575"/>
@@ -1390,14 +1446,35 @@
               </wp:anchor>
             </w:drawing>
           </mc:Choice>
-          <mc:Fallback xmlns:w16sdtfl="http://schemas.microsoft.com/office/word/2024/wordml/sdtformatlock" xmlns:w16sdtdh="http://schemas.microsoft.com/office/word/2020/wordml/sdtdatahash" xmlns:w16du="http://schemas.microsoft.com/office/word/2023/wordml/word16du" xmlns:w16="http://schemas.microsoft.com/office/word/2018/wordml" xmlns:w16cid="http://schemas.microsoft.com/office/word/2016/wordml/cid" xmlns:w16cex="http://schemas.microsoft.com/office/word/2018/wordml/cex" xmlns:oel="http://schemas.microsoft.com/office/2019/extlst" xmlns:am3d="http://schemas.microsoft.com/office/drawing/2017/model3d" xmlns:aink="http://schemas.microsoft.com/office/drawing/2016/ink" xmlns:cx8="http://schemas.microsoft.com/office/drawing/2016/5/14/chartex" xmlns:cx7="http://schemas.microsoft.com/office/drawing/2016/5/13/chartex" xmlns:cx6="http://schemas.microsoft.com/office/drawing/2016/5/12/chartex" xmlns:cx5="http://schemas.microsoft.com/office/drawing/2016/5/11/chartex" xmlns:cx4="http://schemas.microsoft.com/office/drawing/2016/5/10/chartex" xmlns:cx3="http://schemas.microsoft.com/office/drawing/2016/5/9/chartex" xmlns:cx2="http://schemas.microsoft.com/office/drawing/2015/10/21/chartex" xmlns:cx1="http://schemas.microsoft.com/office/drawing/2015/9/8/chartex">
+          <mc:Fallback>
             <w:pict>
-              <v:rect w14:anchorId="48D91601" id="Rectangle 2" o:spid="_x0000_s1026" style="position:absolute;margin-left:359.3pt;margin-top:23.75pt;width:53.55pt;height:17.3pt;z-index:251675648;visibility:visible;mso-wrap-style:square;mso-width-percent:0;mso-height-percent:0;mso-wrap-distance-left:9pt;mso-wrap-distance-top:0;mso-wrap-distance-right:9pt;mso-wrap-distance-bottom:0;mso-position-horizontal:absolute;mso-position-horizontal-relative:margin;mso-position-vertical:absolute;mso-position-vertical-relative:text;mso-width-percent:0;mso-height-percent:0;mso-width-relative:margin;mso-height-relative:margin;v-text-anchor:middle" o:gfxdata="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" filled="f" strokecolor="red" strokeweight="1.5pt">
+              <v:rect w14:anchorId="5E50F21F" id="Rectangle 2" o:spid="_x0000_s1026" style="position:absolute;left:0;text-align:left;margin-left:2.35pt;margin-top:38pt;width:53.55pt;height:17.3pt;z-index:251675648;visibility:visible;mso-wrap-style:square;mso-width-percent:0;mso-height-percent:0;mso-wrap-distance-left:9pt;mso-wrap-distance-top:0;mso-wrap-distance-right:9pt;mso-wrap-distance-bottom:0;mso-position-horizontal:right;mso-position-horizontal-relative:margin;mso-position-vertical:absolute;mso-position-vertical-relative:text;mso-width-percent:0;mso-height-percent:0;mso-width-relative:margin;mso-height-relative:margin;v-text-anchor:middle" o:gfxdata="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" filled="f" strokecolor="red" strokeweight="1.5pt">
                 <w10:wrap anchorx="margin"/>
               </v:rect>
             </w:pict>
           </mc:Fallback>
         </mc:AlternateContent>
+      </w:r>
+      <w:r>
+        <w:rPr>
+          <w:rFonts w:hint="cs"/>
+          <w:rtl/>
+        </w:rPr>
+        <w:t xml:space="preserve">הבחירה הבאה היא </w:t>
+      </w:r>
+      <w:r>
+        <w:rPr>
+          <w:rFonts w:hint="cs"/>
+          <w:rtl/>
+        </w:rPr>
+        <w:t>עמוד האירועים</w:t>
+      </w:r>
+      <w:r>
+        <w:rPr>
+          <w:rFonts w:hint="cs"/>
+          <w:rtl/>
+        </w:rPr>
+        <w:t xml:space="preserve"> שלנו, </w:t>
       </w:r>
       <w:r>
         <w:rPr>
@@ -1512,11 +1589,12 @@
           <w:noProof/>
           <w:rtl/>
         </w:rPr>
+        <w:lastRenderedPageBreak/>
         <w:drawing>
-          <wp:inline distT="0" distB="0" distL="0" distR="0" wp14:anchorId="177C02DA" wp14:editId="208EC7F9">
-            <wp:extent cx="4124725" cy="3694176"/>
-            <wp:effectExtent l="0" t="0" r="0" b="1905"/>
-            <wp:docPr id="1371748303" name="Picture 1"/>
+          <wp:inline distT="0" distB="0" distL="0" distR="0" wp14:anchorId="17B52C2B" wp14:editId="55939B2F">
+            <wp:extent cx="2597785" cy="4128120"/>
+            <wp:effectExtent l="0" t="0" r="0" b="6350"/>
+            <wp:docPr id="2" name="תמונה 2"/>
             <wp:cNvGraphicFramePr>
               <a:graphicFrameLocks xmlns:a="http://schemas.openxmlformats.org/drawingml/2006/main" noChangeAspect="1"/>
             </wp:cNvGraphicFramePr>
@@ -1524,7 +1602,7 @@
               <a:graphicData uri="http://schemas.openxmlformats.org/drawingml/2006/picture">
                 <pic:pic xmlns:pic="http://schemas.openxmlformats.org/drawingml/2006/picture">
                   <pic:nvPicPr>
-                    <pic:cNvPr id="1371748303" name=""/>
+                    <pic:cNvPr id="1" name=""/>
                     <pic:cNvPicPr/>
                   </pic:nvPicPr>
                   <pic:blipFill>
@@ -1536,7 +1614,7 @@
                   <pic:spPr>
                     <a:xfrm>
                       <a:off x="0" y="0"/>
-                      <a:ext cx="4126237" cy="3695530"/>
+                      <a:ext cx="2604078" cy="4138120"/>
                     </a:xfrm>
                     <a:prstGeom prst="rect">
                       <a:avLst/>
@@ -1560,7 +1638,6 @@
           <w:rFonts w:hint="cs"/>
           <w:rtl/>
         </w:rPr>
-        <w:lastRenderedPageBreak/>
         <w:t>בטופס</w:t>
       </w:r>
       <w:r>
@@ -1899,27 +1976,6 @@
           <w:rtl/>
         </w:rPr>
       </w:pPr>
-    </w:p>
-    <w:p>
-      <w:pPr>
-        <w:bidi w:val="0"/>
-        <w:rPr>
-          <w:rtl/>
-        </w:rPr>
-      </w:pPr>
-      <w:r>
-        <w:rPr>
-          <w:rtl/>
-        </w:rPr>
-        <w:br w:type="page"/>
-      </w:r>
-    </w:p>
-    <w:p>
-      <w:pPr>
-        <w:rPr>
-          <w:rtl/>
-        </w:rPr>
-      </w:pPr>
       <w:r>
         <w:rPr>
           <w:rFonts w:hint="cs"/>
@@ -2162,7 +2218,6 @@
     <w:p>
       <w:pPr>
         <w:rPr>
-          <w:rFonts w:hint="cs"/>
           <w:rtl/>
         </w:rPr>
       </w:pPr>
@@ -2181,16 +2236,7 @@
           <w:rFonts w:hint="cs"/>
           <w:rtl/>
         </w:rPr>
-        <w:t xml:space="preserve"> ניתן לראות את הפרטים שלנו, נושא הפרויקט, והכלים המרכזיים שנעשה בהם </w:t>
-      </w:r>
-      <w:bookmarkStart w:id="0" w:name="_GoBack"/>
-      <w:bookmarkEnd w:id="0"/>
-      <w:r>
-        <w:rPr>
-          <w:rFonts w:hint="cs"/>
-          <w:rtl/>
-        </w:rPr>
-        <w:t>שימוש במערכת.</w:t>
+        <w:t xml:space="preserve"> ניתן לראות את הפרטים שלנו, נושא הפרויקט, והכלים המרכזיים שנעשה בהם שימוש במערכת.</w:t>
       </w:r>
     </w:p>
     <w:p>
@@ -2202,6 +2248,7 @@
       <w:r>
         <w:rPr>
           <w:rFonts w:cs="Arial"/>
+          <w:noProof/>
           <w:rtl/>
         </w:rPr>
         <w:drawing>
@@ -2481,6 +2528,119 @@
     </w:lvl>
   </w:abstractNum>
   <w:abstractNum w:abstractNumId="2" w15:restartNumberingAfterBreak="0">
+    <w:nsid w:val="2F2312C9"/>
+    <w:multiLevelType w:val="hybridMultilevel"/>
+    <w:tmpl w:val="D088920A"/>
+    <w:lvl w:ilvl="0" w:tplc="51B4BD8A">
+      <w:start w:val="1"/>
+      <w:numFmt w:val="bullet"/>
+      <w:lvlText w:val="-"/>
+      <w:lvlJc w:val="left"/>
+      <w:pPr>
+        <w:ind w:left="720" w:hanging="360"/>
+      </w:pPr>
+      <w:rPr>
+        <w:rFonts w:ascii="Arial" w:eastAsiaTheme="minorHAnsi" w:hAnsi="Arial" w:cs="Arial" w:hint="default"/>
+      </w:rPr>
+    </w:lvl>
+    <w:lvl w:ilvl="1" w:tplc="04090003" w:tentative="1">
+      <w:start w:val="1"/>
+      <w:numFmt w:val="bullet"/>
+      <w:lvlText w:val="o"/>
+      <w:lvlJc w:val="left"/>
+      <w:pPr>
+        <w:ind w:left="1440" w:hanging="360"/>
+      </w:pPr>
+      <w:rPr>
+        <w:rFonts w:ascii="Courier New" w:hAnsi="Courier New" w:cs="Courier New" w:hint="default"/>
+      </w:rPr>
+    </w:lvl>
+    <w:lvl w:ilvl="2" w:tplc="04090005" w:tentative="1">
+      <w:start w:val="1"/>
+      <w:numFmt w:val="bullet"/>
+      <w:lvlText w:val=""/>
+      <w:lvlJc w:val="left"/>
+      <w:pPr>
+        <w:ind w:left="2160" w:hanging="360"/>
+      </w:pPr>
+      <w:rPr>
+        <w:rFonts w:ascii="Wingdings" w:hAnsi="Wingdings" w:hint="default"/>
+      </w:rPr>
+    </w:lvl>
+    <w:lvl w:ilvl="3" w:tplc="04090001" w:tentative="1">
+      <w:start w:val="1"/>
+      <w:numFmt w:val="bullet"/>
+      <w:lvlText w:val=""/>
+      <w:lvlJc w:val="left"/>
+      <w:pPr>
+        <w:ind w:left="2880" w:hanging="360"/>
+      </w:pPr>
+      <w:rPr>
+        <w:rFonts w:ascii="Symbol" w:hAnsi="Symbol" w:hint="default"/>
+      </w:rPr>
+    </w:lvl>
+    <w:lvl w:ilvl="4" w:tplc="04090003" w:tentative="1">
+      <w:start w:val="1"/>
+      <w:numFmt w:val="bullet"/>
+      <w:lvlText w:val="o"/>
+      <w:lvlJc w:val="left"/>
+      <w:pPr>
+        <w:ind w:left="3600" w:hanging="360"/>
+      </w:pPr>
+      <w:rPr>
+        <w:rFonts w:ascii="Courier New" w:hAnsi="Courier New" w:cs="Courier New" w:hint="default"/>
+      </w:rPr>
+    </w:lvl>
+    <w:lvl w:ilvl="5" w:tplc="04090005" w:tentative="1">
+      <w:start w:val="1"/>
+      <w:numFmt w:val="bullet"/>
+      <w:lvlText w:val=""/>
+      <w:lvlJc w:val="left"/>
+      <w:pPr>
+        <w:ind w:left="4320" w:hanging="360"/>
+      </w:pPr>
+      <w:rPr>
+        <w:rFonts w:ascii="Wingdings" w:hAnsi="Wingdings" w:hint="default"/>
+      </w:rPr>
+    </w:lvl>
+    <w:lvl w:ilvl="6" w:tplc="04090001" w:tentative="1">
+      <w:start w:val="1"/>
+      <w:numFmt w:val="bullet"/>
+      <w:lvlText w:val=""/>
+      <w:lvlJc w:val="left"/>
+      <w:pPr>
+        <w:ind w:left="5040" w:hanging="360"/>
+      </w:pPr>
+      <w:rPr>
+        <w:rFonts w:ascii="Symbol" w:hAnsi="Symbol" w:hint="default"/>
+      </w:rPr>
+    </w:lvl>
+    <w:lvl w:ilvl="7" w:tplc="04090003" w:tentative="1">
+      <w:start w:val="1"/>
+      <w:numFmt w:val="bullet"/>
+      <w:lvlText w:val="o"/>
+      <w:lvlJc w:val="left"/>
+      <w:pPr>
+        <w:ind w:left="5760" w:hanging="360"/>
+      </w:pPr>
+      <w:rPr>
+        <w:rFonts w:ascii="Courier New" w:hAnsi="Courier New" w:cs="Courier New" w:hint="default"/>
+      </w:rPr>
+    </w:lvl>
+    <w:lvl w:ilvl="8" w:tplc="04090005" w:tentative="1">
+      <w:start w:val="1"/>
+      <w:numFmt w:val="bullet"/>
+      <w:lvlText w:val=""/>
+      <w:lvlJc w:val="left"/>
+      <w:pPr>
+        <w:ind w:left="6480" w:hanging="360"/>
+      </w:pPr>
+      <w:rPr>
+        <w:rFonts w:ascii="Wingdings" w:hAnsi="Wingdings" w:hint="default"/>
+      </w:rPr>
+    </w:lvl>
+  </w:abstractNum>
+  <w:abstractNum w:abstractNumId="3" w15:restartNumberingAfterBreak="0">
     <w:nsid w:val="3C7478B1"/>
     <w:multiLevelType w:val="hybridMultilevel"/>
     <w:tmpl w:val="E438FAEA"/>
@@ -2600,6 +2760,9 @@
     <w:abstractNumId w:val="0"/>
   </w:num>
   <w:num w:numId="3">
+    <w:abstractNumId w:val="3"/>
+  </w:num>
+  <w:num w:numId="4">
     <w:abstractNumId w:val="2"/>
   </w:num>
 </w:numbering>
